--- a/practice/STL/notes.docx
+++ b/practice/STL/notes.docx
@@ -218,7 +218,7 @@
       </w:pPr>
       <w:r>
         <w:rPr/>
-        <w:t>All STL containers are passed by value.</w:t>
+        <w:t>All STL containers are passed by value(&amp;).</w:t>
       </w:r>
     </w:p>
     <w:p>
@@ -652,7 +652,546 @@
         </w:rPr>
       </w:pPr>
       <w:r>
-        <w:rPr/>
+        <w:rPr>
+          <w:b/>
+          <w:bCs/>
+        </w:rPr>
+        <w:t>Vector</w:t>
+      </w:r>
+    </w:p>
+    <w:p>
+      <w:pPr>
+        <w:pStyle w:val="Normal"/>
+        <w:bidi w:val="0"/>
+        <w:jc w:val="start"/>
+        <w:rPr>
+          <w:b w:val="false"/>
+          <w:b w:val="false"/>
+          <w:bCs w:val="false"/>
+        </w:rPr>
+      </w:pPr>
+      <w:r>
+        <w:rPr>
+          <w:b w:val="false"/>
+          <w:bCs w:val="false"/>
+        </w:rPr>
+        <w:t>dynamic arrays with the ability to resize itself when an element is inserted.</w:t>
+      </w:r>
+    </w:p>
+    <w:p>
+      <w:pPr>
+        <w:pStyle w:val="Normal"/>
+        <w:bidi w:val="0"/>
+        <w:jc w:val="start"/>
+        <w:rPr>
+          <w:b w:val="false"/>
+          <w:b w:val="false"/>
+          <w:bCs w:val="false"/>
+        </w:rPr>
+      </w:pPr>
+      <w:r>
+        <w:rPr>
+          <w:b w:val="false"/>
+          <w:bCs w:val="false"/>
+        </w:rPr>
+        <w:t>Continuous memory allocation, reallocation happens when underlying array is full.</w:t>
+      </w:r>
+    </w:p>
+    <w:p>
+      <w:pPr>
+        <w:pStyle w:val="Normal"/>
+        <w:bidi w:val="0"/>
+        <w:jc w:val="start"/>
+        <w:rPr>
+          <w:b w:val="false"/>
+          <w:b w:val="false"/>
+          <w:bCs w:val="false"/>
+        </w:rPr>
+      </w:pPr>
+      <w:r>
+        <w:rPr>
+          <w:b w:val="false"/>
+          <w:bCs w:val="false"/>
+        </w:rPr>
+        <w:t xml:space="preserve">It doubles it’s size at time of reallocation </w:t>
+      </w:r>
+    </w:p>
+    <w:p>
+      <w:pPr>
+        <w:pStyle w:val="Normal"/>
+        <w:bidi w:val="0"/>
+        <w:jc w:val="start"/>
+        <w:rPr>
+          <w:b w:val="false"/>
+          <w:b w:val="false"/>
+          <w:bCs w:val="false"/>
+        </w:rPr>
+      </w:pPr>
+      <w:r>
+        <w:rPr>
+          <w:b w:val="false"/>
+          <w:bCs w:val="false"/>
+        </w:rPr>
+        <w:t>it uses dynamic memory allocation.</w:t>
+      </w:r>
+    </w:p>
+    <w:p>
+      <w:pPr>
+        <w:pStyle w:val="Normal"/>
+        <w:bidi w:val="0"/>
+        <w:jc w:val="start"/>
+        <w:rPr>
+          <w:b w:val="false"/>
+          <w:b w:val="false"/>
+          <w:bCs w:val="false"/>
+        </w:rPr>
+      </w:pPr>
+      <w:r>
+        <w:rPr>
+          <w:b w:val="false"/>
+          <w:bCs w:val="false"/>
+        </w:rPr>
+        <w:t>Methods:-</w:t>
+      </w:r>
+    </w:p>
+    <w:p>
+      <w:pPr>
+        <w:pStyle w:val="Normal"/>
+        <w:numPr>
+          <w:ilvl w:val="0"/>
+          <w:numId w:val="2"/>
+        </w:numPr>
+        <w:bidi w:val="0"/>
+        <w:jc w:val="start"/>
+        <w:rPr>
+          <w:b w:val="false"/>
+          <w:b w:val="false"/>
+          <w:bCs w:val="false"/>
+        </w:rPr>
+      </w:pPr>
+      <w:r>
+        <w:rPr>
+          <w:b w:val="false"/>
+          <w:bCs w:val="false"/>
+        </w:rPr>
+        <w:t>[]</w:t>
+      </w:r>
+    </w:p>
+    <w:p>
+      <w:pPr>
+        <w:pStyle w:val="Normal"/>
+        <w:numPr>
+          <w:ilvl w:val="0"/>
+          <w:numId w:val="2"/>
+        </w:numPr>
+        <w:bidi w:val="0"/>
+        <w:jc w:val="start"/>
+        <w:rPr>
+          <w:b w:val="false"/>
+          <w:b w:val="false"/>
+          <w:bCs w:val="false"/>
+        </w:rPr>
+      </w:pPr>
+      <w:r>
+        <w:rPr>
+          <w:b w:val="false"/>
+          <w:bCs w:val="false"/>
+        </w:rPr>
+        <w:t>at()\</w:t>
+      </w:r>
+    </w:p>
+    <w:p>
+      <w:pPr>
+        <w:pStyle w:val="Normal"/>
+        <w:numPr>
+          <w:ilvl w:val="0"/>
+          <w:numId w:val="2"/>
+        </w:numPr>
+        <w:bidi w:val="0"/>
+        <w:jc w:val="start"/>
+        <w:rPr>
+          <w:b w:val="false"/>
+          <w:b w:val="false"/>
+          <w:bCs w:val="false"/>
+        </w:rPr>
+      </w:pPr>
+      <w:r>
+        <w:rPr>
+          <w:b w:val="false"/>
+          <w:bCs w:val="false"/>
+        </w:rPr>
+        <w:t>back()</w:t>
+      </w:r>
+    </w:p>
+    <w:p>
+      <w:pPr>
+        <w:pStyle w:val="Normal"/>
+        <w:numPr>
+          <w:ilvl w:val="0"/>
+          <w:numId w:val="2"/>
+        </w:numPr>
+        <w:bidi w:val="0"/>
+        <w:jc w:val="start"/>
+        <w:rPr>
+          <w:b w:val="false"/>
+          <w:b w:val="false"/>
+          <w:bCs w:val="false"/>
+        </w:rPr>
+      </w:pPr>
+      <w:r>
+        <w:rPr>
+          <w:b w:val="false"/>
+          <w:bCs w:val="false"/>
+        </w:rPr>
+        <w:t>begin()</w:t>
+      </w:r>
+    </w:p>
+    <w:p>
+      <w:pPr>
+        <w:pStyle w:val="Normal"/>
+        <w:numPr>
+          <w:ilvl w:val="0"/>
+          <w:numId w:val="2"/>
+        </w:numPr>
+        <w:bidi w:val="0"/>
+        <w:jc w:val="start"/>
+        <w:rPr>
+          <w:b w:val="false"/>
+          <w:b w:val="false"/>
+          <w:bCs w:val="false"/>
+        </w:rPr>
+      </w:pPr>
+      <w:r>
+        <w:rPr>
+          <w:b w:val="false"/>
+          <w:bCs w:val="false"/>
+        </w:rPr>
+        <w:t>capacity(()</w:t>
+      </w:r>
+    </w:p>
+    <w:p>
+      <w:pPr>
+        <w:pStyle w:val="Normal"/>
+        <w:numPr>
+          <w:ilvl w:val="0"/>
+          <w:numId w:val="2"/>
+        </w:numPr>
+        <w:bidi w:val="0"/>
+        <w:jc w:val="start"/>
+        <w:rPr>
+          <w:b w:val="false"/>
+          <w:b w:val="false"/>
+          <w:bCs w:val="false"/>
+        </w:rPr>
+      </w:pPr>
+      <w:r>
+        <w:rPr>
+          <w:b w:val="false"/>
+          <w:bCs w:val="false"/>
+        </w:rPr>
+        <w:t>clear()</w:t>
+      </w:r>
+    </w:p>
+    <w:p>
+      <w:pPr>
+        <w:pStyle w:val="Normal"/>
+        <w:numPr>
+          <w:ilvl w:val="0"/>
+          <w:numId w:val="2"/>
+        </w:numPr>
+        <w:bidi w:val="0"/>
+        <w:jc w:val="start"/>
+        <w:rPr>
+          <w:b w:val="false"/>
+          <w:b w:val="false"/>
+          <w:bCs w:val="false"/>
+        </w:rPr>
+      </w:pPr>
+      <w:r>
+        <w:rPr>
+          <w:b w:val="false"/>
+          <w:bCs w:val="false"/>
+        </w:rPr>
+        <w:t>empty()</w:t>
+      </w:r>
+    </w:p>
+    <w:p>
+      <w:pPr>
+        <w:pStyle w:val="Normal"/>
+        <w:numPr>
+          <w:ilvl w:val="0"/>
+          <w:numId w:val="2"/>
+        </w:numPr>
+        <w:bidi w:val="0"/>
+        <w:jc w:val="start"/>
+        <w:rPr>
+          <w:b w:val="false"/>
+          <w:b w:val="false"/>
+          <w:bCs w:val="false"/>
+        </w:rPr>
+      </w:pPr>
+      <w:r>
+        <w:rPr>
+          <w:b w:val="false"/>
+          <w:bCs w:val="false"/>
+        </w:rPr>
+        <w:t>end()</w:t>
+      </w:r>
+    </w:p>
+    <w:p>
+      <w:pPr>
+        <w:pStyle w:val="Normal"/>
+        <w:numPr>
+          <w:ilvl w:val="0"/>
+          <w:numId w:val="2"/>
+        </w:numPr>
+        <w:bidi w:val="0"/>
+        <w:jc w:val="start"/>
+        <w:rPr>
+          <w:b w:val="false"/>
+          <w:b w:val="false"/>
+          <w:bCs w:val="false"/>
+        </w:rPr>
+      </w:pPr>
+      <w:r>
+        <w:rPr>
+          <w:b w:val="false"/>
+          <w:bCs w:val="false"/>
+        </w:rPr>
+        <w:t>erase()</w:t>
+      </w:r>
+    </w:p>
+    <w:p>
+      <w:pPr>
+        <w:pStyle w:val="Normal"/>
+        <w:numPr>
+          <w:ilvl w:val="0"/>
+          <w:numId w:val="2"/>
+        </w:numPr>
+        <w:bidi w:val="0"/>
+        <w:jc w:val="start"/>
+        <w:rPr>
+          <w:b w:val="false"/>
+          <w:b w:val="false"/>
+          <w:bCs w:val="false"/>
+        </w:rPr>
+      </w:pPr>
+      <w:r>
+        <w:rPr>
+          <w:b w:val="false"/>
+          <w:bCs w:val="false"/>
+        </w:rPr>
+        <w:t>front()</w:t>
+      </w:r>
+    </w:p>
+    <w:p>
+      <w:pPr>
+        <w:pStyle w:val="Normal"/>
+        <w:numPr>
+          <w:ilvl w:val="0"/>
+          <w:numId w:val="2"/>
+        </w:numPr>
+        <w:bidi w:val="0"/>
+        <w:jc w:val="start"/>
+        <w:rPr>
+          <w:b w:val="false"/>
+          <w:b w:val="false"/>
+          <w:bCs w:val="false"/>
+        </w:rPr>
+      </w:pPr>
+      <w:r>
+        <w:rPr>
+          <w:b w:val="false"/>
+          <w:bCs w:val="false"/>
+        </w:rPr>
+        <w:t>insert()</w:t>
+      </w:r>
+    </w:p>
+    <w:p>
+      <w:pPr>
+        <w:pStyle w:val="Normal"/>
+        <w:numPr>
+          <w:ilvl w:val="0"/>
+          <w:numId w:val="2"/>
+        </w:numPr>
+        <w:bidi w:val="0"/>
+        <w:jc w:val="start"/>
+        <w:rPr>
+          <w:b w:val="false"/>
+          <w:b w:val="false"/>
+          <w:bCs w:val="false"/>
+        </w:rPr>
+      </w:pPr>
+      <w:r>
+        <w:rPr>
+          <w:b w:val="false"/>
+          <w:bCs w:val="false"/>
+        </w:rPr>
+        <w:t>pop_back()</w:t>
+      </w:r>
+    </w:p>
+    <w:p>
+      <w:pPr>
+        <w:pStyle w:val="Normal"/>
+        <w:numPr>
+          <w:ilvl w:val="0"/>
+          <w:numId w:val="2"/>
+        </w:numPr>
+        <w:bidi w:val="0"/>
+        <w:jc w:val="start"/>
+        <w:rPr>
+          <w:b w:val="false"/>
+          <w:b w:val="false"/>
+          <w:bCs w:val="false"/>
+        </w:rPr>
+      </w:pPr>
+      <w:r>
+        <w:rPr>
+          <w:b w:val="false"/>
+          <w:bCs w:val="false"/>
+        </w:rPr>
+        <w:t>push_back()</w:t>
+      </w:r>
+    </w:p>
+    <w:p>
+      <w:pPr>
+        <w:pStyle w:val="Normal"/>
+        <w:numPr>
+          <w:ilvl w:val="0"/>
+          <w:numId w:val="2"/>
+        </w:numPr>
+        <w:bidi w:val="0"/>
+        <w:jc w:val="start"/>
+        <w:rPr>
+          <w:b w:val="false"/>
+          <w:b w:val="false"/>
+          <w:bCs w:val="false"/>
+        </w:rPr>
+      </w:pPr>
+      <w:r>
+        <w:rPr>
+          <w:b w:val="false"/>
+          <w:bCs w:val="false"/>
+        </w:rPr>
+        <w:t>reserve()</w:t>
+      </w:r>
+    </w:p>
+    <w:p>
+      <w:pPr>
+        <w:pStyle w:val="Normal"/>
+        <w:numPr>
+          <w:ilvl w:val="0"/>
+          <w:numId w:val="2"/>
+        </w:numPr>
+        <w:bidi w:val="0"/>
+        <w:jc w:val="start"/>
+        <w:rPr>
+          <w:b w:val="false"/>
+          <w:b w:val="false"/>
+          <w:bCs w:val="false"/>
+        </w:rPr>
+      </w:pPr>
+      <w:r>
+        <w:rPr>
+          <w:b w:val="false"/>
+          <w:bCs w:val="false"/>
+        </w:rPr>
+        <w:t>resize()</w:t>
+      </w:r>
+    </w:p>
+    <w:p>
+      <w:pPr>
+        <w:pStyle w:val="Normal"/>
+        <w:numPr>
+          <w:ilvl w:val="0"/>
+          <w:numId w:val="2"/>
+        </w:numPr>
+        <w:bidi w:val="0"/>
+        <w:jc w:val="start"/>
+        <w:rPr>
+          <w:b w:val="false"/>
+          <w:b w:val="false"/>
+          <w:bCs w:val="false"/>
+        </w:rPr>
+      </w:pPr>
+      <w:r>
+        <w:rPr>
+          <w:b w:val="false"/>
+          <w:bCs w:val="false"/>
+        </w:rPr>
+        <w:t>size()</w:t>
+      </w:r>
+    </w:p>
+    <w:p>
+      <w:pPr>
+        <w:pStyle w:val="Normal"/>
+        <w:bidi w:val="0"/>
+        <w:jc w:val="start"/>
+        <w:rPr>
+          <w:b w:val="false"/>
+          <w:b w:val="false"/>
+          <w:bCs w:val="false"/>
+        </w:rPr>
+      </w:pPr>
+      <w:r>
+        <w:rPr>
+          <w:b w:val="false"/>
+          <w:bCs w:val="false"/>
+        </w:rPr>
+      </w:r>
+    </w:p>
+    <w:p>
+      <w:pPr>
+        <w:pStyle w:val="Normal"/>
+        <w:bidi w:val="0"/>
+        <w:jc w:val="start"/>
+        <w:rPr>
+          <w:b w:val="false"/>
+          <w:b w:val="false"/>
+          <w:bCs w:val="false"/>
+        </w:rPr>
+      </w:pPr>
+      <w:r>
+        <w:rPr>
+          <w:b w:val="false"/>
+          <w:bCs w:val="false"/>
+        </w:rPr>
+      </w:r>
+    </w:p>
+    <w:p>
+      <w:pPr>
+        <w:pStyle w:val="Normal"/>
+        <w:bidi w:val="0"/>
+        <w:jc w:val="start"/>
+        <w:rPr>
+          <w:b w:val="false"/>
+          <w:b w:val="false"/>
+          <w:bCs w:val="false"/>
+        </w:rPr>
+      </w:pPr>
+      <w:r>
+        <w:rPr>
+          <w:b w:val="false"/>
+          <w:bCs w:val="false"/>
+        </w:rPr>
+      </w:r>
+    </w:p>
+    <w:p>
+      <w:pPr>
+        <w:pStyle w:val="Normal"/>
+        <w:bidi w:val="0"/>
+        <w:jc w:val="start"/>
+        <w:rPr>
+          <w:b w:val="false"/>
+          <w:b w:val="false"/>
+          <w:bCs w:val="false"/>
+        </w:rPr>
+      </w:pPr>
+      <w:r>
+        <w:rPr>
+          <w:b w:val="false"/>
+          <w:bCs w:val="false"/>
+        </w:rPr>
       </w:r>
     </w:p>
     <w:sectPr>
@@ -828,6 +1367,143 @@
   <w:abstractNum w:abstractNumId="2">
     <w:lvl w:ilvl="0">
       <w:start w:val="1"/>
+      <w:numFmt w:val="bullet"/>
+      <w:lvlText w:val=""/>
+      <w:lvlJc w:val="start"/>
+      <w:pPr>
+        <w:tabs>
+          <w:tab w:val="num" w:pos="720"/>
+        </w:tabs>
+        <w:ind w:start="720" w:hanging="360"/>
+      </w:pPr>
+      <w:rPr>
+        <w:rFonts w:ascii="Symbol" w:hAnsi="Symbol" w:cs="Symbol" w:hint="default"/>
+      </w:rPr>
+    </w:lvl>
+    <w:lvl w:ilvl="1">
+      <w:start w:val="1"/>
+      <w:numFmt w:val="bullet"/>
+      <w:lvlText w:val="◦"/>
+      <w:lvlJc w:val="start"/>
+      <w:pPr>
+        <w:tabs>
+          <w:tab w:val="num" w:pos="1080"/>
+        </w:tabs>
+        <w:ind w:start="1080" w:hanging="360"/>
+      </w:pPr>
+      <w:rPr>
+        <w:rFonts w:ascii="OpenSymbol" w:hAnsi="OpenSymbol" w:cs="OpenSymbol" w:hint="default"/>
+      </w:rPr>
+    </w:lvl>
+    <w:lvl w:ilvl="2">
+      <w:start w:val="1"/>
+      <w:numFmt w:val="bullet"/>
+      <w:lvlText w:val="▪"/>
+      <w:lvlJc w:val="start"/>
+      <w:pPr>
+        <w:tabs>
+          <w:tab w:val="num" w:pos="1440"/>
+        </w:tabs>
+        <w:ind w:start="1440" w:hanging="360"/>
+      </w:pPr>
+      <w:rPr>
+        <w:rFonts w:ascii="OpenSymbol" w:hAnsi="OpenSymbol" w:cs="OpenSymbol" w:hint="default"/>
+      </w:rPr>
+    </w:lvl>
+    <w:lvl w:ilvl="3">
+      <w:start w:val="1"/>
+      <w:numFmt w:val="bullet"/>
+      <w:lvlText w:val=""/>
+      <w:lvlJc w:val="start"/>
+      <w:pPr>
+        <w:tabs>
+          <w:tab w:val="num" w:pos="1800"/>
+        </w:tabs>
+        <w:ind w:start="1800" w:hanging="360"/>
+      </w:pPr>
+      <w:rPr>
+        <w:rFonts w:ascii="Symbol" w:hAnsi="Symbol" w:cs="Symbol" w:hint="default"/>
+      </w:rPr>
+    </w:lvl>
+    <w:lvl w:ilvl="4">
+      <w:start w:val="1"/>
+      <w:numFmt w:val="bullet"/>
+      <w:lvlText w:val="◦"/>
+      <w:lvlJc w:val="start"/>
+      <w:pPr>
+        <w:tabs>
+          <w:tab w:val="num" w:pos="2160"/>
+        </w:tabs>
+        <w:ind w:start="2160" w:hanging="360"/>
+      </w:pPr>
+      <w:rPr>
+        <w:rFonts w:ascii="OpenSymbol" w:hAnsi="OpenSymbol" w:cs="OpenSymbol" w:hint="default"/>
+      </w:rPr>
+    </w:lvl>
+    <w:lvl w:ilvl="5">
+      <w:start w:val="1"/>
+      <w:numFmt w:val="bullet"/>
+      <w:lvlText w:val="▪"/>
+      <w:lvlJc w:val="start"/>
+      <w:pPr>
+        <w:tabs>
+          <w:tab w:val="num" w:pos="2520"/>
+        </w:tabs>
+        <w:ind w:start="2520" w:hanging="360"/>
+      </w:pPr>
+      <w:rPr>
+        <w:rFonts w:ascii="OpenSymbol" w:hAnsi="OpenSymbol" w:cs="OpenSymbol" w:hint="default"/>
+      </w:rPr>
+    </w:lvl>
+    <w:lvl w:ilvl="6">
+      <w:start w:val="1"/>
+      <w:numFmt w:val="bullet"/>
+      <w:lvlText w:val=""/>
+      <w:lvlJc w:val="start"/>
+      <w:pPr>
+        <w:tabs>
+          <w:tab w:val="num" w:pos="2880"/>
+        </w:tabs>
+        <w:ind w:start="2880" w:hanging="360"/>
+      </w:pPr>
+      <w:rPr>
+        <w:rFonts w:ascii="Symbol" w:hAnsi="Symbol" w:cs="Symbol" w:hint="default"/>
+      </w:rPr>
+    </w:lvl>
+    <w:lvl w:ilvl="7">
+      <w:start w:val="1"/>
+      <w:numFmt w:val="bullet"/>
+      <w:lvlText w:val="◦"/>
+      <w:lvlJc w:val="start"/>
+      <w:pPr>
+        <w:tabs>
+          <w:tab w:val="num" w:pos="3240"/>
+        </w:tabs>
+        <w:ind w:start="3240" w:hanging="360"/>
+      </w:pPr>
+      <w:rPr>
+        <w:rFonts w:ascii="OpenSymbol" w:hAnsi="OpenSymbol" w:cs="OpenSymbol" w:hint="default"/>
+      </w:rPr>
+    </w:lvl>
+    <w:lvl w:ilvl="8">
+      <w:start w:val="1"/>
+      <w:numFmt w:val="bullet"/>
+      <w:lvlText w:val="▪"/>
+      <w:lvlJc w:val="start"/>
+      <w:pPr>
+        <w:tabs>
+          <w:tab w:val="num" w:pos="3600"/>
+        </w:tabs>
+        <w:ind w:start="3600" w:hanging="360"/>
+      </w:pPr>
+      <w:rPr>
+        <w:rFonts w:ascii="OpenSymbol" w:hAnsi="OpenSymbol" w:cs="OpenSymbol" w:hint="default"/>
+      </w:rPr>
+    </w:lvl>
+  </w:abstractNum>
+  <w:abstractNum w:abstractNumId="3">
+    <w:lvl w:ilvl="0">
+      <w:start w:val="1"/>
       <w:numFmt w:val="none"/>
       <w:suff w:val="nothing"/>
       <w:lvlText w:val=""/>
@@ -949,6 +1625,9 @@
   </w:num>
   <w:num w:numId="2">
     <w:abstractNumId w:val="2"/>
+  </w:num>
+  <w:num w:numId="3">
+    <w:abstractNumId w:val="3"/>
   </w:num>
 </w:numbering>
 </file>

--- a/practice/STL/notes.docx
+++ b/practice/STL/notes.docx
@@ -1156,6 +1156,100 @@
           <w:b w:val="false"/>
           <w:bCs w:val="false"/>
         </w:rPr>
+      </w:r>
+    </w:p>
+    <w:p>
+      <w:pPr>
+        <w:pStyle w:val="Normal"/>
+        <w:bidi w:val="0"/>
+        <w:jc w:val="start"/>
+        <w:rPr>
+          <w:b w:val="false"/>
+          <w:b w:val="false"/>
+          <w:bCs w:val="false"/>
+        </w:rPr>
+      </w:pPr>
+      <w:r>
+        <w:rPr>
+          <w:b w:val="false"/>
+          <w:bCs w:val="false"/>
+        </w:rPr>
+      </w:r>
+    </w:p>
+    <w:p>
+      <w:pPr>
+        <w:pStyle w:val="Normal"/>
+        <w:bidi w:val="0"/>
+        <w:jc w:val="start"/>
+        <w:rPr>
+          <w:b/>
+          <w:b/>
+          <w:bCs/>
+        </w:rPr>
+      </w:pPr>
+      <w:r>
+        <w:rPr>
+          <w:b/>
+          <w:bCs/>
+        </w:rPr>
+        <w:t>Deque</w:t>
+      </w:r>
+    </w:p>
+    <w:p>
+      <w:pPr>
+        <w:pStyle w:val="Normal"/>
+        <w:bidi w:val="0"/>
+        <w:jc w:val="start"/>
+        <w:rPr>
+          <w:b w:val="false"/>
+          <w:b w:val="false"/>
+          <w:bCs w:val="false"/>
+        </w:rPr>
+      </w:pPr>
+      <w:r>
+        <w:rPr>
+          <w:b w:val="false"/>
+          <w:bCs w:val="false"/>
+        </w:rPr>
+        <w:t>double-ended queue is sequence container with dynamic sizes that can be expanded or contracted on both sides .</w:t>
+      </w:r>
+    </w:p>
+    <w:p>
+      <w:pPr>
+        <w:pStyle w:val="Normal"/>
+        <w:bidi w:val="0"/>
+        <w:jc w:val="start"/>
+        <w:rPr>
+          <w:b w:val="false"/>
+          <w:b w:val="false"/>
+          <w:bCs w:val="false"/>
+        </w:rPr>
+      </w:pPr>
+      <w:r>
+        <w:rPr>
+          <w:b w:val="false"/>
+          <w:bCs w:val="false"/>
+        </w:rPr>
+        <w:t>Double-ended queues are not guaranteed to store all it’s element in contiguous memory locations:accessing elements in deque by offsetting a pointer to another element causes undefined behaviour.</w:t>
+      </w:r>
+    </w:p>
+    <w:p>
+      <w:pPr>
+        <w:pStyle w:val="Normal"/>
+        <w:bidi w:val="0"/>
+        <w:jc w:val="start"/>
+        <w:rPr>
+          <w:b w:val="false"/>
+          <w:b w:val="false"/>
+          <w:bCs w:val="false"/>
+        </w:rPr>
+      </w:pPr>
+      <w:r>
+        <w:rPr>
+          <w:b w:val="false"/>
+          <w:bCs w:val="false"/>
+        </w:rPr>
+        <w:t>Elements of a deque can be scattered in different chunks of storage.</w:t>
       </w:r>
     </w:p>
     <w:p>

--- a/practice/STL/notes.docx
+++ b/practice/STL/notes.docx
@@ -1250,6 +1250,457 @@
           <w:bCs w:val="false"/>
         </w:rPr>
         <w:t>Elements of a deque can be scattered in different chunks of storage.</w:t>
+      </w:r>
+    </w:p>
+    <w:p>
+      <w:pPr>
+        <w:pStyle w:val="Normal"/>
+        <w:bidi w:val="0"/>
+        <w:jc w:val="start"/>
+        <w:rPr>
+          <w:b w:val="false"/>
+          <w:b w:val="false"/>
+          <w:bCs w:val="false"/>
+        </w:rPr>
+      </w:pPr>
+      <w:r>
+        <w:rPr>
+          <w:b w:val="false"/>
+          <w:bCs w:val="false"/>
+        </w:rPr>
+      </w:r>
+    </w:p>
+    <w:p>
+      <w:pPr>
+        <w:pStyle w:val="Normal"/>
+        <w:bidi w:val="0"/>
+        <w:jc w:val="start"/>
+        <w:rPr>
+          <w:b w:val="false"/>
+          <w:b w:val="false"/>
+          <w:bCs w:val="false"/>
+        </w:rPr>
+      </w:pPr>
+      <w:r>
+        <w:rPr>
+          <w:b w:val="false"/>
+          <w:bCs w:val="false"/>
+        </w:rPr>
+        <w:t>Important methods: -</w:t>
+      </w:r>
+    </w:p>
+    <w:p>
+      <w:pPr>
+        <w:pStyle w:val="Normal"/>
+        <w:numPr>
+          <w:ilvl w:val="0"/>
+          <w:numId w:val="3"/>
+        </w:numPr>
+        <w:bidi w:val="0"/>
+        <w:jc w:val="start"/>
+        <w:rPr>
+          <w:b w:val="false"/>
+          <w:b w:val="false"/>
+          <w:bCs w:val="false"/>
+        </w:rPr>
+      </w:pPr>
+      <w:r>
+        <w:rPr>
+          <w:b w:val="false"/>
+          <w:bCs w:val="false"/>
+        </w:rPr>
+        <w:t>[]</w:t>
+      </w:r>
+    </w:p>
+    <w:p>
+      <w:pPr>
+        <w:pStyle w:val="Normal"/>
+        <w:numPr>
+          <w:ilvl w:val="0"/>
+          <w:numId w:val="3"/>
+        </w:numPr>
+        <w:bidi w:val="0"/>
+        <w:jc w:val="start"/>
+        <w:rPr>
+          <w:b w:val="false"/>
+          <w:b w:val="false"/>
+          <w:bCs w:val="false"/>
+        </w:rPr>
+      </w:pPr>
+      <w:r>
+        <w:rPr>
+          <w:b w:val="false"/>
+          <w:bCs w:val="false"/>
+        </w:rPr>
+        <w:t>at()</w:t>
+      </w:r>
+    </w:p>
+    <w:p>
+      <w:pPr>
+        <w:pStyle w:val="Normal"/>
+        <w:numPr>
+          <w:ilvl w:val="0"/>
+          <w:numId w:val="3"/>
+        </w:numPr>
+        <w:bidi w:val="0"/>
+        <w:jc w:val="start"/>
+        <w:rPr>
+          <w:b w:val="false"/>
+          <w:b w:val="false"/>
+          <w:bCs w:val="false"/>
+        </w:rPr>
+      </w:pPr>
+      <w:r>
+        <w:rPr>
+          <w:b w:val="false"/>
+          <w:bCs w:val="false"/>
+        </w:rPr>
+        <w:t>back()</w:t>
+      </w:r>
+    </w:p>
+    <w:p>
+      <w:pPr>
+        <w:pStyle w:val="Normal"/>
+        <w:numPr>
+          <w:ilvl w:val="0"/>
+          <w:numId w:val="3"/>
+        </w:numPr>
+        <w:bidi w:val="0"/>
+        <w:jc w:val="start"/>
+        <w:rPr>
+          <w:b w:val="false"/>
+          <w:b w:val="false"/>
+          <w:bCs w:val="false"/>
+        </w:rPr>
+      </w:pPr>
+      <w:r>
+        <w:rPr>
+          <w:b w:val="false"/>
+          <w:bCs w:val="false"/>
+        </w:rPr>
+        <w:t>begin()</w:t>
+      </w:r>
+    </w:p>
+    <w:p>
+      <w:pPr>
+        <w:pStyle w:val="Normal"/>
+        <w:numPr>
+          <w:ilvl w:val="0"/>
+          <w:numId w:val="3"/>
+        </w:numPr>
+        <w:bidi w:val="0"/>
+        <w:jc w:val="start"/>
+        <w:rPr>
+          <w:b w:val="false"/>
+          <w:b w:val="false"/>
+          <w:bCs w:val="false"/>
+        </w:rPr>
+      </w:pPr>
+      <w:r>
+        <w:rPr>
+          <w:b w:val="false"/>
+          <w:bCs w:val="false"/>
+        </w:rPr>
+        <w:t>capacity()</w:t>
+      </w:r>
+    </w:p>
+    <w:p>
+      <w:pPr>
+        <w:pStyle w:val="Normal"/>
+        <w:numPr>
+          <w:ilvl w:val="0"/>
+          <w:numId w:val="3"/>
+        </w:numPr>
+        <w:bidi w:val="0"/>
+        <w:jc w:val="start"/>
+        <w:rPr>
+          <w:b w:val="false"/>
+          <w:b w:val="false"/>
+          <w:bCs w:val="false"/>
+        </w:rPr>
+      </w:pPr>
+      <w:r>
+        <w:rPr>
+          <w:b w:val="false"/>
+          <w:bCs w:val="false"/>
+        </w:rPr>
+        <w:t>clear()</w:t>
+      </w:r>
+    </w:p>
+    <w:p>
+      <w:pPr>
+        <w:pStyle w:val="Normal"/>
+        <w:numPr>
+          <w:ilvl w:val="0"/>
+          <w:numId w:val="3"/>
+        </w:numPr>
+        <w:bidi w:val="0"/>
+        <w:jc w:val="start"/>
+        <w:rPr>
+          <w:b w:val="false"/>
+          <w:b w:val="false"/>
+          <w:bCs w:val="false"/>
+        </w:rPr>
+      </w:pPr>
+      <w:r>
+        <w:rPr>
+          <w:b w:val="false"/>
+          <w:bCs w:val="false"/>
+        </w:rPr>
+        <w:t>empty()</w:t>
+      </w:r>
+    </w:p>
+    <w:p>
+      <w:pPr>
+        <w:pStyle w:val="Normal"/>
+        <w:numPr>
+          <w:ilvl w:val="0"/>
+          <w:numId w:val="3"/>
+        </w:numPr>
+        <w:bidi w:val="0"/>
+        <w:jc w:val="start"/>
+        <w:rPr>
+          <w:b w:val="false"/>
+          <w:b w:val="false"/>
+          <w:bCs w:val="false"/>
+        </w:rPr>
+      </w:pPr>
+      <w:r>
+        <w:rPr>
+          <w:b w:val="false"/>
+          <w:bCs w:val="false"/>
+        </w:rPr>
+        <w:t>end()</w:t>
+      </w:r>
+    </w:p>
+    <w:p>
+      <w:pPr>
+        <w:pStyle w:val="Normal"/>
+        <w:numPr>
+          <w:ilvl w:val="0"/>
+          <w:numId w:val="3"/>
+        </w:numPr>
+        <w:bidi w:val="0"/>
+        <w:jc w:val="start"/>
+        <w:rPr>
+          <w:b w:val="false"/>
+          <w:b w:val="false"/>
+          <w:bCs w:val="false"/>
+        </w:rPr>
+      </w:pPr>
+      <w:r>
+        <w:rPr>
+          <w:b w:val="false"/>
+          <w:bCs w:val="false"/>
+        </w:rPr>
+        <w:t>erase()</w:t>
+      </w:r>
+    </w:p>
+    <w:p>
+      <w:pPr>
+        <w:pStyle w:val="Normal"/>
+        <w:numPr>
+          <w:ilvl w:val="0"/>
+          <w:numId w:val="3"/>
+        </w:numPr>
+        <w:bidi w:val="0"/>
+        <w:jc w:val="start"/>
+        <w:rPr>
+          <w:b w:val="false"/>
+          <w:b w:val="false"/>
+          <w:bCs w:val="false"/>
+        </w:rPr>
+      </w:pPr>
+      <w:r>
+        <w:rPr>
+          <w:b w:val="false"/>
+          <w:bCs w:val="false"/>
+        </w:rPr>
+        <w:t>end()</w:t>
+      </w:r>
+    </w:p>
+    <w:p>
+      <w:pPr>
+        <w:pStyle w:val="Normal"/>
+        <w:numPr>
+          <w:ilvl w:val="0"/>
+          <w:numId w:val="3"/>
+        </w:numPr>
+        <w:bidi w:val="0"/>
+        <w:jc w:val="start"/>
+        <w:rPr>
+          <w:b w:val="false"/>
+          <w:b w:val="false"/>
+          <w:bCs w:val="false"/>
+        </w:rPr>
+      </w:pPr>
+      <w:r>
+        <w:rPr>
+          <w:b w:val="false"/>
+          <w:bCs w:val="false"/>
+        </w:rPr>
+        <w:t>front()</w:t>
+      </w:r>
+    </w:p>
+    <w:p>
+      <w:pPr>
+        <w:pStyle w:val="Normal"/>
+        <w:numPr>
+          <w:ilvl w:val="0"/>
+          <w:numId w:val="3"/>
+        </w:numPr>
+        <w:bidi w:val="0"/>
+        <w:jc w:val="start"/>
+        <w:rPr>
+          <w:b w:val="false"/>
+          <w:b w:val="false"/>
+          <w:bCs w:val="false"/>
+        </w:rPr>
+      </w:pPr>
+      <w:r>
+        <w:rPr>
+          <w:b w:val="false"/>
+          <w:bCs w:val="false"/>
+        </w:rPr>
+        <w:t>insert()</w:t>
+      </w:r>
+    </w:p>
+    <w:p>
+      <w:pPr>
+        <w:pStyle w:val="Normal"/>
+        <w:numPr>
+          <w:ilvl w:val="0"/>
+          <w:numId w:val="3"/>
+        </w:numPr>
+        <w:bidi w:val="0"/>
+        <w:jc w:val="start"/>
+        <w:rPr>
+          <w:b w:val="false"/>
+          <w:b w:val="false"/>
+          <w:bCs w:val="false"/>
+        </w:rPr>
+      </w:pPr>
+      <w:r>
+        <w:rPr>
+          <w:b w:val="false"/>
+          <w:bCs w:val="false"/>
+        </w:rPr>
+        <w:t>pop_back()</w:t>
+      </w:r>
+    </w:p>
+    <w:p>
+      <w:pPr>
+        <w:pStyle w:val="Normal"/>
+        <w:numPr>
+          <w:ilvl w:val="0"/>
+          <w:numId w:val="3"/>
+        </w:numPr>
+        <w:bidi w:val="0"/>
+        <w:jc w:val="start"/>
+        <w:rPr>
+          <w:b w:val="false"/>
+          <w:b w:val="false"/>
+          <w:bCs w:val="false"/>
+        </w:rPr>
+      </w:pPr>
+      <w:r>
+        <w:rPr>
+          <w:b w:val="false"/>
+          <w:bCs w:val="false"/>
+        </w:rPr>
+        <w:t>pop_front()</w:t>
+      </w:r>
+    </w:p>
+    <w:p>
+      <w:pPr>
+        <w:pStyle w:val="Normal"/>
+        <w:numPr>
+          <w:ilvl w:val="0"/>
+          <w:numId w:val="3"/>
+        </w:numPr>
+        <w:bidi w:val="0"/>
+        <w:jc w:val="start"/>
+        <w:rPr>
+          <w:b w:val="false"/>
+          <w:b w:val="false"/>
+          <w:bCs w:val="false"/>
+        </w:rPr>
+      </w:pPr>
+      <w:r>
+        <w:rPr>
+          <w:b w:val="false"/>
+          <w:bCs w:val="false"/>
+        </w:rPr>
+        <w:t>push_back()</w:t>
+      </w:r>
+    </w:p>
+    <w:p>
+      <w:pPr>
+        <w:pStyle w:val="Normal"/>
+        <w:numPr>
+          <w:ilvl w:val="0"/>
+          <w:numId w:val="3"/>
+        </w:numPr>
+        <w:bidi w:val="0"/>
+        <w:jc w:val="start"/>
+        <w:rPr>
+          <w:b w:val="false"/>
+          <w:b w:val="false"/>
+          <w:bCs w:val="false"/>
+        </w:rPr>
+      </w:pPr>
+      <w:r>
+        <w:rPr>
+          <w:b w:val="false"/>
+          <w:bCs w:val="false"/>
+        </w:rPr>
+        <w:t>push_front()</w:t>
+      </w:r>
+    </w:p>
+    <w:p>
+      <w:pPr>
+        <w:pStyle w:val="Normal"/>
+        <w:numPr>
+          <w:ilvl w:val="0"/>
+          <w:numId w:val="3"/>
+        </w:numPr>
+        <w:bidi w:val="0"/>
+        <w:jc w:val="start"/>
+        <w:rPr>
+          <w:b w:val="false"/>
+          <w:b w:val="false"/>
+          <w:bCs w:val="false"/>
+        </w:rPr>
+      </w:pPr>
+      <w:r>
+        <w:rPr>
+          <w:b w:val="false"/>
+          <w:bCs w:val="false"/>
+        </w:rPr>
+        <w:t>resize()</w:t>
+      </w:r>
+    </w:p>
+    <w:p>
+      <w:pPr>
+        <w:pStyle w:val="Normal"/>
+        <w:numPr>
+          <w:ilvl w:val="0"/>
+          <w:numId w:val="3"/>
+        </w:numPr>
+        <w:bidi w:val="0"/>
+        <w:jc w:val="start"/>
+        <w:rPr>
+          <w:b w:val="false"/>
+          <w:b w:val="false"/>
+          <w:bCs w:val="false"/>
+        </w:rPr>
+      </w:pPr>
+      <w:r>
+        <w:rPr>
+          <w:b w:val="false"/>
+          <w:bCs w:val="false"/>
+        </w:rPr>
+        <w:t>size()</w:t>
       </w:r>
     </w:p>
     <w:p>
@@ -1598,6 +2049,143 @@
   <w:abstractNum w:abstractNumId="3">
     <w:lvl w:ilvl="0">
       <w:start w:val="1"/>
+      <w:numFmt w:val="bullet"/>
+      <w:lvlText w:val=""/>
+      <w:lvlJc w:val="start"/>
+      <w:pPr>
+        <w:tabs>
+          <w:tab w:val="num" w:pos="720"/>
+        </w:tabs>
+        <w:ind w:start="720" w:hanging="360"/>
+      </w:pPr>
+      <w:rPr>
+        <w:rFonts w:ascii="Symbol" w:hAnsi="Symbol" w:cs="Symbol" w:hint="default"/>
+      </w:rPr>
+    </w:lvl>
+    <w:lvl w:ilvl="1">
+      <w:start w:val="1"/>
+      <w:numFmt w:val="bullet"/>
+      <w:lvlText w:val="◦"/>
+      <w:lvlJc w:val="start"/>
+      <w:pPr>
+        <w:tabs>
+          <w:tab w:val="num" w:pos="1080"/>
+        </w:tabs>
+        <w:ind w:start="1080" w:hanging="360"/>
+      </w:pPr>
+      <w:rPr>
+        <w:rFonts w:ascii="OpenSymbol" w:hAnsi="OpenSymbol" w:cs="OpenSymbol" w:hint="default"/>
+      </w:rPr>
+    </w:lvl>
+    <w:lvl w:ilvl="2">
+      <w:start w:val="1"/>
+      <w:numFmt w:val="bullet"/>
+      <w:lvlText w:val="▪"/>
+      <w:lvlJc w:val="start"/>
+      <w:pPr>
+        <w:tabs>
+          <w:tab w:val="num" w:pos="1440"/>
+        </w:tabs>
+        <w:ind w:start="1440" w:hanging="360"/>
+      </w:pPr>
+      <w:rPr>
+        <w:rFonts w:ascii="OpenSymbol" w:hAnsi="OpenSymbol" w:cs="OpenSymbol" w:hint="default"/>
+      </w:rPr>
+    </w:lvl>
+    <w:lvl w:ilvl="3">
+      <w:start w:val="1"/>
+      <w:numFmt w:val="bullet"/>
+      <w:lvlText w:val=""/>
+      <w:lvlJc w:val="start"/>
+      <w:pPr>
+        <w:tabs>
+          <w:tab w:val="num" w:pos="1800"/>
+        </w:tabs>
+        <w:ind w:start="1800" w:hanging="360"/>
+      </w:pPr>
+      <w:rPr>
+        <w:rFonts w:ascii="Symbol" w:hAnsi="Symbol" w:cs="Symbol" w:hint="default"/>
+      </w:rPr>
+    </w:lvl>
+    <w:lvl w:ilvl="4">
+      <w:start w:val="1"/>
+      <w:numFmt w:val="bullet"/>
+      <w:lvlText w:val="◦"/>
+      <w:lvlJc w:val="start"/>
+      <w:pPr>
+        <w:tabs>
+          <w:tab w:val="num" w:pos="2160"/>
+        </w:tabs>
+        <w:ind w:start="2160" w:hanging="360"/>
+      </w:pPr>
+      <w:rPr>
+        <w:rFonts w:ascii="OpenSymbol" w:hAnsi="OpenSymbol" w:cs="OpenSymbol" w:hint="default"/>
+      </w:rPr>
+    </w:lvl>
+    <w:lvl w:ilvl="5">
+      <w:start w:val="1"/>
+      <w:numFmt w:val="bullet"/>
+      <w:lvlText w:val="▪"/>
+      <w:lvlJc w:val="start"/>
+      <w:pPr>
+        <w:tabs>
+          <w:tab w:val="num" w:pos="2520"/>
+        </w:tabs>
+        <w:ind w:start="2520" w:hanging="360"/>
+      </w:pPr>
+      <w:rPr>
+        <w:rFonts w:ascii="OpenSymbol" w:hAnsi="OpenSymbol" w:cs="OpenSymbol" w:hint="default"/>
+      </w:rPr>
+    </w:lvl>
+    <w:lvl w:ilvl="6">
+      <w:start w:val="1"/>
+      <w:numFmt w:val="bullet"/>
+      <w:lvlText w:val=""/>
+      <w:lvlJc w:val="start"/>
+      <w:pPr>
+        <w:tabs>
+          <w:tab w:val="num" w:pos="2880"/>
+        </w:tabs>
+        <w:ind w:start="2880" w:hanging="360"/>
+      </w:pPr>
+      <w:rPr>
+        <w:rFonts w:ascii="Symbol" w:hAnsi="Symbol" w:cs="Symbol" w:hint="default"/>
+      </w:rPr>
+    </w:lvl>
+    <w:lvl w:ilvl="7">
+      <w:start w:val="1"/>
+      <w:numFmt w:val="bullet"/>
+      <w:lvlText w:val="◦"/>
+      <w:lvlJc w:val="start"/>
+      <w:pPr>
+        <w:tabs>
+          <w:tab w:val="num" w:pos="3240"/>
+        </w:tabs>
+        <w:ind w:start="3240" w:hanging="360"/>
+      </w:pPr>
+      <w:rPr>
+        <w:rFonts w:ascii="OpenSymbol" w:hAnsi="OpenSymbol" w:cs="OpenSymbol" w:hint="default"/>
+      </w:rPr>
+    </w:lvl>
+    <w:lvl w:ilvl="8">
+      <w:start w:val="1"/>
+      <w:numFmt w:val="bullet"/>
+      <w:lvlText w:val="▪"/>
+      <w:lvlJc w:val="start"/>
+      <w:pPr>
+        <w:tabs>
+          <w:tab w:val="num" w:pos="3600"/>
+        </w:tabs>
+        <w:ind w:start="3600" w:hanging="360"/>
+      </w:pPr>
+      <w:rPr>
+        <w:rFonts w:ascii="OpenSymbol" w:hAnsi="OpenSymbol" w:cs="OpenSymbol" w:hint="default"/>
+      </w:rPr>
+    </w:lvl>
+  </w:abstractNum>
+  <w:abstractNum w:abstractNumId="4">
+    <w:lvl w:ilvl="0">
+      <w:start w:val="1"/>
       <w:numFmt w:val="none"/>
       <w:suff w:val="nothing"/>
       <w:lvlText w:val=""/>
@@ -1722,6 +2310,9 @@
   </w:num>
   <w:num w:numId="3">
     <w:abstractNumId w:val="3"/>
+  </w:num>
+  <w:num w:numId="4">
+    <w:abstractNumId w:val="4"/>
   </w:num>
 </w:numbering>
 </file>

--- a/practice/STL/notes.docx
+++ b/practice/STL/notes.docx
@@ -357,38 +357,35 @@
       </w:pPr>
       <w:r>
         <w:rPr>
-          <w:rFonts w:ascii="Droid Sans Mono;monospace;monospace" w:hAnsi="Droid Sans Mono;monospace;monospace"/>
-          <w:b w:val="false"/>
+          <w:b/>
+          <w:bCs/>
+        </w:rPr>
+      </w:r>
+    </w:p>
+    <w:p>
+      <w:pPr>
+        <w:pStyle w:val="Normal"/>
+        <w:bidi w:val="0"/>
+        <w:jc w:val="start"/>
+        <w:rPr>
+          <w:rFonts w:ascii="Droid Sans Mono;monospace;monospace" w:hAnsi="Droid Sans Mono;monospace;monospace"/>
+          <w:b/>
+          <w:b/>
+          <w:bCs/>
           <w:color w:val="637777"/>
           <w:sz w:val="21"/>
           <w:shd w:fill="011627" w:val="clear"/>
         </w:rPr>
-      </w:r>
-    </w:p>
-    <w:p>
-      <w:pPr>
-        <w:pStyle w:val="Normal"/>
-        <w:bidi w:val="0"/>
-        <w:jc w:val="start"/>
-        <w:rPr>
-          <w:rFonts w:ascii="Droid Sans Mono;monospace;monospace" w:hAnsi="Droid Sans Mono;monospace;monospace"/>
-          <w:b/>
+      </w:pPr>
+      <w:r>
+        <w:rPr>
+          <w:rFonts w:ascii="Droid Sans Mono;monospace;monospace" w:hAnsi="Droid Sans Mono;monospace;monospace"/>
           <w:b/>
           <w:bCs/>
           <w:color w:val="637777"/>
           <w:sz w:val="21"/>
           <w:shd w:fill="011627" w:val="clear"/>
         </w:rPr>
-      </w:pPr>
-      <w:r>
-        <w:rPr>
-          <w:rFonts w:ascii="Droid Sans Mono;monospace;monospace" w:hAnsi="Droid Sans Mono;monospace;monospace"/>
-          <w:b/>
-          <w:bCs/>
-          <w:color w:val="637777"/>
-          <w:sz w:val="21"/>
-          <w:shd w:fill="011627" w:val="clear"/>
-        </w:rPr>
         <w:t>//for each loop</w:t>
       </w:r>
     </w:p>
@@ -404,12 +401,100 @@
       </w:pPr>
       <w:r>
         <w:rPr>
+          <w:b/>
+          <w:bCs/>
+        </w:rPr>
+      </w:r>
+    </w:p>
+    <w:p>
+      <w:pPr>
+        <w:pStyle w:val="Normal"/>
+        <w:spacing w:lineRule="atLeast" w:line="285"/>
+        <w:rPr>
+          <w:b/>
+          <w:b/>
+          <w:bCs/>
+        </w:rPr>
+      </w:pPr>
+      <w:r>
+        <w:rPr>
+          <w:rFonts w:ascii="Droid Sans Mono;monospace;monospace" w:hAnsi="Droid Sans Mono;monospace;monospace"/>
+          <w:b w:val="false"/>
+          <w:color w:val="C792EA"/>
+          <w:sz w:val="21"/>
+          <w:shd w:fill="011627" w:val="clear"/>
+        </w:rPr>
+        <w:t>for</w:t>
+      </w:r>
+      <w:r>
+        <w:rPr>
           <w:rFonts w:ascii="Droid Sans Mono;monospace;monospace" w:hAnsi="Droid Sans Mono;monospace;monospace"/>
           <w:b w:val="false"/>
           <w:color w:val="D6DEEB"/>
           <w:sz w:val="21"/>
           <w:shd w:fill="011627" w:val="clear"/>
         </w:rPr>
+        <w:t>(</w:t>
+      </w:r>
+      <w:r>
+        <w:rPr>
+          <w:rFonts w:ascii="Droid Sans Mono;monospace;monospace" w:hAnsi="Droid Sans Mono;monospace;monospace"/>
+          <w:b w:val="false"/>
+          <w:color w:val="C792EA"/>
+          <w:sz w:val="21"/>
+          <w:shd w:fill="011627" w:val="clear"/>
+        </w:rPr>
+        <w:t>int</w:t>
+      </w:r>
+      <w:r>
+        <w:rPr>
+          <w:rFonts w:ascii="Droid Sans Mono;monospace;monospace" w:hAnsi="Droid Sans Mono;monospace;monospace"/>
+          <w:b w:val="false"/>
+          <w:color w:val="D6DEEB"/>
+          <w:sz w:val="21"/>
+          <w:shd w:fill="011627" w:val="clear"/>
+        </w:rPr>
+        <w:t xml:space="preserve"> </w:t>
+      </w:r>
+      <w:r>
+        <w:rPr>
+          <w:rFonts w:ascii="Droid Sans Mono;monospace;monospace" w:hAnsi="Droid Sans Mono;monospace;monospace"/>
+          <w:b w:val="false"/>
+          <w:color w:val="C5E478"/>
+          <w:sz w:val="21"/>
+          <w:shd w:fill="011627" w:val="clear"/>
+        </w:rPr>
+        <w:t>a</w:t>
+      </w:r>
+      <w:r>
+        <w:rPr>
+          <w:rFonts w:ascii="Droid Sans Mono;monospace;monospace" w:hAnsi="Droid Sans Mono;monospace;monospace"/>
+          <w:b w:val="false"/>
+          <w:color w:val="D6DEEB"/>
+          <w:sz w:val="21"/>
+          <w:shd w:fill="011627" w:val="clear"/>
+        </w:rPr>
+        <w:t xml:space="preserve">: </w:t>
+      </w:r>
+      <w:r>
+        <w:rPr>
+          <w:rFonts w:ascii="Droid Sans Mono;monospace;monospace" w:hAnsi="Droid Sans Mono;monospace;monospace"/>
+          <w:b w:val="false"/>
+          <w:color w:val="C5E478"/>
+          <w:sz w:val="21"/>
+          <w:shd w:fill="011627" w:val="clear"/>
+        </w:rPr>
+        <w:t>arr</w:t>
+      </w:r>
+      <w:r>
+        <w:rPr>
+          <w:rFonts w:ascii="Droid Sans Mono;monospace;monospace" w:hAnsi="Droid Sans Mono;monospace;monospace"/>
+          <w:b w:val="false"/>
+          <w:color w:val="D6DEEB"/>
+          <w:sz w:val="21"/>
+          <w:shd w:fill="011627" w:val="clear"/>
+        </w:rPr>
+        <w:t>){</w:t>
       </w:r>
     </w:p>
     <w:p>
@@ -426,11 +511,31 @@
         <w:rPr>
           <w:rFonts w:ascii="Droid Sans Mono;monospace;monospace" w:hAnsi="Droid Sans Mono;monospace;monospace"/>
           <w:b w:val="false"/>
-          <w:color w:val="C792EA"/>
-          <w:sz w:val="21"/>
-          <w:shd w:fill="011627" w:val="clear"/>
-        </w:rPr>
-        <w:t>for</w:t>
+          <w:color w:val="C5E478"/>
+          <w:sz w:val="21"/>
+          <w:shd w:fill="011627" w:val="clear"/>
+        </w:rPr>
+        <w:t>cout</w:t>
+      </w:r>
+      <w:r>
+        <w:rPr>
+          <w:rFonts w:ascii="Droid Sans Mono;monospace;monospace" w:hAnsi="Droid Sans Mono;monospace;monospace"/>
+          <w:b w:val="false"/>
+          <w:color w:val="82AAFF"/>
+          <w:sz w:val="21"/>
+          <w:shd w:fill="011627" w:val="clear"/>
+        </w:rPr>
+        <w:t>&lt;&lt;</w:t>
+      </w:r>
+      <w:r>
+        <w:rPr>
+          <w:rFonts w:ascii="Droid Sans Mono;monospace;monospace" w:hAnsi="Droid Sans Mono;monospace;monospace"/>
+          <w:b w:val="false"/>
+          <w:color w:val="C5E478"/>
+          <w:sz w:val="21"/>
+          <w:shd w:fill="011627" w:val="clear"/>
+        </w:rPr>
+        <w:t>a</w:t>
       </w:r>
       <w:r>
         <w:rPr>
@@ -440,17 +545,47 @@
           <w:sz w:val="21"/>
           <w:shd w:fill="011627" w:val="clear"/>
         </w:rPr>
-        <w:t>(</w:t>
-      </w:r>
-      <w:r>
-        <w:rPr>
-          <w:rFonts w:ascii="Droid Sans Mono;monospace;monospace" w:hAnsi="Droid Sans Mono;monospace;monospace"/>
-          <w:b w:val="false"/>
-          <w:color w:val="C792EA"/>
-          <w:sz w:val="21"/>
-          <w:shd w:fill="011627" w:val="clear"/>
-        </w:rPr>
-        <w:t>int</w:t>
+        <w:t xml:space="preserve"> </w:t>
+      </w:r>
+      <w:r>
+        <w:rPr>
+          <w:rFonts w:ascii="Droid Sans Mono;monospace;monospace" w:hAnsi="Droid Sans Mono;monospace;monospace"/>
+          <w:b w:val="false"/>
+          <w:color w:val="82AAFF"/>
+          <w:sz w:val="21"/>
+          <w:shd w:fill="011627" w:val="clear"/>
+        </w:rPr>
+        <w:t>&lt;&lt;</w:t>
+      </w:r>
+      <w:r>
+        <w:rPr>
+          <w:rFonts w:ascii="Droid Sans Mono;monospace;monospace" w:hAnsi="Droid Sans Mono;monospace;monospace"/>
+          <w:b w:val="false"/>
+          <w:color w:val="D9F5DD"/>
+          <w:sz w:val="21"/>
+          <w:shd w:fill="011627" w:val="clear"/>
+        </w:rPr>
+        <w:t>"</w:t>
+      </w:r>
+      <w:r>
+        <w:rPr>
+          <w:rFonts w:ascii="Droid Sans Mono;monospace;monospace" w:hAnsi="Droid Sans Mono;monospace;monospace"/>
+          <w:b w:val="false"/>
+          <w:color w:val="ECC48D"/>
+          <w:sz w:val="21"/>
+          <w:shd w:fill="011627" w:val="clear"/>
+        </w:rPr>
+        <w:t xml:space="preserve"> </w:t>
+      </w:r>
+      <w:r>
+        <w:rPr>
+          <w:rFonts w:ascii="Droid Sans Mono;monospace;monospace" w:hAnsi="Droid Sans Mono;monospace;monospace"/>
+          <w:b w:val="false"/>
+          <w:color w:val="D9F5DD"/>
+          <w:sz w:val="21"/>
+          <w:shd w:fill="011627" w:val="clear"/>
+        </w:rPr>
+        <w:t>"</w:t>
       </w:r>
       <w:r>
         <w:rPr>
@@ -460,18 +595,19 @@
           <w:sz w:val="21"/>
           <w:shd w:fill="011627" w:val="clear"/>
         </w:rPr>
-        <w:t xml:space="preserve"> </w:t>
-      </w:r>
-      <w:r>
-        <w:rPr>
-          <w:rFonts w:ascii="Droid Sans Mono;monospace;monospace" w:hAnsi="Droid Sans Mono;monospace;monospace"/>
-          <w:b w:val="false"/>
-          <w:color w:val="C5E478"/>
-          <w:sz w:val="21"/>
-          <w:shd w:fill="011627" w:val="clear"/>
-        </w:rPr>
-        <w:t>a</w:t>
-      </w:r>
+        <w:t>;</w:t>
+      </w:r>
+    </w:p>
+    <w:p>
+      <w:pPr>
+        <w:pStyle w:val="Normal"/>
+        <w:spacing w:lineRule="atLeast" w:line="285"/>
+        <w:rPr>
+          <w:b/>
+          <w:b/>
+          <w:bCs/>
+        </w:rPr>
+      </w:pPr>
       <w:r>
         <w:rPr>
           <w:rFonts w:ascii="Droid Sans Mono;monospace;monospace" w:hAnsi="Droid Sans Mono;monospace;monospace"/>
@@ -480,148 +616,6 @@
           <w:sz w:val="21"/>
           <w:shd w:fill="011627" w:val="clear"/>
         </w:rPr>
-        <w:t xml:space="preserve">: </w:t>
-      </w:r>
-      <w:r>
-        <w:rPr>
-          <w:rFonts w:ascii="Droid Sans Mono;monospace;monospace" w:hAnsi="Droid Sans Mono;monospace;monospace"/>
-          <w:b w:val="false"/>
-          <w:color w:val="C5E478"/>
-          <w:sz w:val="21"/>
-          <w:shd w:fill="011627" w:val="clear"/>
-        </w:rPr>
-        <w:t>arr</w:t>
-      </w:r>
-      <w:r>
-        <w:rPr>
-          <w:rFonts w:ascii="Droid Sans Mono;monospace;monospace" w:hAnsi="Droid Sans Mono;monospace;monospace"/>
-          <w:b w:val="false"/>
-          <w:color w:val="D6DEEB"/>
-          <w:sz w:val="21"/>
-          <w:shd w:fill="011627" w:val="clear"/>
-        </w:rPr>
-        <w:t>){</w:t>
-      </w:r>
-    </w:p>
-    <w:p>
-      <w:pPr>
-        <w:pStyle w:val="Normal"/>
-        <w:spacing w:lineRule="atLeast" w:line="285"/>
-        <w:rPr>
-          <w:b/>
-          <w:b/>
-          <w:bCs/>
-        </w:rPr>
-      </w:pPr>
-      <w:r>
-        <w:rPr>
-          <w:rFonts w:ascii="Droid Sans Mono;monospace;monospace" w:hAnsi="Droid Sans Mono;monospace;monospace"/>
-          <w:b w:val="false"/>
-          <w:color w:val="C5E478"/>
-          <w:sz w:val="21"/>
-          <w:shd w:fill="011627" w:val="clear"/>
-        </w:rPr>
-        <w:t>cout</w:t>
-      </w:r>
-      <w:r>
-        <w:rPr>
-          <w:rFonts w:ascii="Droid Sans Mono;monospace;monospace" w:hAnsi="Droid Sans Mono;monospace;monospace"/>
-          <w:b w:val="false"/>
-          <w:color w:val="82AAFF"/>
-          <w:sz w:val="21"/>
-          <w:shd w:fill="011627" w:val="clear"/>
-        </w:rPr>
-        <w:t>&lt;&lt;</w:t>
-      </w:r>
-      <w:r>
-        <w:rPr>
-          <w:rFonts w:ascii="Droid Sans Mono;monospace;monospace" w:hAnsi="Droid Sans Mono;monospace;monospace"/>
-          <w:b w:val="false"/>
-          <w:color w:val="C5E478"/>
-          <w:sz w:val="21"/>
-          <w:shd w:fill="011627" w:val="clear"/>
-        </w:rPr>
-        <w:t>a</w:t>
-      </w:r>
-      <w:r>
-        <w:rPr>
-          <w:rFonts w:ascii="Droid Sans Mono;monospace;monospace" w:hAnsi="Droid Sans Mono;monospace;monospace"/>
-          <w:b w:val="false"/>
-          <w:color w:val="D6DEEB"/>
-          <w:sz w:val="21"/>
-          <w:shd w:fill="011627" w:val="clear"/>
-        </w:rPr>
-        <w:t xml:space="preserve"> </w:t>
-      </w:r>
-      <w:r>
-        <w:rPr>
-          <w:rFonts w:ascii="Droid Sans Mono;monospace;monospace" w:hAnsi="Droid Sans Mono;monospace;monospace"/>
-          <w:b w:val="false"/>
-          <w:color w:val="82AAFF"/>
-          <w:sz w:val="21"/>
-          <w:shd w:fill="011627" w:val="clear"/>
-        </w:rPr>
-        <w:t>&lt;&lt;</w:t>
-      </w:r>
-      <w:r>
-        <w:rPr>
-          <w:rFonts w:ascii="Droid Sans Mono;monospace;monospace" w:hAnsi="Droid Sans Mono;monospace;monospace"/>
-          <w:b w:val="false"/>
-          <w:color w:val="D9F5DD"/>
-          <w:sz w:val="21"/>
-          <w:shd w:fill="011627" w:val="clear"/>
-        </w:rPr>
-        <w:t>"</w:t>
-      </w:r>
-      <w:r>
-        <w:rPr>
-          <w:rFonts w:ascii="Droid Sans Mono;monospace;monospace" w:hAnsi="Droid Sans Mono;monospace;monospace"/>
-          <w:b w:val="false"/>
-          <w:color w:val="ECC48D"/>
-          <w:sz w:val="21"/>
-          <w:shd w:fill="011627" w:val="clear"/>
-        </w:rPr>
-        <w:t xml:space="preserve"> </w:t>
-      </w:r>
-      <w:r>
-        <w:rPr>
-          <w:rFonts w:ascii="Droid Sans Mono;monospace;monospace" w:hAnsi="Droid Sans Mono;monospace;monospace"/>
-          <w:b w:val="false"/>
-          <w:color w:val="D9F5DD"/>
-          <w:sz w:val="21"/>
-          <w:shd w:fill="011627" w:val="clear"/>
-        </w:rPr>
-        <w:t>"</w:t>
-      </w:r>
-      <w:r>
-        <w:rPr>
-          <w:rFonts w:ascii="Droid Sans Mono;monospace;monospace" w:hAnsi="Droid Sans Mono;monospace;monospace"/>
-          <w:b w:val="false"/>
-          <w:color w:val="D6DEEB"/>
-          <w:sz w:val="21"/>
-          <w:shd w:fill="011627" w:val="clear"/>
-        </w:rPr>
-        <w:t>;</w:t>
-      </w:r>
-    </w:p>
-    <w:p>
-      <w:pPr>
-        <w:pStyle w:val="Normal"/>
-        <w:spacing w:lineRule="atLeast" w:line="285"/>
-        <w:rPr>
-          <w:b/>
-          <w:b/>
-          <w:bCs/>
-        </w:rPr>
-      </w:pPr>
-      <w:r>
-        <w:rPr>
-          <w:rFonts w:ascii="Droid Sans Mono;monospace;monospace" w:hAnsi="Droid Sans Mono;monospace;monospace"/>
-          <w:b w:val="false"/>
-          <w:color w:val="D6DEEB"/>
-          <w:sz w:val="21"/>
-          <w:shd w:fill="011627" w:val="clear"/>
-        </w:rPr>
         <w:t>}</w:t>
       </w:r>
     </w:p>
@@ -637,7 +631,10 @@
         </w:rPr>
       </w:pPr>
       <w:r>
-        <w:rPr/>
+        <w:rPr>
+          <w:b/>
+          <w:bCs/>
+        </w:rPr>
       </w:r>
     </w:p>
     <w:p>
@@ -1719,6 +1716,62 @@
           <w:b w:val="false"/>
           <w:bCs w:val="false"/>
         </w:rPr>
+      </w:r>
+    </w:p>
+    <w:p>
+      <w:pPr>
+        <w:pStyle w:val="Normal"/>
+        <w:bidi w:val="0"/>
+        <w:jc w:val="start"/>
+        <w:rPr>
+          <w:b/>
+          <w:b/>
+          <w:bCs/>
+        </w:rPr>
+      </w:pPr>
+      <w:r>
+        <w:rPr>
+          <w:b/>
+          <w:bCs/>
+        </w:rPr>
+        <w:t>Stack</w:t>
+      </w:r>
+    </w:p>
+    <w:p>
+      <w:pPr>
+        <w:pStyle w:val="Normal"/>
+        <w:bidi w:val="0"/>
+        <w:jc w:val="start"/>
+        <w:rPr>
+          <w:b w:val="false"/>
+          <w:b w:val="false"/>
+          <w:bCs w:val="false"/>
+        </w:rPr>
+      </w:pPr>
+      <w:r>
+        <w:rPr>
+          <w:b w:val="false"/>
+          <w:bCs w:val="false"/>
+        </w:rPr>
+      </w:r>
+    </w:p>
+    <w:p>
+      <w:pPr>
+        <w:pStyle w:val="Normal"/>
+        <w:bidi w:val="0"/>
+        <w:jc w:val="start"/>
+        <w:rPr>
+          <w:b/>
+          <w:b/>
+          <w:bCs/>
+        </w:rPr>
+      </w:pPr>
+      <w:r>
+        <w:rPr>
+          <w:b/>
+          <w:bCs/>
+        </w:rPr>
+        <w:t>Queue</w:t>
       </w:r>
     </w:p>
     <w:p>

--- a/practice/STL/notes.docx
+++ b/practice/STL/notes.docx
@@ -1790,6 +1790,242 @@
           <w:b w:val="false"/>
           <w:bCs w:val="false"/>
         </w:rPr>
+      </w:r>
+    </w:p>
+    <w:p>
+      <w:pPr>
+        <w:pStyle w:val="Normal"/>
+        <w:bidi w:val="0"/>
+        <w:jc w:val="start"/>
+        <w:rPr>
+          <w:b/>
+          <w:b/>
+          <w:bCs/>
+        </w:rPr>
+      </w:pPr>
+      <w:r>
+        <w:rPr>
+          <w:b/>
+          <w:bCs/>
+        </w:rPr>
+        <w:t>hashing</w:t>
+      </w:r>
+    </w:p>
+    <w:p>
+      <w:pPr>
+        <w:pStyle w:val="Normal"/>
+        <w:numPr>
+          <w:ilvl w:val="0"/>
+          <w:numId w:val="4"/>
+        </w:numPr>
+        <w:bidi w:val="0"/>
+        <w:jc w:val="start"/>
+        <w:rPr>
+          <w:b w:val="false"/>
+          <w:b w:val="false"/>
+          <w:bCs w:val="false"/>
+        </w:rPr>
+      </w:pPr>
+      <w:r>
+        <w:rPr>
+          <w:b w:val="false"/>
+          <w:bCs w:val="false"/>
+        </w:rPr>
+        <w:t>maps &amp; unordered maps =&gt;  key and values pairs</w:t>
+      </w:r>
+    </w:p>
+    <w:p>
+      <w:pPr>
+        <w:pStyle w:val="Normal"/>
+        <w:numPr>
+          <w:ilvl w:val="0"/>
+          <w:numId w:val="4"/>
+        </w:numPr>
+        <w:bidi w:val="0"/>
+        <w:jc w:val="start"/>
+        <w:rPr>
+          <w:b w:val="false"/>
+          <w:b w:val="false"/>
+          <w:bCs w:val="false"/>
+        </w:rPr>
+      </w:pPr>
+      <w:r>
+        <w:rPr>
+          <w:b w:val="false"/>
+          <w:bCs w:val="false"/>
+        </w:rPr>
+        <w:t xml:space="preserve">set &amp; unordered set=&gt; only keys </w:t>
+      </w:r>
+    </w:p>
+    <w:p>
+      <w:pPr>
+        <w:pStyle w:val="Normal"/>
+        <w:numPr>
+          <w:ilvl w:val="0"/>
+          <w:numId w:val="4"/>
+        </w:numPr>
+        <w:bidi w:val="0"/>
+        <w:jc w:val="start"/>
+        <w:rPr>
+          <w:b w:val="false"/>
+          <w:b w:val="false"/>
+          <w:bCs w:val="false"/>
+        </w:rPr>
+      </w:pPr>
+      <w:r>
+        <w:rPr>
+          <w:b w:val="false"/>
+          <w:bCs w:val="false"/>
+        </w:rPr>
+        <w:t>multimap and unordered multimap</w:t>
+      </w:r>
+    </w:p>
+    <w:p>
+      <w:pPr>
+        <w:pStyle w:val="Normal"/>
+        <w:numPr>
+          <w:ilvl w:val="0"/>
+          <w:numId w:val="4"/>
+        </w:numPr>
+        <w:bidi w:val="0"/>
+        <w:jc w:val="start"/>
+        <w:rPr>
+          <w:b w:val="false"/>
+          <w:b w:val="false"/>
+          <w:bCs w:val="false"/>
+        </w:rPr>
+      </w:pPr>
+      <w:r>
+        <w:rPr>
+          <w:b w:val="false"/>
+          <w:bCs w:val="false"/>
+        </w:rPr>
+        <w:t>these containers are used In :</w:t>
+      </w:r>
+    </w:p>
+    <w:p>
+      <w:pPr>
+        <w:pStyle w:val="Normal"/>
+        <w:numPr>
+          <w:ilvl w:val="1"/>
+          <w:numId w:val="4"/>
+        </w:numPr>
+        <w:bidi w:val="0"/>
+        <w:jc w:val="start"/>
+        <w:rPr>
+          <w:b w:val="false"/>
+          <w:b w:val="false"/>
+          <w:bCs w:val="false"/>
+        </w:rPr>
+      </w:pPr>
+      <w:r>
+        <w:rPr>
+          <w:b w:val="false"/>
+          <w:bCs w:val="false"/>
+        </w:rPr>
+        <w:t xml:space="preserve">array problems </w:t>
+      </w:r>
+    </w:p>
+    <w:p>
+      <w:pPr>
+        <w:pStyle w:val="Normal"/>
+        <w:numPr>
+          <w:ilvl w:val="1"/>
+          <w:numId w:val="4"/>
+        </w:numPr>
+        <w:bidi w:val="0"/>
+        <w:jc w:val="start"/>
+        <w:rPr>
+          <w:b w:val="false"/>
+          <w:b w:val="false"/>
+          <w:bCs w:val="false"/>
+        </w:rPr>
+      </w:pPr>
+      <w:r>
+        <w:rPr>
+          <w:b w:val="false"/>
+          <w:bCs w:val="false"/>
+        </w:rPr>
+        <w:t xml:space="preserve">linked list problems </w:t>
+      </w:r>
+    </w:p>
+    <w:p>
+      <w:pPr>
+        <w:pStyle w:val="Normal"/>
+        <w:numPr>
+          <w:ilvl w:val="1"/>
+          <w:numId w:val="4"/>
+        </w:numPr>
+        <w:bidi w:val="0"/>
+        <w:jc w:val="start"/>
+        <w:rPr>
+          <w:b w:val="false"/>
+          <w:b w:val="false"/>
+          <w:bCs w:val="false"/>
+        </w:rPr>
+      </w:pPr>
+      <w:r>
+        <w:rPr>
+          <w:b w:val="false"/>
+          <w:bCs w:val="false"/>
+        </w:rPr>
+        <w:t xml:space="preserve">sliding windows </w:t>
+      </w:r>
+    </w:p>
+    <w:p>
+      <w:pPr>
+        <w:pStyle w:val="Normal"/>
+        <w:numPr>
+          <w:ilvl w:val="1"/>
+          <w:numId w:val="4"/>
+        </w:numPr>
+        <w:bidi w:val="0"/>
+        <w:jc w:val="start"/>
+        <w:rPr>
+          <w:b w:val="false"/>
+          <w:b w:val="false"/>
+          <w:bCs w:val="false"/>
+        </w:rPr>
+      </w:pPr>
+      <w:r>
+        <w:rPr>
+          <w:b w:val="false"/>
+          <w:bCs w:val="false"/>
+        </w:rPr>
+        <w:t>graphs</w:t>
+      </w:r>
+    </w:p>
+    <w:p>
+      <w:pPr>
+        <w:pStyle w:val="Normal"/>
+        <w:bidi w:val="0"/>
+        <w:jc w:val="start"/>
+        <w:rPr>
+          <w:b w:val="false"/>
+          <w:b w:val="false"/>
+          <w:bCs w:val="false"/>
+        </w:rPr>
+      </w:pPr>
+      <w:r>
+        <w:rPr>
+          <w:b w:val="false"/>
+          <w:bCs w:val="false"/>
+        </w:rPr>
+      </w:r>
+    </w:p>
+    <w:p>
+      <w:pPr>
+        <w:pStyle w:val="Normal"/>
+        <w:bidi w:val="0"/>
+        <w:jc w:val="start"/>
+        <w:rPr>
+          <w:b w:val="false"/>
+          <w:b w:val="false"/>
+          <w:bCs w:val="false"/>
+        </w:rPr>
+      </w:pPr>
+      <w:r>
+        <w:rPr/>
       </w:r>
     </w:p>
     <w:sectPr>
@@ -2239,6 +2475,143 @@
   <w:abstractNum w:abstractNumId="4">
     <w:lvl w:ilvl="0">
       <w:start w:val="1"/>
+      <w:numFmt w:val="bullet"/>
+      <w:lvlText w:val=""/>
+      <w:lvlJc w:val="start"/>
+      <w:pPr>
+        <w:tabs>
+          <w:tab w:val="num" w:pos="720"/>
+        </w:tabs>
+        <w:ind w:start="720" w:hanging="360"/>
+      </w:pPr>
+      <w:rPr>
+        <w:rFonts w:ascii="Symbol" w:hAnsi="Symbol" w:cs="Symbol" w:hint="default"/>
+      </w:rPr>
+    </w:lvl>
+    <w:lvl w:ilvl="1">
+      <w:start w:val="1"/>
+      <w:numFmt w:val="bullet"/>
+      <w:lvlText w:val="◦"/>
+      <w:lvlJc w:val="start"/>
+      <w:pPr>
+        <w:tabs>
+          <w:tab w:val="num" w:pos="1080"/>
+        </w:tabs>
+        <w:ind w:start="1080" w:hanging="360"/>
+      </w:pPr>
+      <w:rPr>
+        <w:rFonts w:ascii="OpenSymbol" w:hAnsi="OpenSymbol" w:cs="OpenSymbol" w:hint="default"/>
+      </w:rPr>
+    </w:lvl>
+    <w:lvl w:ilvl="2">
+      <w:start w:val="1"/>
+      <w:numFmt w:val="bullet"/>
+      <w:lvlText w:val="▪"/>
+      <w:lvlJc w:val="start"/>
+      <w:pPr>
+        <w:tabs>
+          <w:tab w:val="num" w:pos="1440"/>
+        </w:tabs>
+        <w:ind w:start="1440" w:hanging="360"/>
+      </w:pPr>
+      <w:rPr>
+        <w:rFonts w:ascii="OpenSymbol" w:hAnsi="OpenSymbol" w:cs="OpenSymbol" w:hint="default"/>
+      </w:rPr>
+    </w:lvl>
+    <w:lvl w:ilvl="3">
+      <w:start w:val="1"/>
+      <w:numFmt w:val="bullet"/>
+      <w:lvlText w:val=""/>
+      <w:lvlJc w:val="start"/>
+      <w:pPr>
+        <w:tabs>
+          <w:tab w:val="num" w:pos="1800"/>
+        </w:tabs>
+        <w:ind w:start="1800" w:hanging="360"/>
+      </w:pPr>
+      <w:rPr>
+        <w:rFonts w:ascii="Symbol" w:hAnsi="Symbol" w:cs="Symbol" w:hint="default"/>
+      </w:rPr>
+    </w:lvl>
+    <w:lvl w:ilvl="4">
+      <w:start w:val="1"/>
+      <w:numFmt w:val="bullet"/>
+      <w:lvlText w:val="◦"/>
+      <w:lvlJc w:val="start"/>
+      <w:pPr>
+        <w:tabs>
+          <w:tab w:val="num" w:pos="2160"/>
+        </w:tabs>
+        <w:ind w:start="2160" w:hanging="360"/>
+      </w:pPr>
+      <w:rPr>
+        <w:rFonts w:ascii="OpenSymbol" w:hAnsi="OpenSymbol" w:cs="OpenSymbol" w:hint="default"/>
+      </w:rPr>
+    </w:lvl>
+    <w:lvl w:ilvl="5">
+      <w:start w:val="1"/>
+      <w:numFmt w:val="bullet"/>
+      <w:lvlText w:val="▪"/>
+      <w:lvlJc w:val="start"/>
+      <w:pPr>
+        <w:tabs>
+          <w:tab w:val="num" w:pos="2520"/>
+        </w:tabs>
+        <w:ind w:start="2520" w:hanging="360"/>
+      </w:pPr>
+      <w:rPr>
+        <w:rFonts w:ascii="OpenSymbol" w:hAnsi="OpenSymbol" w:cs="OpenSymbol" w:hint="default"/>
+      </w:rPr>
+    </w:lvl>
+    <w:lvl w:ilvl="6">
+      <w:start w:val="1"/>
+      <w:numFmt w:val="bullet"/>
+      <w:lvlText w:val=""/>
+      <w:lvlJc w:val="start"/>
+      <w:pPr>
+        <w:tabs>
+          <w:tab w:val="num" w:pos="2880"/>
+        </w:tabs>
+        <w:ind w:start="2880" w:hanging="360"/>
+      </w:pPr>
+      <w:rPr>
+        <w:rFonts w:ascii="Symbol" w:hAnsi="Symbol" w:cs="Symbol" w:hint="default"/>
+      </w:rPr>
+    </w:lvl>
+    <w:lvl w:ilvl="7">
+      <w:start w:val="1"/>
+      <w:numFmt w:val="bullet"/>
+      <w:lvlText w:val="◦"/>
+      <w:lvlJc w:val="start"/>
+      <w:pPr>
+        <w:tabs>
+          <w:tab w:val="num" w:pos="3240"/>
+        </w:tabs>
+        <w:ind w:start="3240" w:hanging="360"/>
+      </w:pPr>
+      <w:rPr>
+        <w:rFonts w:ascii="OpenSymbol" w:hAnsi="OpenSymbol" w:cs="OpenSymbol" w:hint="default"/>
+      </w:rPr>
+    </w:lvl>
+    <w:lvl w:ilvl="8">
+      <w:start w:val="1"/>
+      <w:numFmt w:val="bullet"/>
+      <w:lvlText w:val="▪"/>
+      <w:lvlJc w:val="start"/>
+      <w:pPr>
+        <w:tabs>
+          <w:tab w:val="num" w:pos="3600"/>
+        </w:tabs>
+        <w:ind w:start="3600" w:hanging="360"/>
+      </w:pPr>
+      <w:rPr>
+        <w:rFonts w:ascii="OpenSymbol" w:hAnsi="OpenSymbol" w:cs="OpenSymbol" w:hint="default"/>
+      </w:rPr>
+    </w:lvl>
+  </w:abstractNum>
+  <w:abstractNum w:abstractNumId="5">
+    <w:lvl w:ilvl="0">
+      <w:start w:val="1"/>
       <w:numFmt w:val="none"/>
       <w:suff w:val="nothing"/>
       <w:lvlText w:val=""/>
@@ -2366,6 +2739,9 @@
   </w:num>
   <w:num w:numId="4">
     <w:abstractNumId w:val="4"/>
+  </w:num>
+  <w:num w:numId="5">
+    <w:abstractNumId w:val="5"/>
   </w:num>
 </w:numbering>
 </file>

--- a/practice/STL/notes.docx
+++ b/practice/STL/notes.docx
@@ -1,66 +1,73 @@
 
 <file path=word/document.xml><?xml version="1.0" encoding="utf-8"?>
-<w:document xmlns:wpc="http://schemas.microsoft.com/office/word/2010/wordprocessingCanvas" xmlns:cx="http://schemas.microsoft.com/office/drawing/2014/chartex" xmlns:cx1="http://schemas.microsoft.com/office/drawing/2015/9/8/chartex" xmlns:cx2="http://schemas.microsoft.com/office/drawing/2015/10/21/chartex" xmlns:cx3="http://schemas.microsoft.com/office/drawing/2016/5/9/chartex" xmlns:cx4="http://schemas.microsoft.com/office/drawing/2016/5/10/chartex" xmlns:cx5="http://schemas.microsoft.com/office/drawing/2016/5/11/chartex" xmlns:cx6="http://schemas.microsoft.com/office/drawing/2016/5/12/chartex" xmlns:cx7="http://schemas.microsoft.com/office/drawing/2016/5/13/chartex" xmlns:cx8="http://schemas.microsoft.com/office/drawing/2016/5/14/chartex" xmlns:mc="http://schemas.openxmlformats.org/markup-compatibility/2006" xmlns:aink="http://schemas.microsoft.com/office/drawing/2016/ink" xmlns:am3d="http://schemas.microsoft.com/office/drawing/2017/model3d" xmlns:o="urn:schemas-microsoft-com:office:office" xmlns:oel="http://schemas.microsoft.com/office/2019/extlst" xmlns:r="http://schemas.openxmlformats.org/officeDocument/2006/relationships" xmlns:m="http://schemas.openxmlformats.org/officeDocument/2006/math" xmlns:v="urn:schemas-microsoft-com:vml" xmlns:wp14="http://schemas.microsoft.com/office/word/2010/wordprocessingDrawing" xmlns:wp="http://schemas.openxmlformats.org/drawingml/2006/wordprocessingDrawing" xmlns:w10="urn:schemas-microsoft-com:office:word" xmlns:w="http://schemas.openxmlformats.org/wordprocessingml/2006/main" xmlns:w14="http://schemas.microsoft.com/office/word/2010/wordml" xmlns:w15="http://schemas.microsoft.com/office/word/2012/wordml" xmlns:w16cex="http://schemas.microsoft.com/office/word/2018/wordml/cex" xmlns:w16cid="http://schemas.microsoft.com/office/word/2016/wordml/cid" xmlns:w16="http://schemas.microsoft.com/office/word/2018/wordml" xmlns:w16sdtdh="http://schemas.microsoft.com/office/word/2020/wordml/sdtdatahash" xmlns:w16se="http://schemas.microsoft.com/office/word/2015/wordml/symex" xmlns:wpg="http://schemas.microsoft.com/office/word/2010/wordprocessingGroup" xmlns:wpi="http://schemas.microsoft.com/office/word/2010/wordprocessingInk" xmlns:wne="http://schemas.microsoft.com/office/word/2006/wordml" xmlns:wps="http://schemas.microsoft.com/office/word/2010/wordprocessingShape" mc:Ignorable="w14 w15 w16se w16cid w16 w16cex w16sdtdh wp14">
+<w:document xmlns:o="urn:schemas-microsoft-com:office:office" xmlns:r="http://schemas.openxmlformats.org/officeDocument/2006/relationships" xmlns:v="urn:schemas-microsoft-com:vml" xmlns:w="http://schemas.openxmlformats.org/wordprocessingml/2006/main" xmlns:w10="urn:schemas-microsoft-com:office:word" xmlns:wp="http://schemas.openxmlformats.org/drawingml/2006/wordprocessingDrawing" xmlns:wps="http://schemas.microsoft.com/office/word/2010/wordprocessingShape" xmlns:wpg="http://schemas.microsoft.com/office/word/2010/wordprocessingGroup" xmlns:mc="http://schemas.openxmlformats.org/markup-compatibility/2006" xmlns:wp14="http://schemas.microsoft.com/office/word/2010/wordprocessingDrawing" xmlns:w14="http://schemas.microsoft.com/office/word/2010/wordml" xmlns:w15="http://schemas.microsoft.com/office/word/2012/wordml" mc:Ignorable="w14 wp14 w15">
   <w:body>
     <w:p>
-      <w:r>
-        <w:t xml:space="preserve">containers: - container is </w:t>
-      </w:r>
-      <w:proofErr w:type="spellStart"/>
-      <w:proofErr w:type="gramStart"/>
-      <w:r>
-        <w:t>a</w:t>
-      </w:r>
-      <w:proofErr w:type="spellEnd"/>
-      <w:proofErr w:type="gramEnd"/>
-      <w:r>
-        <w:t xml:space="preserve"> object that stores a collection of other objects (elements).</w:t>
-      </w:r>
-    </w:p>
-    <w:p/>
-    <w:p>
-      <w:r>
-        <w:t xml:space="preserve">Containers manages the storage space for its elements &amp; provides members functions to access </w:t>
-      </w:r>
-      <w:proofErr w:type="gramStart"/>
-      <w:r>
-        <w:t>them(</w:t>
-      </w:r>
-      <w:proofErr w:type="gramEnd"/>
-      <w:r>
-        <w:t>mostly through iterators(objects that behaves like pointers ) )</w:t>
-      </w:r>
-    </w:p>
-    <w:p>
-      <w:r>
-        <w:t xml:space="preserve">example: - </w:t>
-      </w:r>
-      <w:proofErr w:type="spellStart"/>
-      <w:proofErr w:type="gramStart"/>
-      <w:r>
-        <w:t>stack,queue</w:t>
-      </w:r>
-      <w:proofErr w:type="gramEnd"/>
-      <w:r>
-        <w:t>,vector</w:t>
-      </w:r>
-      <w:proofErr w:type="spellEnd"/>
-      <w:r>
-        <w:t xml:space="preserve"> etc.</w:t>
-      </w:r>
-    </w:p>
-    <w:p/>
-    <w:p>
-      <w:r>
+      <w:pPr>
+        <w:pStyle w:val="Normal"/>
+        <w:rPr/>
+      </w:pPr>
+      <w:r>
+        <w:rPr/>
+        <w:t>containers: - container is a object that stores a collection of other objects (elements).</w:t>
+      </w:r>
+    </w:p>
+    <w:p>
+      <w:pPr>
+        <w:pStyle w:val="Normal"/>
+        <w:rPr/>
+      </w:pPr>
+      <w:r>
+        <w:rPr/>
+      </w:r>
+    </w:p>
+    <w:p>
+      <w:pPr>
+        <w:pStyle w:val="Normal"/>
+        <w:rPr/>
+      </w:pPr>
+      <w:r>
+        <w:rPr/>
+        <w:t>Containers manages the storage space for its elements &amp; provides members functions to access them(mostly through iterators(objects that behaves like pointers ) )</w:t>
+      </w:r>
+    </w:p>
+    <w:p>
+      <w:pPr>
+        <w:pStyle w:val="Normal"/>
+        <w:rPr/>
+      </w:pPr>
+      <w:r>
+        <w:rPr/>
+        <w:t>example: - stack,queue,vector etc.</w:t>
+      </w:r>
+    </w:p>
+    <w:p>
+      <w:pPr>
+        <w:pStyle w:val="Normal"/>
+        <w:rPr/>
+      </w:pPr>
+      <w:r>
+        <w:rPr/>
+      </w:r>
+    </w:p>
+    <w:p>
+      <w:pPr>
+        <w:pStyle w:val="Normal"/>
+        <w:rPr/>
+      </w:pPr>
+      <w:r>
+        <w:rPr/>
         <w:t>type of containers: -</w:t>
       </w:r>
     </w:p>
     <w:p>
       <w:pPr>
+        <w:pStyle w:val="Normal"/>
         <w:numPr>
           <w:ilvl w:val="0"/>
           <w:numId w:val="1"/>
         </w:numPr>
+        <w:rPr/>
       </w:pPr>
       <w:r>
         <w:rPr>
@@ -70,23 +77,18 @@
         <w:t>sequence containers</w:t>
       </w:r>
       <w:r>
-        <w:t xml:space="preserve">- array, </w:t>
-      </w:r>
-      <w:proofErr w:type="gramStart"/>
-      <w:r>
-        <w:t>vector(</w:t>
-      </w:r>
-      <w:proofErr w:type="gramEnd"/>
-      <w:r>
-        <w:t>dynamic array that grows in size ), dequeue, forward list , list .</w:t>
-      </w:r>
-    </w:p>
-    <w:p>
-      <w:pPr>
+        <w:rPr/>
+        <w:t>- array, vector(dynamic array that grows in size ), dequeue, forward list , list .</w:t>
+      </w:r>
+    </w:p>
+    <w:p>
+      <w:pPr>
+        <w:pStyle w:val="Normal"/>
         <w:numPr>
           <w:ilvl w:val="0"/>
           <w:numId w:val="1"/>
         </w:numPr>
+        <w:rPr/>
       </w:pPr>
       <w:r>
         <w:rPr>
@@ -96,23 +98,18 @@
         <w:t>associative containers</w:t>
       </w:r>
       <w:r>
-        <w:t xml:space="preserve">- set, </w:t>
-      </w:r>
-      <w:proofErr w:type="gramStart"/>
-      <w:r>
-        <w:t>map ,</w:t>
-      </w:r>
-      <w:proofErr w:type="gramEnd"/>
-      <w:r>
-        <w:t xml:space="preserve"> multiset, multimap </w:t>
-      </w:r>
-    </w:p>
-    <w:p>
-      <w:pPr>
+        <w:rPr/>
+        <w:t xml:space="preserve">- set, map , multiset, multimap </w:t>
+      </w:r>
+    </w:p>
+    <w:p>
+      <w:pPr>
+        <w:pStyle w:val="Normal"/>
         <w:numPr>
           <w:ilvl w:val="0"/>
           <w:numId w:val="1"/>
         </w:numPr>
+        <w:rPr/>
       </w:pPr>
       <w:r>
         <w:rPr>
@@ -122,23 +119,18 @@
         <w:t>unordered associative containers</w:t>
       </w:r>
       <w:r>
-        <w:t xml:space="preserve"> -unordered set, unordered </w:t>
-      </w:r>
-      <w:proofErr w:type="gramStart"/>
-      <w:r>
-        <w:t>map ,</w:t>
-      </w:r>
-      <w:proofErr w:type="gramEnd"/>
-      <w:r>
-        <w:t xml:space="preserve"> unordered multiset, unordered multiset.</w:t>
-      </w:r>
-    </w:p>
-    <w:p>
-      <w:pPr>
+        <w:rPr/>
+        <w:t xml:space="preserve"> -unordered set, unordered map , unordered multiset, unordered multiset.</w:t>
+      </w:r>
+    </w:p>
+    <w:p>
+      <w:pPr>
+        <w:pStyle w:val="Normal"/>
         <w:numPr>
           <w:ilvl w:val="0"/>
           <w:numId w:val="1"/>
         </w:numPr>
+        <w:rPr/>
       </w:pPr>
       <w:r>
         <w:rPr>
@@ -148,27 +140,33 @@
         <w:t xml:space="preserve">containers adaptors </w:t>
       </w:r>
       <w:r>
-        <w:t xml:space="preserve">– </w:t>
-      </w:r>
-      <w:proofErr w:type="spellStart"/>
-      <w:proofErr w:type="gramStart"/>
-      <w:r>
-        <w:t>stack,queue</w:t>
-      </w:r>
-      <w:proofErr w:type="gramEnd"/>
-      <w:r>
-        <w:t>,prority</w:t>
-      </w:r>
-      <w:proofErr w:type="spellEnd"/>
-      <w:r>
-        <w:t xml:space="preserve"> queue</w:t>
-      </w:r>
-    </w:p>
-    <w:p/>
-    <w:p/>
-    <w:p>
-      <w:pPr>
-        <w:rPr>
+        <w:rPr/>
+        <w:t>– stack,queue,prority queue</w:t>
+      </w:r>
+    </w:p>
+    <w:p>
+      <w:pPr>
+        <w:pStyle w:val="Normal"/>
+        <w:rPr/>
+      </w:pPr>
+      <w:r>
+        <w:rPr/>
+      </w:r>
+    </w:p>
+    <w:p>
+      <w:pPr>
+        <w:pStyle w:val="Normal"/>
+        <w:rPr/>
+      </w:pPr>
+      <w:r>
+        <w:rPr/>
+      </w:r>
+    </w:p>
+    <w:p>
+      <w:pPr>
+        <w:pStyle w:val="Normal"/>
+        <w:rPr>
+          <w:b/>
           <w:b/>
           <w:bCs/>
         </w:rPr>
@@ -183,47 +181,37 @@
     </w:p>
     <w:p>
       <w:pPr>
-        <w:rPr>
+        <w:pStyle w:val="Normal"/>
+        <w:rPr>
+          <w:b/>
           <w:b/>
           <w:bCs/>
         </w:rPr>
       </w:pPr>
       <w:r>
-        <w:t xml:space="preserve">All STL containers are passed by </w:t>
-      </w:r>
-      <w:proofErr w:type="gramStart"/>
-      <w:r>
-        <w:t>value(</w:t>
-      </w:r>
-      <w:proofErr w:type="gramEnd"/>
-      <w:r>
-        <w:t>&amp;).</w:t>
-      </w:r>
-    </w:p>
-    <w:p>
-      <w:pPr>
-        <w:rPr>
+        <w:rPr/>
+        <w:t>All STL containers are passed by value(&amp;).</w:t>
+      </w:r>
+    </w:p>
+    <w:p>
+      <w:pPr>
+        <w:pStyle w:val="Normal"/>
+        <w:rPr>
+          <w:b/>
           <w:b/>
           <w:bCs/>
         </w:rPr>
       </w:pPr>
       <w:r>
-        <w:t xml:space="preserve">To pass a </w:t>
-      </w:r>
-      <w:proofErr w:type="spellStart"/>
-      <w:r>
-        <w:t>stl</w:t>
-      </w:r>
-      <w:proofErr w:type="spellEnd"/>
-      <w:r>
-        <w:t xml:space="preserve"> object we’ll have to pass it by reference: -</w:t>
+        <w:rPr/>
+        <w:t>To pass a stl object we’ll have to pass it by reference: -</w:t>
       </w:r>
       <w:r>
         <w:rPr>
           <w:rFonts w:ascii="Droid Sans Mono;monospace;monos" w:hAnsi="Droid Sans Mono;monospace;monos"/>
           <w:color w:val="C5E478"/>
           <w:sz w:val="21"/>
-          <w:shd w:val="clear" w:color="auto" w:fill="011627"/>
+          <w:shd w:fill="011627" w:val="clear"/>
         </w:rPr>
         <w:t>array</w:t>
       </w:r>
@@ -232,7 +220,7 @@
           <w:rFonts w:ascii="Droid Sans Mono;monospace;monos" w:hAnsi="Droid Sans Mono;monospace;monos"/>
           <w:color w:val="D6DEEB"/>
           <w:sz w:val="21"/>
-          <w:shd w:val="clear" w:color="auto" w:fill="011627"/>
+          <w:shd w:fill="011627" w:val="clear"/>
         </w:rPr>
         <w:t>&lt;</w:t>
       </w:r>
@@ -241,7 +229,7 @@
           <w:rFonts w:ascii="Droid Sans Mono;monospace;monos" w:hAnsi="Droid Sans Mono;monospace;monos"/>
           <w:color w:val="C792EA"/>
           <w:sz w:val="21"/>
-          <w:shd w:val="clear" w:color="auto" w:fill="011627"/>
+          <w:shd w:fill="011627" w:val="clear"/>
         </w:rPr>
         <w:t>int</w:t>
       </w:r>
@@ -250,7 +238,7 @@
           <w:rFonts w:ascii="Droid Sans Mono;monospace;monos" w:hAnsi="Droid Sans Mono;monospace;monos"/>
           <w:color w:val="D6DEEB"/>
           <w:sz w:val="21"/>
-          <w:shd w:val="clear" w:color="auto" w:fill="011627"/>
+          <w:shd w:fill="011627" w:val="clear"/>
         </w:rPr>
         <w:t>,</w:t>
       </w:r>
@@ -259,7 +247,7 @@
           <w:rFonts w:ascii="Droid Sans Mono;monospace;monos" w:hAnsi="Droid Sans Mono;monospace;monos"/>
           <w:color w:val="F78C6C"/>
           <w:sz w:val="21"/>
-          <w:shd w:val="clear" w:color="auto" w:fill="011627"/>
+          <w:shd w:fill="011627" w:val="clear"/>
         </w:rPr>
         <w:t>6</w:t>
       </w:r>
@@ -268,7 +256,7 @@
           <w:rFonts w:ascii="Droid Sans Mono;monospace;monos" w:hAnsi="Droid Sans Mono;monospace;monos"/>
           <w:color w:val="D6DEEB"/>
           <w:sz w:val="21"/>
-          <w:shd w:val="clear" w:color="auto" w:fill="011627"/>
+          <w:shd w:fill="011627" w:val="clear"/>
         </w:rPr>
         <w:t xml:space="preserve">&gt; </w:t>
       </w:r>
@@ -277,69 +265,72 @@
           <w:rFonts w:ascii="Droid Sans Mono;monospace;monos" w:hAnsi="Droid Sans Mono;monospace;monos"/>
           <w:color w:val="C792EA"/>
           <w:sz w:val="21"/>
-          <w:shd w:val="clear" w:color="auto" w:fill="011627"/>
+          <w:shd w:fill="011627" w:val="clear"/>
         </w:rPr>
         <w:t>&amp;</w:t>
       </w:r>
-      <w:proofErr w:type="spellStart"/>
       <w:r>
         <w:rPr>
           <w:rFonts w:ascii="Droid Sans Mono;monospace;monos" w:hAnsi="Droid Sans Mono;monospace;monos"/>
           <w:color w:val="D7DBE0"/>
           <w:sz w:val="21"/>
-          <w:shd w:val="clear" w:color="auto" w:fill="011627"/>
+          <w:shd w:fill="011627" w:val="clear"/>
         </w:rPr>
         <w:t>ar</w:t>
       </w:r>
-      <w:proofErr w:type="spellEnd"/>
-    </w:p>
-    <w:p>
-      <w:pPr>
-        <w:rPr>
+    </w:p>
+    <w:p>
+      <w:pPr>
+        <w:pStyle w:val="Normal"/>
+        <w:rPr>
+          <w:b/>
           <w:b/>
           <w:bCs/>
         </w:rPr>
       </w:pPr>
       <w:r>
+        <w:rPr/>
         <w:t>//</w:t>
       </w:r>
-      <w:proofErr w:type="spellStart"/>
       <w:r>
         <w:rPr>
           <w:b/>
           <w:bCs/>
         </w:rPr>
-        <w:t>const</w:t>
-      </w:r>
-      <w:proofErr w:type="spellEnd"/>
-      <w:r>
-        <w:rPr>
+        <w:t xml:space="preserve">const </w:t>
+      </w:r>
+      <w:r>
+        <w:rPr/>
+        <w:t>used for creating read only functions/data members and make sure function doesn’t end up modify data.</w:t>
+      </w:r>
+    </w:p>
+    <w:p>
+      <w:pPr>
+        <w:pStyle w:val="Normal"/>
+        <w:rPr>
+          <w:b/>
           <w:b/>
           <w:bCs/>
         </w:rPr>
-        <w:t xml:space="preserve"> </w:t>
-      </w:r>
-      <w:r>
-        <w:t>used for creating read only functions/data members and make sure function doesn’t end up modify data.</w:t>
-      </w:r>
-    </w:p>
-    <w:p>
-      <w:pPr>
+      </w:pPr>
+      <w:r>
         <w:rPr>
           <w:b/>
           <w:bCs/>
         </w:rPr>
-      </w:pPr>
-    </w:p>
-    <w:p>
-      <w:pPr>
+      </w:r>
+    </w:p>
+    <w:p>
+      <w:pPr>
+        <w:pStyle w:val="Normal"/>
         <w:rPr>
           <w:rFonts w:ascii="Droid Sans Mono;monospace;monos" w:hAnsi="Droid Sans Mono;monospace;monos"/>
+          <w:b/>
           <w:b/>
           <w:bCs/>
           <w:color w:val="637777"/>
           <w:sz w:val="21"/>
-          <w:shd w:val="clear" w:color="auto" w:fill="011627"/>
+          <w:shd w:fill="011627" w:val="clear"/>
         </w:rPr>
       </w:pPr>
       <w:r>
@@ -349,35 +340,44 @@
           <w:bCs/>
           <w:color w:val="637777"/>
           <w:sz w:val="21"/>
-          <w:shd w:val="clear" w:color="auto" w:fill="011627"/>
+          <w:shd w:fill="011627" w:val="clear"/>
         </w:rPr>
         <w:t>//for each loop</w:t>
       </w:r>
     </w:p>
     <w:p>
       <w:pPr>
-        <w:spacing w:line="285" w:lineRule="atLeast"/>
-        <w:rPr>
+        <w:pStyle w:val="Normal"/>
+        <w:spacing w:lineRule="atLeast" w:line="285"/>
+        <w:rPr>
+          <w:b/>
           <w:b/>
           <w:bCs/>
         </w:rPr>
       </w:pPr>
-    </w:p>
-    <w:p>
-      <w:pPr>
-        <w:spacing w:line="285" w:lineRule="atLeast"/>
+      <w:r>
         <w:rPr>
           <w:b/>
           <w:bCs/>
         </w:rPr>
-      </w:pPr>
-      <w:proofErr w:type="gramStart"/>
+      </w:r>
+    </w:p>
+    <w:p>
+      <w:pPr>
+        <w:pStyle w:val="Normal"/>
+        <w:spacing w:lineRule="atLeast" w:line="285"/>
+        <w:rPr>
+          <w:b/>
+          <w:b/>
+          <w:bCs/>
+        </w:rPr>
+      </w:pPr>
       <w:r>
         <w:rPr>
           <w:rFonts w:ascii="Droid Sans Mono;monospace;monos" w:hAnsi="Droid Sans Mono;monospace;monos"/>
           <w:color w:val="C792EA"/>
           <w:sz w:val="21"/>
-          <w:shd w:val="clear" w:color="auto" w:fill="011627"/>
+          <w:shd w:fill="011627" w:val="clear"/>
         </w:rPr>
         <w:t>for</w:t>
       </w:r>
@@ -386,17 +386,16 @@
           <w:rFonts w:ascii="Droid Sans Mono;monospace;monos" w:hAnsi="Droid Sans Mono;monospace;monos"/>
           <w:color w:val="D6DEEB"/>
           <w:sz w:val="21"/>
-          <w:shd w:val="clear" w:color="auto" w:fill="011627"/>
+          <w:shd w:fill="011627" w:val="clear"/>
         </w:rPr>
         <w:t>(</w:t>
       </w:r>
-      <w:proofErr w:type="gramEnd"/>
       <w:r>
         <w:rPr>
           <w:rFonts w:ascii="Droid Sans Mono;monospace;monos" w:hAnsi="Droid Sans Mono;monospace;monos"/>
           <w:color w:val="C792EA"/>
           <w:sz w:val="21"/>
-          <w:shd w:val="clear" w:color="auto" w:fill="011627"/>
+          <w:shd w:fill="011627" w:val="clear"/>
         </w:rPr>
         <w:t>int</w:t>
       </w:r>
@@ -405,7 +404,7 @@
           <w:rFonts w:ascii="Droid Sans Mono;monospace;monos" w:hAnsi="Droid Sans Mono;monospace;monos"/>
           <w:color w:val="D6DEEB"/>
           <w:sz w:val="21"/>
-          <w:shd w:val="clear" w:color="auto" w:fill="011627"/>
+          <w:shd w:fill="011627" w:val="clear"/>
         </w:rPr>
         <w:t xml:space="preserve"> </w:t>
       </w:r>
@@ -414,7 +413,7 @@
           <w:rFonts w:ascii="Droid Sans Mono;monospace;monos" w:hAnsi="Droid Sans Mono;monospace;monos"/>
           <w:color w:val="C5E478"/>
           <w:sz w:val="21"/>
-          <w:shd w:val="clear" w:color="auto" w:fill="011627"/>
+          <w:shd w:fill="011627" w:val="clear"/>
         </w:rPr>
         <w:t>a</w:t>
       </w:r>
@@ -423,56 +422,54 @@
           <w:rFonts w:ascii="Droid Sans Mono;monospace;monos" w:hAnsi="Droid Sans Mono;monospace;monos"/>
           <w:color w:val="D6DEEB"/>
           <w:sz w:val="21"/>
-          <w:shd w:val="clear" w:color="auto" w:fill="011627"/>
+          <w:shd w:fill="011627" w:val="clear"/>
         </w:rPr>
         <w:t xml:space="preserve">: </w:t>
       </w:r>
-      <w:proofErr w:type="spellStart"/>
       <w:r>
         <w:rPr>
           <w:rFonts w:ascii="Droid Sans Mono;monospace;monos" w:hAnsi="Droid Sans Mono;monospace;monos"/>
           <w:color w:val="C5E478"/>
           <w:sz w:val="21"/>
-          <w:shd w:val="clear" w:color="auto" w:fill="011627"/>
+          <w:shd w:fill="011627" w:val="clear"/>
         </w:rPr>
         <w:t>arr</w:t>
       </w:r>
-      <w:proofErr w:type="spellEnd"/>
       <w:r>
         <w:rPr>
           <w:rFonts w:ascii="Droid Sans Mono;monospace;monos" w:hAnsi="Droid Sans Mono;monospace;monos"/>
           <w:color w:val="D6DEEB"/>
           <w:sz w:val="21"/>
-          <w:shd w:val="clear" w:color="auto" w:fill="011627"/>
+          <w:shd w:fill="011627" w:val="clear"/>
         </w:rPr>
         <w:t>){</w:t>
       </w:r>
     </w:p>
     <w:p>
       <w:pPr>
-        <w:spacing w:line="285" w:lineRule="atLeast"/>
-        <w:rPr>
+        <w:pStyle w:val="Normal"/>
+        <w:spacing w:lineRule="atLeast" w:line="285"/>
+        <w:rPr>
+          <w:b/>
           <w:b/>
           <w:bCs/>
         </w:rPr>
       </w:pPr>
-      <w:proofErr w:type="spellStart"/>
       <w:r>
         <w:rPr>
           <w:rFonts w:ascii="Droid Sans Mono;monospace;monos" w:hAnsi="Droid Sans Mono;monospace;monos"/>
           <w:color w:val="C5E478"/>
           <w:sz w:val="21"/>
-          <w:shd w:val="clear" w:color="auto" w:fill="011627"/>
+          <w:shd w:fill="011627" w:val="clear"/>
         </w:rPr>
         <w:t>cout</w:t>
       </w:r>
-      <w:proofErr w:type="spellEnd"/>
       <w:r>
         <w:rPr>
           <w:rFonts w:ascii="Droid Sans Mono;monospace;monos" w:hAnsi="Droid Sans Mono;monospace;monos"/>
           <w:color w:val="82AAFF"/>
           <w:sz w:val="21"/>
-          <w:shd w:val="clear" w:color="auto" w:fill="011627"/>
+          <w:shd w:fill="011627" w:val="clear"/>
         </w:rPr>
         <w:t>&lt;&lt;</w:t>
       </w:r>
@@ -481,7 +478,7 @@
           <w:rFonts w:ascii="Droid Sans Mono;monospace;monos" w:hAnsi="Droid Sans Mono;monospace;monos"/>
           <w:color w:val="C5E478"/>
           <w:sz w:val="21"/>
-          <w:shd w:val="clear" w:color="auto" w:fill="011627"/>
+          <w:shd w:fill="011627" w:val="clear"/>
         </w:rPr>
         <w:t>a</w:t>
       </w:r>
@@ -490,7 +487,7 @@
           <w:rFonts w:ascii="Droid Sans Mono;monospace;monos" w:hAnsi="Droid Sans Mono;monospace;monos"/>
           <w:color w:val="D6DEEB"/>
           <w:sz w:val="21"/>
-          <w:shd w:val="clear" w:color="auto" w:fill="011627"/>
+          <w:shd w:fill="011627" w:val="clear"/>
         </w:rPr>
         <w:t xml:space="preserve"> </w:t>
       </w:r>
@@ -499,7 +496,7 @@
           <w:rFonts w:ascii="Droid Sans Mono;monospace;monos" w:hAnsi="Droid Sans Mono;monospace;monos"/>
           <w:color w:val="82AAFF"/>
           <w:sz w:val="21"/>
-          <w:shd w:val="clear" w:color="auto" w:fill="011627"/>
+          <w:shd w:fill="011627" w:val="clear"/>
         </w:rPr>
         <w:t>&lt;&lt;</w:t>
       </w:r>
@@ -508,7 +505,7 @@
           <w:rFonts w:ascii="Droid Sans Mono;monospace;monos" w:hAnsi="Droid Sans Mono;monospace;monos"/>
           <w:color w:val="D9F5DD"/>
           <w:sz w:val="21"/>
-          <w:shd w:val="clear" w:color="auto" w:fill="011627"/>
+          <w:shd w:fill="011627" w:val="clear"/>
         </w:rPr>
         <w:t>"</w:t>
       </w:r>
@@ -517,7 +514,7 @@
           <w:rFonts w:ascii="Droid Sans Mono;monospace;monos" w:hAnsi="Droid Sans Mono;monospace;monos"/>
           <w:color w:val="ECC48D"/>
           <w:sz w:val="21"/>
-          <w:shd w:val="clear" w:color="auto" w:fill="011627"/>
+          <w:shd w:fill="011627" w:val="clear"/>
         </w:rPr>
         <w:t xml:space="preserve"> </w:t>
       </w:r>
@@ -526,7 +523,7 @@
           <w:rFonts w:ascii="Droid Sans Mono;monospace;monos" w:hAnsi="Droid Sans Mono;monospace;monos"/>
           <w:color w:val="D9F5DD"/>
           <w:sz w:val="21"/>
-          <w:shd w:val="clear" w:color="auto" w:fill="011627"/>
+          <w:shd w:fill="011627" w:val="clear"/>
         </w:rPr>
         <w:t>"</w:t>
       </w:r>
@@ -535,15 +532,17 @@
           <w:rFonts w:ascii="Droid Sans Mono;monospace;monos" w:hAnsi="Droid Sans Mono;monospace;monos"/>
           <w:color w:val="D6DEEB"/>
           <w:sz w:val="21"/>
-          <w:shd w:val="clear" w:color="auto" w:fill="011627"/>
+          <w:shd w:fill="011627" w:val="clear"/>
         </w:rPr>
         <w:t>;</w:t>
       </w:r>
     </w:p>
     <w:p>
       <w:pPr>
-        <w:spacing w:line="285" w:lineRule="atLeast"/>
-        <w:rPr>
+        <w:pStyle w:val="Normal"/>
+        <w:spacing w:lineRule="atLeast" w:line="285"/>
+        <w:rPr>
+          <w:b/>
           <w:b/>
           <w:bCs/>
         </w:rPr>
@@ -553,342 +552,350 @@
           <w:rFonts w:ascii="Droid Sans Mono;monospace;monos" w:hAnsi="Droid Sans Mono;monospace;monos"/>
           <w:color w:val="D6DEEB"/>
           <w:sz w:val="21"/>
-          <w:shd w:val="clear" w:color="auto" w:fill="011627"/>
+          <w:shd w:fill="011627" w:val="clear"/>
         </w:rPr>
         <w:t>}</w:t>
       </w:r>
     </w:p>
     <w:p>
       <w:pPr>
-        <w:rPr>
+        <w:pStyle w:val="Normal"/>
+        <w:rPr>
+          <w:b/>
           <w:b/>
           <w:bCs/>
         </w:rPr>
       </w:pPr>
-    </w:p>
-    <w:p>
-      <w:pPr>
+      <w:r>
         <w:rPr>
           <w:b/>
           <w:bCs/>
         </w:rPr>
-      </w:pPr>
-      <w:r>
-        <w:rPr>
+      </w:r>
+    </w:p>
+    <w:p>
+      <w:pPr>
+        <w:pStyle w:val="Normal"/>
+        <w:rPr>
+          <w:b/>
           <w:b/>
           <w:bCs/>
         </w:rPr>
+      </w:pPr>
+      <w:r>
+        <w:rPr>
+          <w:b/>
+          <w:bCs/>
+        </w:rPr>
         <w:t>Vector</w:t>
       </w:r>
     </w:p>
     <w:p>
-      <w:r>
+      <w:pPr>
+        <w:pStyle w:val="Normal"/>
+        <w:rPr/>
+      </w:pPr>
+      <w:r>
+        <w:rPr/>
         <w:t>dynamic arrays with the ability to resize itself when an element is inserted.</w:t>
       </w:r>
     </w:p>
     <w:p>
-      <w:r>
+      <w:pPr>
+        <w:pStyle w:val="Normal"/>
+        <w:rPr/>
+      </w:pPr>
+      <w:r>
+        <w:rPr/>
         <w:t>Continuous memory allocation, reallocation happens when underlying array is full.</w:t>
       </w:r>
     </w:p>
     <w:p>
-      <w:r>
-        <w:t xml:space="preserve">It doubles </w:t>
-      </w:r>
-      <w:proofErr w:type="gramStart"/>
-      <w:r>
-        <w:t>it’s</w:t>
-      </w:r>
-      <w:proofErr w:type="gramEnd"/>
-      <w:r>
-        <w:t xml:space="preserve"> size at time of reallocation </w:t>
-      </w:r>
-    </w:p>
-    <w:p>
-      <w:r>
+      <w:pPr>
+        <w:pStyle w:val="Normal"/>
+        <w:rPr/>
+      </w:pPr>
+      <w:r>
+        <w:rPr/>
+        <w:t xml:space="preserve">It doubles it’s size at time of reallocation </w:t>
+      </w:r>
+    </w:p>
+    <w:p>
+      <w:pPr>
+        <w:pStyle w:val="Normal"/>
+        <w:rPr/>
+      </w:pPr>
+      <w:r>
+        <w:rPr/>
         <w:t>it uses dynamic memory allocation.</w:t>
       </w:r>
     </w:p>
     <w:p>
-      <w:proofErr w:type="gramStart"/>
-      <w:r>
+      <w:pPr>
+        <w:pStyle w:val="Normal"/>
+        <w:rPr/>
+      </w:pPr>
+      <w:r>
+        <w:rPr/>
         <w:t>Methods:-</w:t>
       </w:r>
-      <w:proofErr w:type="gramEnd"/>
-    </w:p>
-    <w:p>
-      <w:pPr>
+    </w:p>
+    <w:p>
+      <w:pPr>
+        <w:pStyle w:val="Normal"/>
         <w:numPr>
           <w:ilvl w:val="0"/>
           <w:numId w:val="2"/>
         </w:numPr>
-      </w:pPr>
-      <w:r>
+        <w:rPr/>
+      </w:pPr>
+      <w:r>
+        <w:rPr/>
         <w:t>[]</w:t>
       </w:r>
     </w:p>
     <w:p>
       <w:pPr>
+        <w:pStyle w:val="Normal"/>
         <w:numPr>
           <w:ilvl w:val="0"/>
           <w:numId w:val="2"/>
         </w:numPr>
-      </w:pPr>
-      <w:proofErr w:type="gramStart"/>
-      <w:r>
-        <w:t>at(</w:t>
-      </w:r>
-      <w:proofErr w:type="gramEnd"/>
-      <w:r>
-        <w:t>)\</w:t>
-      </w:r>
-    </w:p>
-    <w:p>
-      <w:pPr>
+        <w:rPr/>
+      </w:pPr>
+      <w:r>
+        <w:rPr/>
+        <w:t>at()\</w:t>
+      </w:r>
+    </w:p>
+    <w:p>
+      <w:pPr>
+        <w:pStyle w:val="Normal"/>
         <w:numPr>
           <w:ilvl w:val="0"/>
           <w:numId w:val="2"/>
         </w:numPr>
-      </w:pPr>
-      <w:proofErr w:type="gramStart"/>
-      <w:r>
-        <w:t>back(</w:t>
-      </w:r>
-      <w:proofErr w:type="gramEnd"/>
-      <w:r>
-        <w:t>)</w:t>
-      </w:r>
-    </w:p>
-    <w:p>
-      <w:pPr>
+        <w:rPr/>
+      </w:pPr>
+      <w:r>
+        <w:rPr/>
+        <w:t>back()</w:t>
+      </w:r>
+    </w:p>
+    <w:p>
+      <w:pPr>
+        <w:pStyle w:val="Normal"/>
         <w:numPr>
           <w:ilvl w:val="0"/>
           <w:numId w:val="2"/>
         </w:numPr>
-      </w:pPr>
-      <w:proofErr w:type="gramStart"/>
-      <w:r>
-        <w:t>begin(</w:t>
-      </w:r>
-      <w:proofErr w:type="gramEnd"/>
-      <w:r>
-        <w:t>)</w:t>
-      </w:r>
-    </w:p>
-    <w:p>
-      <w:pPr>
+        <w:rPr/>
+      </w:pPr>
+      <w:r>
+        <w:rPr/>
+        <w:t>begin()</w:t>
+      </w:r>
+    </w:p>
+    <w:p>
+      <w:pPr>
+        <w:pStyle w:val="Normal"/>
         <w:numPr>
           <w:ilvl w:val="0"/>
           <w:numId w:val="2"/>
         </w:numPr>
-      </w:pPr>
-      <w:proofErr w:type="gramStart"/>
-      <w:r>
-        <w:t>capacity(</w:t>
-      </w:r>
-      <w:proofErr w:type="gramEnd"/>
-      <w:r>
-        <w:t>()</w:t>
-      </w:r>
-    </w:p>
-    <w:p>
-      <w:pPr>
+        <w:rPr/>
+      </w:pPr>
+      <w:r>
+        <w:rPr/>
+        <w:t>capacity(()</w:t>
+      </w:r>
+    </w:p>
+    <w:p>
+      <w:pPr>
+        <w:pStyle w:val="Normal"/>
         <w:numPr>
           <w:ilvl w:val="0"/>
           <w:numId w:val="2"/>
         </w:numPr>
-      </w:pPr>
-      <w:proofErr w:type="gramStart"/>
-      <w:r>
-        <w:t>clear(</w:t>
-      </w:r>
-      <w:proofErr w:type="gramEnd"/>
-      <w:r>
-        <w:t>)</w:t>
-      </w:r>
-    </w:p>
-    <w:p>
-      <w:pPr>
+        <w:rPr/>
+      </w:pPr>
+      <w:r>
+        <w:rPr/>
+        <w:t>clear()</w:t>
+      </w:r>
+    </w:p>
+    <w:p>
+      <w:pPr>
+        <w:pStyle w:val="Normal"/>
         <w:numPr>
           <w:ilvl w:val="0"/>
           <w:numId w:val="2"/>
         </w:numPr>
-      </w:pPr>
-      <w:proofErr w:type="gramStart"/>
-      <w:r>
-        <w:t>empty(</w:t>
-      </w:r>
-      <w:proofErr w:type="gramEnd"/>
-      <w:r>
-        <w:t>)</w:t>
-      </w:r>
-    </w:p>
-    <w:p>
-      <w:pPr>
+        <w:rPr/>
+      </w:pPr>
+      <w:r>
+        <w:rPr/>
+        <w:t>empty()</w:t>
+      </w:r>
+    </w:p>
+    <w:p>
+      <w:pPr>
+        <w:pStyle w:val="Normal"/>
         <w:numPr>
           <w:ilvl w:val="0"/>
           <w:numId w:val="2"/>
         </w:numPr>
-      </w:pPr>
-      <w:proofErr w:type="gramStart"/>
-      <w:r>
-        <w:t>end(</w:t>
-      </w:r>
-      <w:proofErr w:type="gramEnd"/>
-      <w:r>
-        <w:t>)</w:t>
-      </w:r>
-    </w:p>
-    <w:p>
-      <w:pPr>
+        <w:rPr/>
+      </w:pPr>
+      <w:r>
+        <w:rPr/>
+        <w:t>end()</w:t>
+      </w:r>
+    </w:p>
+    <w:p>
+      <w:pPr>
+        <w:pStyle w:val="Normal"/>
         <w:numPr>
           <w:ilvl w:val="0"/>
           <w:numId w:val="2"/>
         </w:numPr>
-      </w:pPr>
-      <w:proofErr w:type="gramStart"/>
-      <w:r>
-        <w:t>erase(</w:t>
-      </w:r>
-      <w:proofErr w:type="gramEnd"/>
-      <w:r>
-        <w:t>)</w:t>
-      </w:r>
-    </w:p>
-    <w:p>
-      <w:pPr>
+        <w:rPr/>
+      </w:pPr>
+      <w:r>
+        <w:rPr/>
+        <w:t>erase()</w:t>
+      </w:r>
+    </w:p>
+    <w:p>
+      <w:pPr>
+        <w:pStyle w:val="Normal"/>
         <w:numPr>
           <w:ilvl w:val="0"/>
           <w:numId w:val="2"/>
         </w:numPr>
-      </w:pPr>
-      <w:proofErr w:type="gramStart"/>
-      <w:r>
-        <w:t>front(</w:t>
-      </w:r>
-      <w:proofErr w:type="gramEnd"/>
-      <w:r>
-        <w:t>)</w:t>
-      </w:r>
-    </w:p>
-    <w:p>
-      <w:pPr>
+        <w:rPr/>
+      </w:pPr>
+      <w:r>
+        <w:rPr/>
+        <w:t>front()</w:t>
+      </w:r>
+    </w:p>
+    <w:p>
+      <w:pPr>
+        <w:pStyle w:val="Normal"/>
         <w:numPr>
           <w:ilvl w:val="0"/>
           <w:numId w:val="2"/>
         </w:numPr>
-      </w:pPr>
-      <w:proofErr w:type="gramStart"/>
-      <w:r>
-        <w:t>insert(</w:t>
-      </w:r>
-      <w:proofErr w:type="gramEnd"/>
-      <w:r>
-        <w:t>)</w:t>
-      </w:r>
-    </w:p>
-    <w:p>
-      <w:pPr>
+        <w:rPr/>
+      </w:pPr>
+      <w:r>
+        <w:rPr/>
+        <w:t>insert()</w:t>
+      </w:r>
+    </w:p>
+    <w:p>
+      <w:pPr>
+        <w:pStyle w:val="Normal"/>
         <w:numPr>
           <w:ilvl w:val="0"/>
           <w:numId w:val="2"/>
         </w:numPr>
-      </w:pPr>
-      <w:proofErr w:type="spellStart"/>
-      <w:r>
-        <w:t>pop_</w:t>
-      </w:r>
-      <w:proofErr w:type="gramStart"/>
-      <w:r>
-        <w:t>back</w:t>
-      </w:r>
-      <w:proofErr w:type="spellEnd"/>
-      <w:r>
-        <w:t>(</w:t>
-      </w:r>
-      <w:proofErr w:type="gramEnd"/>
-      <w:r>
-        <w:t>)</w:t>
-      </w:r>
-    </w:p>
-    <w:p>
-      <w:pPr>
+        <w:rPr/>
+      </w:pPr>
+      <w:r>
+        <w:rPr/>
+        <w:t>pop_back()</w:t>
+      </w:r>
+    </w:p>
+    <w:p>
+      <w:pPr>
+        <w:pStyle w:val="Normal"/>
         <w:numPr>
           <w:ilvl w:val="0"/>
           <w:numId w:val="2"/>
         </w:numPr>
-      </w:pPr>
-      <w:proofErr w:type="spellStart"/>
-      <w:r>
-        <w:t>push_</w:t>
-      </w:r>
-      <w:proofErr w:type="gramStart"/>
-      <w:r>
-        <w:t>back</w:t>
-      </w:r>
-      <w:proofErr w:type="spellEnd"/>
-      <w:r>
-        <w:t>(</w:t>
-      </w:r>
-      <w:proofErr w:type="gramEnd"/>
-      <w:r>
-        <w:t>)</w:t>
-      </w:r>
-    </w:p>
-    <w:p>
-      <w:pPr>
+        <w:rPr/>
+      </w:pPr>
+      <w:r>
+        <w:rPr/>
+        <w:t>push_back()</w:t>
+      </w:r>
+    </w:p>
+    <w:p>
+      <w:pPr>
+        <w:pStyle w:val="Normal"/>
         <w:numPr>
           <w:ilvl w:val="0"/>
           <w:numId w:val="2"/>
         </w:numPr>
-      </w:pPr>
-      <w:proofErr w:type="gramStart"/>
-      <w:r>
-        <w:t>reserve(</w:t>
-      </w:r>
-      <w:proofErr w:type="gramEnd"/>
-      <w:r>
-        <w:t>)</w:t>
-      </w:r>
-    </w:p>
-    <w:p>
-      <w:pPr>
+        <w:rPr/>
+      </w:pPr>
+      <w:r>
+        <w:rPr/>
+        <w:t>reserve()</w:t>
+      </w:r>
+    </w:p>
+    <w:p>
+      <w:pPr>
+        <w:pStyle w:val="Normal"/>
         <w:numPr>
           <w:ilvl w:val="0"/>
           <w:numId w:val="2"/>
         </w:numPr>
-      </w:pPr>
-      <w:proofErr w:type="gramStart"/>
-      <w:r>
-        <w:t>resize(</w:t>
-      </w:r>
-      <w:proofErr w:type="gramEnd"/>
-      <w:r>
-        <w:t>)</w:t>
-      </w:r>
-    </w:p>
-    <w:p>
-      <w:pPr>
+        <w:rPr/>
+      </w:pPr>
+      <w:r>
+        <w:rPr/>
+        <w:t>resize()</w:t>
+      </w:r>
+    </w:p>
+    <w:p>
+      <w:pPr>
+        <w:pStyle w:val="Normal"/>
         <w:numPr>
           <w:ilvl w:val="0"/>
           <w:numId w:val="2"/>
         </w:numPr>
-      </w:pPr>
-      <w:proofErr w:type="gramStart"/>
-      <w:r>
-        <w:t>size(</w:t>
-      </w:r>
-      <w:proofErr w:type="gramEnd"/>
-      <w:r>
-        <w:t>)</w:t>
-      </w:r>
-    </w:p>
-    <w:p/>
-    <w:p/>
-    <w:p/>
-    <w:p>
-      <w:pPr>
-        <w:rPr>
+        <w:rPr/>
+      </w:pPr>
+      <w:r>
+        <w:rPr/>
+        <w:t>size()</w:t>
+      </w:r>
+    </w:p>
+    <w:p>
+      <w:pPr>
+        <w:pStyle w:val="Normal"/>
+        <w:rPr/>
+      </w:pPr>
+      <w:r>
+        <w:rPr/>
+      </w:r>
+    </w:p>
+    <w:p>
+      <w:pPr>
+        <w:pStyle w:val="Normal"/>
+        <w:rPr/>
+      </w:pPr>
+      <w:r>
+        <w:rPr/>
+      </w:r>
+    </w:p>
+    <w:p>
+      <w:pPr>
+        <w:pStyle w:val="Normal"/>
+        <w:rPr/>
+      </w:pPr>
+      <w:r>
+        <w:rPr/>
+      </w:r>
+    </w:p>
+    <w:p>
+      <w:pPr>
+        <w:pStyle w:val="Normal"/>
+        <w:rPr>
+          <w:b/>
           <w:b/>
           <w:bCs/>
         </w:rPr>
@@ -902,368 +909,320 @@
       </w:r>
     </w:p>
     <w:p>
-      <w:r>
-        <w:t xml:space="preserve">double-ended queue is sequence container with dynamic sizes that can be expanded or contracted on both </w:t>
-      </w:r>
-      <w:proofErr w:type="gramStart"/>
-      <w:r>
-        <w:t>sides .</w:t>
-      </w:r>
-      <w:proofErr w:type="gramEnd"/>
-    </w:p>
-    <w:p>
-      <w:r>
-        <w:t xml:space="preserve">Double-ended queues are not guaranteed to store all </w:t>
-      </w:r>
-      <w:proofErr w:type="spellStart"/>
-      <w:r>
-        <w:t>it’s</w:t>
-      </w:r>
-      <w:proofErr w:type="spellEnd"/>
-      <w:r>
-        <w:t xml:space="preserve"> element in contiguous memory </w:t>
-      </w:r>
-      <w:proofErr w:type="spellStart"/>
-      <w:proofErr w:type="gramStart"/>
-      <w:r>
-        <w:t>locations:accessing</w:t>
-      </w:r>
-      <w:proofErr w:type="spellEnd"/>
-      <w:proofErr w:type="gramEnd"/>
-      <w:r>
-        <w:t xml:space="preserve"> elements in deque by offsetting a pointer to another element causes undefined behaviour.</w:t>
-      </w:r>
-    </w:p>
-    <w:p>
-      <w:r>
+      <w:pPr>
+        <w:pStyle w:val="Normal"/>
+        <w:rPr/>
+      </w:pPr>
+      <w:r>
+        <w:rPr/>
+        <w:t>double-ended queue is sequence container with dynamic sizes that can be expanded or contracted on both sides .</w:t>
+      </w:r>
+    </w:p>
+    <w:p>
+      <w:pPr>
+        <w:pStyle w:val="Normal"/>
+        <w:rPr/>
+      </w:pPr>
+      <w:r>
+        <w:rPr/>
+        <w:t>Double-ended queues are not guaranteed to store all it’s element in contiguous memory locations:accessing elements in deque by offsetting a pointer to another element causes undefined behaviour.</w:t>
+      </w:r>
+    </w:p>
+    <w:p>
+      <w:pPr>
+        <w:pStyle w:val="Normal"/>
+        <w:rPr/>
+      </w:pPr>
+      <w:r>
+        <w:rPr/>
         <w:t>Elements of a deque can be scattered in different chunks of storage.</w:t>
       </w:r>
     </w:p>
-    <w:p/>
-    <w:p>
-      <w:r>
+    <w:p>
+      <w:pPr>
+        <w:pStyle w:val="Normal"/>
+        <w:rPr/>
+      </w:pPr>
+      <w:r>
+        <w:rPr/>
+      </w:r>
+    </w:p>
+    <w:p>
+      <w:pPr>
+        <w:pStyle w:val="Normal"/>
+        <w:rPr/>
+      </w:pPr>
+      <w:r>
+        <w:rPr/>
         <w:t>Important methods: -</w:t>
       </w:r>
     </w:p>
     <w:p>
       <w:pPr>
+        <w:pStyle w:val="Normal"/>
         <w:numPr>
           <w:ilvl w:val="0"/>
           <w:numId w:val="3"/>
         </w:numPr>
-      </w:pPr>
-      <w:r>
+        <w:rPr/>
+      </w:pPr>
+      <w:r>
+        <w:rPr/>
         <w:t>[]</w:t>
       </w:r>
     </w:p>
     <w:p>
       <w:pPr>
+        <w:pStyle w:val="Normal"/>
         <w:numPr>
           <w:ilvl w:val="0"/>
           <w:numId w:val="3"/>
         </w:numPr>
-      </w:pPr>
-      <w:proofErr w:type="gramStart"/>
-      <w:r>
-        <w:t>at(</w:t>
-      </w:r>
-      <w:proofErr w:type="gramEnd"/>
-      <w:r>
-        <w:t>)</w:t>
-      </w:r>
-    </w:p>
-    <w:p>
-      <w:pPr>
+        <w:rPr/>
+      </w:pPr>
+      <w:r>
+        <w:rPr/>
+        <w:t>at()</w:t>
+      </w:r>
+    </w:p>
+    <w:p>
+      <w:pPr>
+        <w:pStyle w:val="Normal"/>
         <w:numPr>
           <w:ilvl w:val="0"/>
           <w:numId w:val="3"/>
         </w:numPr>
-      </w:pPr>
-      <w:proofErr w:type="gramStart"/>
-      <w:r>
-        <w:t>back(</w:t>
-      </w:r>
-      <w:proofErr w:type="gramEnd"/>
-      <w:r>
-        <w:t>)</w:t>
-      </w:r>
-    </w:p>
-    <w:p>
-      <w:pPr>
+        <w:rPr/>
+      </w:pPr>
+      <w:r>
+        <w:rPr/>
+        <w:t>back()</w:t>
+      </w:r>
+    </w:p>
+    <w:p>
+      <w:pPr>
+        <w:pStyle w:val="Normal"/>
         <w:numPr>
           <w:ilvl w:val="0"/>
           <w:numId w:val="3"/>
         </w:numPr>
-      </w:pPr>
-      <w:proofErr w:type="gramStart"/>
-      <w:r>
-        <w:t>begin(</w:t>
-      </w:r>
-      <w:proofErr w:type="gramEnd"/>
-      <w:r>
-        <w:t>)</w:t>
-      </w:r>
-    </w:p>
-    <w:p>
-      <w:pPr>
+        <w:rPr/>
+      </w:pPr>
+      <w:r>
+        <w:rPr/>
+        <w:t>begin()</w:t>
+      </w:r>
+    </w:p>
+    <w:p>
+      <w:pPr>
+        <w:pStyle w:val="Normal"/>
         <w:numPr>
           <w:ilvl w:val="0"/>
           <w:numId w:val="3"/>
         </w:numPr>
-      </w:pPr>
-      <w:proofErr w:type="gramStart"/>
-      <w:r>
-        <w:t>capacity(</w:t>
-      </w:r>
-      <w:proofErr w:type="gramEnd"/>
-      <w:r>
-        <w:t>)</w:t>
-      </w:r>
-    </w:p>
-    <w:p>
-      <w:pPr>
+        <w:rPr/>
+      </w:pPr>
+      <w:r>
+        <w:rPr/>
+        <w:t>capacity()</w:t>
+      </w:r>
+    </w:p>
+    <w:p>
+      <w:pPr>
+        <w:pStyle w:val="Normal"/>
         <w:numPr>
           <w:ilvl w:val="0"/>
           <w:numId w:val="3"/>
         </w:numPr>
-      </w:pPr>
-      <w:proofErr w:type="gramStart"/>
-      <w:r>
-        <w:t>clear(</w:t>
-      </w:r>
-      <w:proofErr w:type="gramEnd"/>
-      <w:r>
-        <w:t>)</w:t>
-      </w:r>
-    </w:p>
-    <w:p>
-      <w:pPr>
+        <w:rPr/>
+      </w:pPr>
+      <w:r>
+        <w:rPr/>
+        <w:t>clear()</w:t>
+      </w:r>
+    </w:p>
+    <w:p>
+      <w:pPr>
+        <w:pStyle w:val="Normal"/>
         <w:numPr>
           <w:ilvl w:val="0"/>
           <w:numId w:val="3"/>
         </w:numPr>
-      </w:pPr>
-      <w:proofErr w:type="gramStart"/>
-      <w:r>
-        <w:t>empty(</w:t>
-      </w:r>
-      <w:proofErr w:type="gramEnd"/>
-      <w:r>
-        <w:t>)</w:t>
-      </w:r>
-    </w:p>
-    <w:p>
-      <w:pPr>
+        <w:rPr/>
+      </w:pPr>
+      <w:r>
+        <w:rPr/>
+        <w:t>empty()</w:t>
+      </w:r>
+    </w:p>
+    <w:p>
+      <w:pPr>
+        <w:pStyle w:val="Normal"/>
         <w:numPr>
           <w:ilvl w:val="0"/>
           <w:numId w:val="3"/>
         </w:numPr>
-      </w:pPr>
-      <w:proofErr w:type="gramStart"/>
-      <w:r>
-        <w:t>end(</w:t>
-      </w:r>
-      <w:proofErr w:type="gramEnd"/>
-      <w:r>
-        <w:t>)</w:t>
-      </w:r>
-    </w:p>
-    <w:p>
-      <w:pPr>
+        <w:rPr/>
+      </w:pPr>
+      <w:r>
+        <w:rPr/>
+        <w:t>end()</w:t>
+      </w:r>
+    </w:p>
+    <w:p>
+      <w:pPr>
+        <w:pStyle w:val="Normal"/>
         <w:numPr>
           <w:ilvl w:val="0"/>
           <w:numId w:val="3"/>
         </w:numPr>
-      </w:pPr>
-      <w:proofErr w:type="gramStart"/>
-      <w:r>
-        <w:t>erase(</w:t>
-      </w:r>
-      <w:proofErr w:type="gramEnd"/>
-      <w:r>
-        <w:t>)</w:t>
-      </w:r>
-    </w:p>
-    <w:p>
-      <w:pPr>
+        <w:rPr/>
+      </w:pPr>
+      <w:r>
+        <w:rPr/>
+        <w:t>erase()</w:t>
+      </w:r>
+    </w:p>
+    <w:p>
+      <w:pPr>
+        <w:pStyle w:val="Normal"/>
         <w:numPr>
           <w:ilvl w:val="0"/>
           <w:numId w:val="3"/>
         </w:numPr>
-      </w:pPr>
-      <w:proofErr w:type="gramStart"/>
-      <w:r>
-        <w:t>end(</w:t>
-      </w:r>
-      <w:proofErr w:type="gramEnd"/>
-      <w:r>
-        <w:t>)</w:t>
-      </w:r>
-    </w:p>
-    <w:p>
-      <w:pPr>
+        <w:rPr/>
+      </w:pPr>
+      <w:r>
+        <w:rPr/>
+        <w:t>end()</w:t>
+      </w:r>
+    </w:p>
+    <w:p>
+      <w:pPr>
+        <w:pStyle w:val="Normal"/>
         <w:numPr>
           <w:ilvl w:val="0"/>
           <w:numId w:val="3"/>
         </w:numPr>
-      </w:pPr>
-      <w:proofErr w:type="gramStart"/>
-      <w:r>
-        <w:t>front(</w:t>
-      </w:r>
-      <w:proofErr w:type="gramEnd"/>
-      <w:r>
-        <w:t>)</w:t>
-      </w:r>
-    </w:p>
-    <w:p>
-      <w:pPr>
+        <w:rPr/>
+      </w:pPr>
+      <w:r>
+        <w:rPr/>
+        <w:t>front()</w:t>
+      </w:r>
+    </w:p>
+    <w:p>
+      <w:pPr>
+        <w:pStyle w:val="Normal"/>
         <w:numPr>
           <w:ilvl w:val="0"/>
           <w:numId w:val="3"/>
         </w:numPr>
-      </w:pPr>
-      <w:proofErr w:type="gramStart"/>
-      <w:r>
-        <w:t>insert(</w:t>
-      </w:r>
-      <w:proofErr w:type="gramEnd"/>
-      <w:r>
-        <w:t>)</w:t>
-      </w:r>
-    </w:p>
-    <w:p>
-      <w:pPr>
+        <w:rPr/>
+      </w:pPr>
+      <w:r>
+        <w:rPr/>
+        <w:t>insert()</w:t>
+      </w:r>
+    </w:p>
+    <w:p>
+      <w:pPr>
+        <w:pStyle w:val="Normal"/>
         <w:numPr>
           <w:ilvl w:val="0"/>
           <w:numId w:val="3"/>
         </w:numPr>
-      </w:pPr>
-      <w:proofErr w:type="spellStart"/>
-      <w:r>
-        <w:t>pop_</w:t>
-      </w:r>
-      <w:proofErr w:type="gramStart"/>
-      <w:r>
-        <w:t>back</w:t>
-      </w:r>
-      <w:proofErr w:type="spellEnd"/>
-      <w:r>
-        <w:t>(</w:t>
-      </w:r>
-      <w:proofErr w:type="gramEnd"/>
-      <w:r>
-        <w:t>)</w:t>
-      </w:r>
-    </w:p>
-    <w:p>
-      <w:pPr>
+        <w:rPr/>
+      </w:pPr>
+      <w:r>
+        <w:rPr/>
+        <w:t>pop_back()</w:t>
+      </w:r>
+    </w:p>
+    <w:p>
+      <w:pPr>
+        <w:pStyle w:val="Normal"/>
         <w:numPr>
           <w:ilvl w:val="0"/>
           <w:numId w:val="3"/>
         </w:numPr>
-      </w:pPr>
-      <w:proofErr w:type="spellStart"/>
-      <w:r>
-        <w:t>pop_</w:t>
-      </w:r>
-      <w:proofErr w:type="gramStart"/>
-      <w:r>
-        <w:t>front</w:t>
-      </w:r>
-      <w:proofErr w:type="spellEnd"/>
-      <w:r>
-        <w:t>(</w:t>
-      </w:r>
-      <w:proofErr w:type="gramEnd"/>
-      <w:r>
-        <w:t>)</w:t>
-      </w:r>
-    </w:p>
-    <w:p>
-      <w:pPr>
+        <w:rPr/>
+      </w:pPr>
+      <w:r>
+        <w:rPr/>
+        <w:t>pop_front()</w:t>
+      </w:r>
+    </w:p>
+    <w:p>
+      <w:pPr>
+        <w:pStyle w:val="Normal"/>
         <w:numPr>
           <w:ilvl w:val="0"/>
           <w:numId w:val="3"/>
         </w:numPr>
-      </w:pPr>
-      <w:proofErr w:type="spellStart"/>
-      <w:r>
-        <w:t>push_</w:t>
-      </w:r>
-      <w:proofErr w:type="gramStart"/>
-      <w:r>
-        <w:t>back</w:t>
-      </w:r>
-      <w:proofErr w:type="spellEnd"/>
-      <w:r>
-        <w:t>(</w:t>
-      </w:r>
-      <w:proofErr w:type="gramEnd"/>
-      <w:r>
-        <w:t>)</w:t>
-      </w:r>
-    </w:p>
-    <w:p>
-      <w:pPr>
+        <w:rPr/>
+      </w:pPr>
+      <w:r>
+        <w:rPr/>
+        <w:t>push_back()</w:t>
+      </w:r>
+    </w:p>
+    <w:p>
+      <w:pPr>
+        <w:pStyle w:val="Normal"/>
         <w:numPr>
           <w:ilvl w:val="0"/>
           <w:numId w:val="3"/>
         </w:numPr>
-      </w:pPr>
-      <w:proofErr w:type="spellStart"/>
-      <w:r>
-        <w:t>push_</w:t>
-      </w:r>
-      <w:proofErr w:type="gramStart"/>
-      <w:r>
-        <w:t>front</w:t>
-      </w:r>
-      <w:proofErr w:type="spellEnd"/>
-      <w:r>
-        <w:t>(</w:t>
-      </w:r>
-      <w:proofErr w:type="gramEnd"/>
-      <w:r>
-        <w:t>)</w:t>
-      </w:r>
-    </w:p>
-    <w:p>
-      <w:pPr>
+        <w:rPr/>
+      </w:pPr>
+      <w:r>
+        <w:rPr/>
+        <w:t>push_front()</w:t>
+      </w:r>
+    </w:p>
+    <w:p>
+      <w:pPr>
+        <w:pStyle w:val="Normal"/>
         <w:numPr>
           <w:ilvl w:val="0"/>
           <w:numId w:val="3"/>
         </w:numPr>
-      </w:pPr>
-      <w:proofErr w:type="gramStart"/>
-      <w:r>
-        <w:t>resize(</w:t>
-      </w:r>
-      <w:proofErr w:type="gramEnd"/>
-      <w:r>
-        <w:t>)</w:t>
-      </w:r>
-    </w:p>
-    <w:p>
-      <w:pPr>
+        <w:rPr/>
+      </w:pPr>
+      <w:r>
+        <w:rPr/>
+        <w:t>resize()</w:t>
+      </w:r>
+    </w:p>
+    <w:p>
+      <w:pPr>
+        <w:pStyle w:val="Normal"/>
         <w:numPr>
           <w:ilvl w:val="0"/>
           <w:numId w:val="3"/>
         </w:numPr>
-      </w:pPr>
-      <w:proofErr w:type="gramStart"/>
-      <w:r>
-        <w:t>size(</w:t>
-      </w:r>
-      <w:proofErr w:type="gramEnd"/>
-      <w:r>
-        <w:t>)</w:t>
-      </w:r>
-    </w:p>
-    <w:p/>
-    <w:p>
-      <w:pPr>
-        <w:rPr>
+        <w:rPr/>
+      </w:pPr>
+      <w:r>
+        <w:rPr/>
+        <w:t>size()</w:t>
+      </w:r>
+    </w:p>
+    <w:p>
+      <w:pPr>
+        <w:pStyle w:val="Normal"/>
+        <w:rPr/>
+      </w:pPr>
+      <w:r>
+        <w:rPr/>
+      </w:r>
+    </w:p>
+    <w:p>
+      <w:pPr>
+        <w:pStyle w:val="Normal"/>
+        <w:rPr>
+          <w:b/>
           <w:b/>
           <w:bCs/>
         </w:rPr>
@@ -1276,10 +1235,20 @@
         <w:t>Stack</w:t>
       </w:r>
     </w:p>
-    <w:p/>
-    <w:p>
-      <w:pPr>
-        <w:rPr>
+    <w:p>
+      <w:pPr>
+        <w:pStyle w:val="Normal"/>
+        <w:rPr/>
+      </w:pPr>
+      <w:r>
+        <w:rPr/>
+      </w:r>
+    </w:p>
+    <w:p>
+      <w:pPr>
+        <w:pStyle w:val="Normal"/>
+        <w:rPr>
+          <w:b/>
           <w:b/>
           <w:bCs/>
         </w:rPr>
@@ -1292,10 +1261,20 @@
         <w:t>Queue</w:t>
       </w:r>
     </w:p>
-    <w:p/>
-    <w:p>
-      <w:pPr>
-        <w:rPr>
+    <w:p>
+      <w:pPr>
+        <w:pStyle w:val="Normal"/>
+        <w:rPr/>
+      </w:pPr>
+      <w:r>
+        <w:rPr/>
+      </w:r>
+    </w:p>
+    <w:p>
+      <w:pPr>
+        <w:pStyle w:val="Normal"/>
+        <w:rPr>
+          <w:b/>
           <w:b/>
           <w:bCs/>
         </w:rPr>
@@ -1310,169 +1289,358 @@
     </w:p>
     <w:p>
       <w:pPr>
+        <w:pStyle w:val="Normal"/>
         <w:numPr>
           <w:ilvl w:val="0"/>
           <w:numId w:val="4"/>
         </w:numPr>
-      </w:pPr>
-      <w:r>
-        <w:t>maps &amp; unordered maps =</w:t>
-      </w:r>
-      <w:proofErr w:type="gramStart"/>
-      <w:r>
-        <w:t>&gt;  key</w:t>
-      </w:r>
-      <w:proofErr w:type="gramEnd"/>
-      <w:r>
-        <w:t xml:space="preserve"> and values pairs</w:t>
-      </w:r>
-    </w:p>
-    <w:p>
-      <w:pPr>
+        <w:rPr/>
+      </w:pPr>
+      <w:r>
+        <w:rPr/>
+        <w:t>maps &amp; unordered maps =&gt;  key and values pairs</w:t>
+      </w:r>
+    </w:p>
+    <w:p>
+      <w:pPr>
+        <w:pStyle w:val="Normal"/>
         <w:numPr>
           <w:ilvl w:val="0"/>
           <w:numId w:val="4"/>
         </w:numPr>
-      </w:pPr>
-      <w:r>
+        <w:rPr/>
+      </w:pPr>
+      <w:r>
+        <w:rPr/>
         <w:t xml:space="preserve">set &amp; unordered set=&gt; only keys </w:t>
       </w:r>
     </w:p>
     <w:p>
       <w:pPr>
+        <w:pStyle w:val="Normal"/>
         <w:numPr>
           <w:ilvl w:val="0"/>
           <w:numId w:val="4"/>
         </w:numPr>
-      </w:pPr>
-      <w:r>
+        <w:rPr/>
+      </w:pPr>
+      <w:r>
+        <w:rPr/>
         <w:t>multimap and unordered multimap</w:t>
       </w:r>
     </w:p>
     <w:p>
       <w:pPr>
+        <w:pStyle w:val="Normal"/>
         <w:numPr>
           <w:ilvl w:val="0"/>
           <w:numId w:val="4"/>
         </w:numPr>
-      </w:pPr>
-      <w:r>
-        <w:t xml:space="preserve">these containers are used </w:t>
-      </w:r>
-      <w:proofErr w:type="gramStart"/>
-      <w:r>
-        <w:t>In :</w:t>
-      </w:r>
-      <w:proofErr w:type="gramEnd"/>
-    </w:p>
-    <w:p>
-      <w:pPr>
+        <w:rPr/>
+      </w:pPr>
+      <w:r>
+        <w:rPr/>
+        <w:t>these containers are used In :</w:t>
+      </w:r>
+    </w:p>
+    <w:p>
+      <w:pPr>
+        <w:pStyle w:val="Normal"/>
         <w:numPr>
           <w:ilvl w:val="1"/>
           <w:numId w:val="4"/>
         </w:numPr>
-      </w:pPr>
-      <w:r>
+        <w:rPr/>
+      </w:pPr>
+      <w:r>
+        <w:rPr/>
         <w:t xml:space="preserve">array problems </w:t>
       </w:r>
     </w:p>
     <w:p>
       <w:pPr>
+        <w:pStyle w:val="Normal"/>
         <w:numPr>
           <w:ilvl w:val="1"/>
           <w:numId w:val="4"/>
         </w:numPr>
-      </w:pPr>
-      <w:r>
+        <w:rPr/>
+      </w:pPr>
+      <w:r>
+        <w:rPr/>
         <w:t xml:space="preserve">linked list problems </w:t>
       </w:r>
     </w:p>
     <w:p>
       <w:pPr>
+        <w:pStyle w:val="Normal"/>
         <w:numPr>
           <w:ilvl w:val="1"/>
           <w:numId w:val="4"/>
         </w:numPr>
-      </w:pPr>
-      <w:r>
+        <w:rPr/>
+      </w:pPr>
+      <w:r>
+        <w:rPr/>
         <w:t xml:space="preserve">sliding windows </w:t>
       </w:r>
     </w:p>
     <w:p>
       <w:pPr>
+        <w:pStyle w:val="Normal"/>
         <w:numPr>
           <w:ilvl w:val="1"/>
           <w:numId w:val="4"/>
         </w:numPr>
-      </w:pPr>
-      <w:r>
+        <w:rPr/>
+      </w:pPr>
+      <w:r>
+        <w:rPr/>
         <w:t>graphs</w:t>
       </w:r>
     </w:p>
-    <w:p/>
-    <w:p/>
-    <w:p/>
-    <w:p/>
-    <w:p/>
-    <w:p/>
-    <w:p/>
+    <w:p>
+      <w:pPr>
+        <w:pStyle w:val="Normal"/>
+        <w:rPr/>
+      </w:pPr>
+      <w:r>
+        <w:rPr/>
+      </w:r>
+    </w:p>
+    <w:p>
+      <w:pPr>
+        <w:pStyle w:val="Normal"/>
+        <w:rPr/>
+      </w:pPr>
+      <w:r>
+        <w:rPr/>
+      </w:r>
+    </w:p>
+    <w:p>
+      <w:pPr>
+        <w:pStyle w:val="Normal"/>
+        <w:rPr/>
+      </w:pPr>
+      <w:r>
+        <w:rPr/>
+      </w:r>
+    </w:p>
+    <w:p>
+      <w:pPr>
+        <w:pStyle w:val="Normal"/>
+        <w:rPr/>
+      </w:pPr>
+      <w:r>
+        <w:rPr/>
+      </w:r>
+    </w:p>
+    <w:p>
+      <w:pPr>
+        <w:pStyle w:val="Normal"/>
+        <w:rPr/>
+      </w:pPr>
+      <w:r>
+        <w:rPr/>
+      </w:r>
+    </w:p>
+    <w:p>
+      <w:pPr>
+        <w:pStyle w:val="Normal"/>
+        <w:rPr/>
+      </w:pPr>
+      <w:r>
+        <w:rPr/>
+      </w:r>
+    </w:p>
+    <w:p>
+      <w:pPr>
+        <w:pStyle w:val="Normal"/>
+        <w:rPr/>
+      </w:pPr>
+      <w:r>
+        <w:rPr/>
+      </w:r>
+    </w:p>
+    <w:p>
+      <w:pPr>
+        <w:pStyle w:val="Normal"/>
+        <w:rPr>
+          <w:b/>
+          <w:b/>
+          <w:bCs/>
+        </w:rPr>
+      </w:pPr>
+      <w:r>
+        <w:rPr>
+          <w:b/>
+          <w:bCs/>
+        </w:rPr>
+        <w:t>Bitwise operators</w:t>
+      </w:r>
+    </w:p>
+    <w:p>
+      <w:pPr>
+        <w:pStyle w:val="Normal"/>
+        <w:numPr>
+          <w:ilvl w:val="0"/>
+          <w:numId w:val="5"/>
+        </w:numPr>
+        <w:rPr/>
+      </w:pPr>
+      <w:r>
+        <w:rPr/>
+        <w:t>binary and (&amp;)</w:t>
+      </w:r>
+    </w:p>
+    <w:p>
+      <w:pPr>
+        <w:pStyle w:val="Normal"/>
+        <w:numPr>
+          <w:ilvl w:val="0"/>
+          <w:numId w:val="5"/>
+        </w:numPr>
+        <w:rPr/>
+      </w:pPr>
+      <w:r>
+        <w:rPr/>
+        <w:t>binary or(|)</w:t>
+      </w:r>
+    </w:p>
+    <w:p>
+      <w:pPr>
+        <w:pStyle w:val="Normal"/>
+        <w:numPr>
+          <w:ilvl w:val="0"/>
+          <w:numId w:val="5"/>
+        </w:numPr>
+        <w:rPr/>
+      </w:pPr>
+      <w:r>
+        <w:rPr/>
+        <w:t>binary xor(^)</w:t>
+      </w:r>
+    </w:p>
+    <w:p>
+      <w:pPr>
+        <w:pStyle w:val="Normal"/>
+        <w:numPr>
+          <w:ilvl w:val="0"/>
+          <w:numId w:val="5"/>
+        </w:numPr>
+        <w:rPr/>
+      </w:pPr>
+      <w:r>
+        <w:rPr/>
+        <w:t>binary one’s complement(~)</w:t>
+      </w:r>
+    </w:p>
+    <w:p>
+      <w:pPr>
+        <w:pStyle w:val="Normal"/>
+        <w:numPr>
+          <w:ilvl w:val="0"/>
+          <w:numId w:val="5"/>
+        </w:numPr>
+        <w:rPr/>
+      </w:pPr>
+      <w:r>
+        <w:rPr/>
+        <w:t>binary left shift(&lt;&lt;):- it multiplies the number by 2^n(n means number by which it is being shifted.</w:t>
+      </w:r>
+    </w:p>
+    <w:p>
+      <w:pPr>
+        <w:pStyle w:val="Normal"/>
+        <w:numPr>
+          <w:ilvl w:val="0"/>
+          <w:numId w:val="5"/>
+        </w:numPr>
+        <w:rPr/>
+      </w:pPr>
+      <w:r>
+        <w:rPr/>
+        <w:t>binary right shift(&gt;&gt;):- it divides the number by 2^n.</w:t>
+      </w:r>
+    </w:p>
+    <w:p>
+      <w:pPr>
+        <w:pStyle w:val="Normal"/>
+        <w:rPr/>
+      </w:pPr>
+      <w:r>
+        <w:rPr/>
+      </w:r>
+    </w:p>
+    <w:p>
+      <w:pPr>
+        <w:pStyle w:val="Normal"/>
+        <w:rPr/>
+      </w:pPr>
+      <w:r>
+        <w:rPr/>
+      </w:r>
+    </w:p>
+    <w:p>
+      <w:pPr>
+        <w:pStyle w:val="Normal"/>
+        <w:rPr/>
+      </w:pPr>
+      <w:r>
+        <w:rPr/>
+      </w:r>
+    </w:p>
+    <w:p>
+      <w:pPr>
+        <w:pStyle w:val="Normal"/>
+        <w:rPr/>
+      </w:pPr>
+      <w:r>
+        <w:rPr/>
+      </w:r>
+    </w:p>
+    <w:p>
+      <w:pPr>
+        <w:pStyle w:val="Normal"/>
+        <w:rPr/>
+      </w:pPr>
+      <w:r>
+        <w:rPr/>
+      </w:r>
+    </w:p>
+    <w:p>
+      <w:pPr>
+        <w:pStyle w:val="Normal"/>
+        <w:rPr/>
+      </w:pPr>
+      <w:r>
+        <w:rPr/>
+      </w:r>
+    </w:p>
     <w:sectPr>
-      <w:headerReference w:type="default" r:id="rId7"/>
+      <w:headerReference w:type="default" r:id="rId2"/>
+      <w:type w:val="nextPage"/>
       <w:pgSz w:w="11906" w:h="16838"/>
-      <w:pgMar w:top="1693" w:right="1134" w:bottom="1134" w:left="1134" w:header="1134" w:footer="0" w:gutter="0"/>
-      <w:cols w:space="720"/>
-      <w:formProt w:val="0"/>
-      <w:docGrid w:linePitch="100"/>
+      <w:pgMar w:left="1134" w:right="1134" w:gutter="0" w:header="1134" w:top="1693" w:footer="0" w:bottom="1134"/>
+      <w:pgNumType w:fmt="decimal"/>
+      <w:formProt w:val="false"/>
+      <w:textDirection w:val="lrTb"/>
+      <w:docGrid w:type="default" w:linePitch="100" w:charSpace="0"/>
     </w:sectPr>
   </w:body>
 </w:document>
 </file>
 
-<file path=word/endnotes.xml><?xml version="1.0" encoding="utf-8"?>
-<w:endnotes xmlns:wpc="http://schemas.microsoft.com/office/word/2010/wordprocessingCanvas" xmlns:cx="http://schemas.microsoft.com/office/drawing/2014/chartex" xmlns:cx1="http://schemas.microsoft.com/office/drawing/2015/9/8/chartex" xmlns:cx2="http://schemas.microsoft.com/office/drawing/2015/10/21/chartex" xmlns:cx3="http://schemas.microsoft.com/office/drawing/2016/5/9/chartex" xmlns:cx4="http://schemas.microsoft.com/office/drawing/2016/5/10/chartex" xmlns:cx5="http://schemas.microsoft.com/office/drawing/2016/5/11/chartex" xmlns:cx6="http://schemas.microsoft.com/office/drawing/2016/5/12/chartex" xmlns:cx7="http://schemas.microsoft.com/office/drawing/2016/5/13/chartex" xmlns:cx8="http://schemas.microsoft.com/office/drawing/2016/5/14/chartex" xmlns:mc="http://schemas.openxmlformats.org/markup-compatibility/2006" xmlns:aink="http://schemas.microsoft.com/office/drawing/2016/ink" xmlns:am3d="http://schemas.microsoft.com/office/drawing/2017/model3d" xmlns:o="urn:schemas-microsoft-com:office:office" xmlns:oel="http://schemas.microsoft.com/office/2019/extlst" xmlns:r="http://schemas.openxmlformats.org/officeDocument/2006/relationships" xmlns:m="http://schemas.openxmlformats.org/officeDocument/2006/math" xmlns:v="urn:schemas-microsoft-com:vml" xmlns:wp14="http://schemas.microsoft.com/office/word/2010/wordprocessingDrawing" xmlns:wp="http://schemas.openxmlformats.org/drawingml/2006/wordprocessingDrawing" xmlns:w10="urn:schemas-microsoft-com:office:word" xmlns:w="http://schemas.openxmlformats.org/wordprocessingml/2006/main" xmlns:w14="http://schemas.microsoft.com/office/word/2010/wordml" xmlns:w15="http://schemas.microsoft.com/office/word/2012/wordml" xmlns:w16cex="http://schemas.microsoft.com/office/word/2018/wordml/cex" xmlns:w16cid="http://schemas.microsoft.com/office/word/2016/wordml/cid" xmlns:w16="http://schemas.microsoft.com/office/word/2018/wordml" xmlns:w16sdtdh="http://schemas.microsoft.com/office/word/2020/wordml/sdtdatahash" xmlns:w16se="http://schemas.microsoft.com/office/word/2015/wordml/symex" xmlns:wpg="http://schemas.microsoft.com/office/word/2010/wordprocessingGroup" xmlns:wpi="http://schemas.microsoft.com/office/word/2010/wordprocessingInk" xmlns:wne="http://schemas.microsoft.com/office/word/2006/wordml" xmlns:wps="http://schemas.microsoft.com/office/word/2010/wordprocessingShape" mc:Ignorable="w14 w15 w16se w16cid w16 w16cex w16sdtdh wp14">
-  <w:endnote w:type="separator" w:id="-1">
-    <w:p>
-      <w:r>
-        <w:separator/>
-      </w:r>
-    </w:p>
-  </w:endnote>
-  <w:endnote w:type="continuationSeparator" w:id="0">
-    <w:p>
-      <w:r>
-        <w:continuationSeparator/>
-      </w:r>
-    </w:p>
-  </w:endnote>
-</w:endnotes>
-</file>
-
-<file path=word/footnotes.xml><?xml version="1.0" encoding="utf-8"?>
-<w:footnotes xmlns:wpc="http://schemas.microsoft.com/office/word/2010/wordprocessingCanvas" xmlns:cx="http://schemas.microsoft.com/office/drawing/2014/chartex" xmlns:cx1="http://schemas.microsoft.com/office/drawing/2015/9/8/chartex" xmlns:cx2="http://schemas.microsoft.com/office/drawing/2015/10/21/chartex" xmlns:cx3="http://schemas.microsoft.com/office/drawing/2016/5/9/chartex" xmlns:cx4="http://schemas.microsoft.com/office/drawing/2016/5/10/chartex" xmlns:cx5="http://schemas.microsoft.com/office/drawing/2016/5/11/chartex" xmlns:cx6="http://schemas.microsoft.com/office/drawing/2016/5/12/chartex" xmlns:cx7="http://schemas.microsoft.com/office/drawing/2016/5/13/chartex" xmlns:cx8="http://schemas.microsoft.com/office/drawing/2016/5/14/chartex" xmlns:mc="http://schemas.openxmlformats.org/markup-compatibility/2006" xmlns:aink="http://schemas.microsoft.com/office/drawing/2016/ink" xmlns:am3d="http://schemas.microsoft.com/office/drawing/2017/model3d" xmlns:o="urn:schemas-microsoft-com:office:office" xmlns:oel="http://schemas.microsoft.com/office/2019/extlst" xmlns:r="http://schemas.openxmlformats.org/officeDocument/2006/relationships" xmlns:m="http://schemas.openxmlformats.org/officeDocument/2006/math" xmlns:v="urn:schemas-microsoft-com:vml" xmlns:wp14="http://schemas.microsoft.com/office/word/2010/wordprocessingDrawing" xmlns:wp="http://schemas.openxmlformats.org/drawingml/2006/wordprocessingDrawing" xmlns:w10="urn:schemas-microsoft-com:office:word" xmlns:w="http://schemas.openxmlformats.org/wordprocessingml/2006/main" xmlns:w14="http://schemas.microsoft.com/office/word/2010/wordml" xmlns:w15="http://schemas.microsoft.com/office/word/2012/wordml" xmlns:w16cex="http://schemas.microsoft.com/office/word/2018/wordml/cex" xmlns:w16cid="http://schemas.microsoft.com/office/word/2016/wordml/cid" xmlns:w16="http://schemas.microsoft.com/office/word/2018/wordml" xmlns:w16sdtdh="http://schemas.microsoft.com/office/word/2020/wordml/sdtdatahash" xmlns:w16se="http://schemas.microsoft.com/office/word/2015/wordml/symex" xmlns:wpg="http://schemas.microsoft.com/office/word/2010/wordprocessingGroup" xmlns:wpi="http://schemas.microsoft.com/office/word/2010/wordprocessingInk" xmlns:wne="http://schemas.microsoft.com/office/word/2006/wordml" xmlns:wps="http://schemas.microsoft.com/office/word/2010/wordprocessingShape" mc:Ignorable="w14 w15 w16se w16cid w16 w16cex w16sdtdh wp14">
-  <w:footnote w:type="separator" w:id="-1">
-    <w:p>
-      <w:r>
-        <w:separator/>
-      </w:r>
-    </w:p>
-  </w:footnote>
-  <w:footnote w:type="continuationSeparator" w:id="0">
-    <w:p>
-      <w:r>
-        <w:continuationSeparator/>
-      </w:r>
-    </w:p>
-  </w:footnote>
-</w:footnotes>
-</file>
-
 <file path=word/header1.xml><?xml version="1.0" encoding="utf-8"?>
-<w:hdr xmlns:wpc="http://schemas.microsoft.com/office/word/2010/wordprocessingCanvas" xmlns:cx="http://schemas.microsoft.com/office/drawing/2014/chartex" xmlns:cx1="http://schemas.microsoft.com/office/drawing/2015/9/8/chartex" xmlns:cx2="http://schemas.microsoft.com/office/drawing/2015/10/21/chartex" xmlns:cx3="http://schemas.microsoft.com/office/drawing/2016/5/9/chartex" xmlns:cx4="http://schemas.microsoft.com/office/drawing/2016/5/10/chartex" xmlns:cx5="http://schemas.microsoft.com/office/drawing/2016/5/11/chartex" xmlns:cx6="http://schemas.microsoft.com/office/drawing/2016/5/12/chartex" xmlns:cx7="http://schemas.microsoft.com/office/drawing/2016/5/13/chartex" xmlns:cx8="http://schemas.microsoft.com/office/drawing/2016/5/14/chartex" xmlns:mc="http://schemas.openxmlformats.org/markup-compatibility/2006" xmlns:aink="http://schemas.microsoft.com/office/drawing/2016/ink" xmlns:am3d="http://schemas.microsoft.com/office/drawing/2017/model3d" xmlns:o="urn:schemas-microsoft-com:office:office" xmlns:oel="http://schemas.microsoft.com/office/2019/extlst" xmlns:r="http://schemas.openxmlformats.org/officeDocument/2006/relationships" xmlns:m="http://schemas.openxmlformats.org/officeDocument/2006/math" xmlns:v="urn:schemas-microsoft-com:vml" xmlns:wp14="http://schemas.microsoft.com/office/word/2010/wordprocessingDrawing" xmlns:wp="http://schemas.openxmlformats.org/drawingml/2006/wordprocessingDrawing" xmlns:w10="urn:schemas-microsoft-com:office:word" xmlns:w="http://schemas.openxmlformats.org/wordprocessingml/2006/main" xmlns:w14="http://schemas.microsoft.com/office/word/2010/wordml" xmlns:w15="http://schemas.microsoft.com/office/word/2012/wordml" xmlns:w16cex="http://schemas.microsoft.com/office/word/2018/wordml/cex" xmlns:w16cid="http://schemas.microsoft.com/office/word/2016/wordml/cid" xmlns:w16="http://schemas.microsoft.com/office/word/2018/wordml" xmlns:w16sdtdh="http://schemas.microsoft.com/office/word/2020/wordml/sdtdatahash" xmlns:w16se="http://schemas.microsoft.com/office/word/2015/wordml/symex" xmlns:wpg="http://schemas.microsoft.com/office/word/2010/wordprocessingGroup" xmlns:wpi="http://schemas.microsoft.com/office/word/2010/wordprocessingInk" xmlns:wne="http://schemas.microsoft.com/office/word/2006/wordml" xmlns:wps="http://schemas.microsoft.com/office/word/2010/wordprocessingShape" mc:Ignorable="w14 w15 w16se w16cid w16 w16cex w16sdtdh wp14">
+<w:hdr xmlns:o="urn:schemas-microsoft-com:office:office" xmlns:r="http://schemas.openxmlformats.org/officeDocument/2006/relationships" xmlns:v="urn:schemas-microsoft-com:vml" xmlns:w="http://schemas.openxmlformats.org/wordprocessingml/2006/main" xmlns:w10="urn:schemas-microsoft-com:office:word" xmlns:wp="http://schemas.openxmlformats.org/drawingml/2006/wordprocessingDrawing" xmlns:wps="http://schemas.microsoft.com/office/word/2010/wordprocessingShape" xmlns:wpg="http://schemas.microsoft.com/office/word/2010/wordprocessingGroup" xmlns:mc="http://schemas.openxmlformats.org/markup-compatibility/2006" xmlns:wp14="http://schemas.microsoft.com/office/word/2010/wordprocessingDrawing" xmlns:w14="http://schemas.microsoft.com/office/word/2010/wordml" xmlns:w15="http://schemas.microsoft.com/office/word/2012/wordml" mc:Ignorable="w14 wp14 w15">
   <w:p>
     <w:pPr>
+      <w:pStyle w:val="Normal"/>
       <w:jc w:val="center"/>
+      <w:rPr/>
     </w:pPr>
     <w:r>
+      <w:rPr/>
       <w:t>STL NOTES</w:t>
     </w:r>
   </w:p>
@@ -1480,21 +1648,18 @@
 </file>
 
 <file path=word/numbering.xml><?xml version="1.0" encoding="utf-8"?>
-<w:numbering xmlns:wpc="http://schemas.microsoft.com/office/word/2010/wordprocessingCanvas" xmlns:cx="http://schemas.microsoft.com/office/drawing/2014/chartex" xmlns:cx1="http://schemas.microsoft.com/office/drawing/2015/9/8/chartex" xmlns:cx2="http://schemas.microsoft.com/office/drawing/2015/10/21/chartex" xmlns:cx3="http://schemas.microsoft.com/office/drawing/2016/5/9/chartex" xmlns:cx4="http://schemas.microsoft.com/office/drawing/2016/5/10/chartex" xmlns:cx5="http://schemas.microsoft.com/office/drawing/2016/5/11/chartex" xmlns:cx6="http://schemas.microsoft.com/office/drawing/2016/5/12/chartex" xmlns:cx7="http://schemas.microsoft.com/office/drawing/2016/5/13/chartex" xmlns:cx8="http://schemas.microsoft.com/office/drawing/2016/5/14/chartex" xmlns:mc="http://schemas.openxmlformats.org/markup-compatibility/2006" xmlns:aink="http://schemas.microsoft.com/office/drawing/2016/ink" xmlns:am3d="http://schemas.microsoft.com/office/drawing/2017/model3d" xmlns:o="urn:schemas-microsoft-com:office:office" xmlns:oel="http://schemas.microsoft.com/office/2019/extlst" xmlns:r="http://schemas.openxmlformats.org/officeDocument/2006/relationships" xmlns:m="http://schemas.openxmlformats.org/officeDocument/2006/math" xmlns:v="urn:schemas-microsoft-com:vml" xmlns:wp14="http://schemas.microsoft.com/office/word/2010/wordprocessingDrawing" xmlns:wp="http://schemas.openxmlformats.org/drawingml/2006/wordprocessingDrawing" xmlns:w10="urn:schemas-microsoft-com:office:word" xmlns:w="http://schemas.openxmlformats.org/wordprocessingml/2006/main" xmlns:w14="http://schemas.microsoft.com/office/word/2010/wordml" xmlns:w15="http://schemas.microsoft.com/office/word/2012/wordml" xmlns:w16cex="http://schemas.microsoft.com/office/word/2018/wordml/cex" xmlns:w16cid="http://schemas.microsoft.com/office/word/2016/wordml/cid" xmlns:w16="http://schemas.microsoft.com/office/word/2018/wordml" xmlns:w16sdtdh="http://schemas.microsoft.com/office/word/2020/wordml/sdtdatahash" xmlns:w16se="http://schemas.microsoft.com/office/word/2015/wordml/symex" xmlns:wpg="http://schemas.microsoft.com/office/word/2010/wordprocessingGroup" xmlns:wpi="http://schemas.microsoft.com/office/word/2010/wordprocessingInk" xmlns:wne="http://schemas.microsoft.com/office/word/2006/wordml" xmlns:wps="http://schemas.microsoft.com/office/word/2010/wordprocessingShape" mc:Ignorable="w14 w15 w16se w16cid w16 w16cex w16sdtdh wp14">
-  <w:abstractNum w:abstractNumId="0" w15:restartNumberingAfterBreak="0">
-    <w:nsid w:val="09855A38"/>
-    <w:multiLevelType w:val="multilevel"/>
-    <w:tmpl w:val="B39027CC"/>
+<w:numbering xmlns:w="http://schemas.openxmlformats.org/wordprocessingml/2006/main" xmlns:o="urn:schemas-microsoft-com:office:office" xmlns:r="http://schemas.openxmlformats.org/officeDocument/2006/relationships" xmlns:v="urn:schemas-microsoft-com:vml" xmlns:mc="http://schemas.openxmlformats.org/markup-compatibility/2006" xmlns:w14="http://schemas.microsoft.com/office/word/2010/wordml" mc:Ignorable="w14">
+  <w:abstractNum w:abstractNumId="1">
     <w:lvl w:ilvl="0">
       <w:start w:val="1"/>
       <w:numFmt w:val="bullet"/>
       <w:lvlText w:val=""/>
-      <w:lvlJc w:val="left"/>
+      <w:lvlJc w:val="start"/>
       <w:pPr>
         <w:tabs>
           <w:tab w:val="num" w:pos="720"/>
         </w:tabs>
-        <w:ind w:left="720" w:hanging="360"/>
+        <w:ind w:start="720" w:hanging="360"/>
       </w:pPr>
       <w:rPr>
         <w:rFonts w:ascii="Symbol" w:hAnsi="Symbol" w:cs="Symbol" w:hint="default"/>
@@ -1504,12 +1669,12 @@
       <w:start w:val="1"/>
       <w:numFmt w:val="bullet"/>
       <w:lvlText w:val="◦"/>
-      <w:lvlJc w:val="left"/>
+      <w:lvlJc w:val="start"/>
       <w:pPr>
         <w:tabs>
           <w:tab w:val="num" w:pos="1080"/>
         </w:tabs>
-        <w:ind w:left="1080" w:hanging="360"/>
+        <w:ind w:start="1080" w:hanging="360"/>
       </w:pPr>
       <w:rPr>
         <w:rFonts w:ascii="OpenSymbol" w:hAnsi="OpenSymbol" w:cs="OpenSymbol" w:hint="default"/>
@@ -1519,12 +1684,12 @@
       <w:start w:val="1"/>
       <w:numFmt w:val="bullet"/>
       <w:lvlText w:val="▪"/>
-      <w:lvlJc w:val="left"/>
+      <w:lvlJc w:val="start"/>
       <w:pPr>
         <w:tabs>
           <w:tab w:val="num" w:pos="1440"/>
         </w:tabs>
-        <w:ind w:left="1440" w:hanging="360"/>
+        <w:ind w:start="1440" w:hanging="360"/>
       </w:pPr>
       <w:rPr>
         <w:rFonts w:ascii="OpenSymbol" w:hAnsi="OpenSymbol" w:cs="OpenSymbol" w:hint="default"/>
@@ -1534,12 +1699,12 @@
       <w:start w:val="1"/>
       <w:numFmt w:val="bullet"/>
       <w:lvlText w:val=""/>
-      <w:lvlJc w:val="left"/>
+      <w:lvlJc w:val="start"/>
       <w:pPr>
         <w:tabs>
           <w:tab w:val="num" w:pos="1800"/>
         </w:tabs>
-        <w:ind w:left="1800" w:hanging="360"/>
+        <w:ind w:start="1800" w:hanging="360"/>
       </w:pPr>
       <w:rPr>
         <w:rFonts w:ascii="Symbol" w:hAnsi="Symbol" w:cs="Symbol" w:hint="default"/>
@@ -1549,12 +1714,12 @@
       <w:start w:val="1"/>
       <w:numFmt w:val="bullet"/>
       <w:lvlText w:val="◦"/>
-      <w:lvlJc w:val="left"/>
+      <w:lvlJc w:val="start"/>
       <w:pPr>
         <w:tabs>
           <w:tab w:val="num" w:pos="2160"/>
         </w:tabs>
-        <w:ind w:left="2160" w:hanging="360"/>
+        <w:ind w:start="2160" w:hanging="360"/>
       </w:pPr>
       <w:rPr>
         <w:rFonts w:ascii="OpenSymbol" w:hAnsi="OpenSymbol" w:cs="OpenSymbol" w:hint="default"/>
@@ -1564,12 +1729,12 @@
       <w:start w:val="1"/>
       <w:numFmt w:val="bullet"/>
       <w:lvlText w:val="▪"/>
-      <w:lvlJc w:val="left"/>
+      <w:lvlJc w:val="start"/>
       <w:pPr>
         <w:tabs>
           <w:tab w:val="num" w:pos="2520"/>
         </w:tabs>
-        <w:ind w:left="2520" w:hanging="360"/>
+        <w:ind w:start="2520" w:hanging="360"/>
       </w:pPr>
       <w:rPr>
         <w:rFonts w:ascii="OpenSymbol" w:hAnsi="OpenSymbol" w:cs="OpenSymbol" w:hint="default"/>
@@ -1579,12 +1744,12 @@
       <w:start w:val="1"/>
       <w:numFmt w:val="bullet"/>
       <w:lvlText w:val=""/>
-      <w:lvlJc w:val="left"/>
+      <w:lvlJc w:val="start"/>
       <w:pPr>
         <w:tabs>
           <w:tab w:val="num" w:pos="2880"/>
         </w:tabs>
-        <w:ind w:left="2880" w:hanging="360"/>
+        <w:ind w:start="2880" w:hanging="360"/>
       </w:pPr>
       <w:rPr>
         <w:rFonts w:ascii="Symbol" w:hAnsi="Symbol" w:cs="Symbol" w:hint="default"/>
@@ -1594,12 +1759,12 @@
       <w:start w:val="1"/>
       <w:numFmt w:val="bullet"/>
       <w:lvlText w:val="◦"/>
-      <w:lvlJc w:val="left"/>
+      <w:lvlJc w:val="start"/>
       <w:pPr>
         <w:tabs>
           <w:tab w:val="num" w:pos="3240"/>
         </w:tabs>
-        <w:ind w:left="3240" w:hanging="360"/>
+        <w:ind w:start="3240" w:hanging="360"/>
       </w:pPr>
       <w:rPr>
         <w:rFonts w:ascii="OpenSymbol" w:hAnsi="OpenSymbol" w:cs="OpenSymbol" w:hint="default"/>
@@ -1609,32 +1774,29 @@
       <w:start w:val="1"/>
       <w:numFmt w:val="bullet"/>
       <w:lvlText w:val="▪"/>
-      <w:lvlJc w:val="left"/>
+      <w:lvlJc w:val="start"/>
       <w:pPr>
         <w:tabs>
           <w:tab w:val="num" w:pos="3600"/>
         </w:tabs>
-        <w:ind w:left="3600" w:hanging="360"/>
+        <w:ind w:start="3600" w:hanging="360"/>
       </w:pPr>
       <w:rPr>
         <w:rFonts w:ascii="OpenSymbol" w:hAnsi="OpenSymbol" w:cs="OpenSymbol" w:hint="default"/>
       </w:rPr>
     </w:lvl>
   </w:abstractNum>
-  <w:abstractNum w:abstractNumId="1" w15:restartNumberingAfterBreak="0">
-    <w:nsid w:val="09D61411"/>
-    <w:multiLevelType w:val="multilevel"/>
-    <w:tmpl w:val="1750995A"/>
+  <w:abstractNum w:abstractNumId="2">
     <w:lvl w:ilvl="0">
       <w:start w:val="1"/>
       <w:numFmt w:val="bullet"/>
       <w:lvlText w:val=""/>
-      <w:lvlJc w:val="left"/>
+      <w:lvlJc w:val="start"/>
       <w:pPr>
         <w:tabs>
           <w:tab w:val="num" w:pos="720"/>
         </w:tabs>
-        <w:ind w:left="720" w:hanging="360"/>
+        <w:ind w:start="720" w:hanging="360"/>
       </w:pPr>
       <w:rPr>
         <w:rFonts w:ascii="Symbol" w:hAnsi="Symbol" w:cs="Symbol" w:hint="default"/>
@@ -1644,12 +1806,12 @@
       <w:start w:val="1"/>
       <w:numFmt w:val="bullet"/>
       <w:lvlText w:val="◦"/>
-      <w:lvlJc w:val="left"/>
+      <w:lvlJc w:val="start"/>
       <w:pPr>
         <w:tabs>
           <w:tab w:val="num" w:pos="1080"/>
         </w:tabs>
-        <w:ind w:left="1080" w:hanging="360"/>
+        <w:ind w:start="1080" w:hanging="360"/>
       </w:pPr>
       <w:rPr>
         <w:rFonts w:ascii="OpenSymbol" w:hAnsi="OpenSymbol" w:cs="OpenSymbol" w:hint="default"/>
@@ -1659,12 +1821,12 @@
       <w:start w:val="1"/>
       <w:numFmt w:val="bullet"/>
       <w:lvlText w:val="▪"/>
-      <w:lvlJc w:val="left"/>
+      <w:lvlJc w:val="start"/>
       <w:pPr>
         <w:tabs>
           <w:tab w:val="num" w:pos="1440"/>
         </w:tabs>
-        <w:ind w:left="1440" w:hanging="360"/>
+        <w:ind w:start="1440" w:hanging="360"/>
       </w:pPr>
       <w:rPr>
         <w:rFonts w:ascii="OpenSymbol" w:hAnsi="OpenSymbol" w:cs="OpenSymbol" w:hint="default"/>
@@ -1674,12 +1836,12 @@
       <w:start w:val="1"/>
       <w:numFmt w:val="bullet"/>
       <w:lvlText w:val=""/>
-      <w:lvlJc w:val="left"/>
+      <w:lvlJc w:val="start"/>
       <w:pPr>
         <w:tabs>
           <w:tab w:val="num" w:pos="1800"/>
         </w:tabs>
-        <w:ind w:left="1800" w:hanging="360"/>
+        <w:ind w:start="1800" w:hanging="360"/>
       </w:pPr>
       <w:rPr>
         <w:rFonts w:ascii="Symbol" w:hAnsi="Symbol" w:cs="Symbol" w:hint="default"/>
@@ -1689,12 +1851,12 @@
       <w:start w:val="1"/>
       <w:numFmt w:val="bullet"/>
       <w:lvlText w:val="◦"/>
-      <w:lvlJc w:val="left"/>
+      <w:lvlJc w:val="start"/>
       <w:pPr>
         <w:tabs>
           <w:tab w:val="num" w:pos="2160"/>
         </w:tabs>
-        <w:ind w:left="2160" w:hanging="360"/>
+        <w:ind w:start="2160" w:hanging="360"/>
       </w:pPr>
       <w:rPr>
         <w:rFonts w:ascii="OpenSymbol" w:hAnsi="OpenSymbol" w:cs="OpenSymbol" w:hint="default"/>
@@ -1704,12 +1866,12 @@
       <w:start w:val="1"/>
       <w:numFmt w:val="bullet"/>
       <w:lvlText w:val="▪"/>
-      <w:lvlJc w:val="left"/>
+      <w:lvlJc w:val="start"/>
       <w:pPr>
         <w:tabs>
           <w:tab w:val="num" w:pos="2520"/>
         </w:tabs>
-        <w:ind w:left="2520" w:hanging="360"/>
+        <w:ind w:start="2520" w:hanging="360"/>
       </w:pPr>
       <w:rPr>
         <w:rFonts w:ascii="OpenSymbol" w:hAnsi="OpenSymbol" w:cs="OpenSymbol" w:hint="default"/>
@@ -1719,12 +1881,12 @@
       <w:start w:val="1"/>
       <w:numFmt w:val="bullet"/>
       <w:lvlText w:val=""/>
-      <w:lvlJc w:val="left"/>
+      <w:lvlJc w:val="start"/>
       <w:pPr>
         <w:tabs>
           <w:tab w:val="num" w:pos="2880"/>
         </w:tabs>
-        <w:ind w:left="2880" w:hanging="360"/>
+        <w:ind w:start="2880" w:hanging="360"/>
       </w:pPr>
       <w:rPr>
         <w:rFonts w:ascii="Symbol" w:hAnsi="Symbol" w:cs="Symbol" w:hint="default"/>
@@ -1734,12 +1896,12 @@
       <w:start w:val="1"/>
       <w:numFmt w:val="bullet"/>
       <w:lvlText w:val="◦"/>
-      <w:lvlJc w:val="left"/>
+      <w:lvlJc w:val="start"/>
       <w:pPr>
         <w:tabs>
           <w:tab w:val="num" w:pos="3240"/>
         </w:tabs>
-        <w:ind w:left="3240" w:hanging="360"/>
+        <w:ind w:start="3240" w:hanging="360"/>
       </w:pPr>
       <w:rPr>
         <w:rFonts w:ascii="OpenSymbol" w:hAnsi="OpenSymbol" w:cs="OpenSymbol" w:hint="default"/>
@@ -1749,33 +1911,441 @@
       <w:start w:val="1"/>
       <w:numFmt w:val="bullet"/>
       <w:lvlText w:val="▪"/>
-      <w:lvlJc w:val="left"/>
+      <w:lvlJc w:val="start"/>
       <w:pPr>
         <w:tabs>
           <w:tab w:val="num" w:pos="3600"/>
         </w:tabs>
-        <w:ind w:left="3600" w:hanging="360"/>
+        <w:ind w:start="3600" w:hanging="360"/>
       </w:pPr>
       <w:rPr>
         <w:rFonts w:ascii="OpenSymbol" w:hAnsi="OpenSymbol" w:cs="OpenSymbol" w:hint="default"/>
       </w:rPr>
     </w:lvl>
   </w:abstractNum>
-  <w:abstractNum w:abstractNumId="2" w15:restartNumberingAfterBreak="0">
-    <w:nsid w:val="33AE4C1E"/>
-    <w:multiLevelType w:val="multilevel"/>
-    <w:tmpl w:val="DF9C0048"/>
+  <w:abstractNum w:abstractNumId="3">
+    <w:lvl w:ilvl="0">
+      <w:start w:val="1"/>
+      <w:numFmt w:val="bullet"/>
+      <w:lvlText w:val=""/>
+      <w:lvlJc w:val="start"/>
+      <w:pPr>
+        <w:tabs>
+          <w:tab w:val="num" w:pos="720"/>
+        </w:tabs>
+        <w:ind w:start="720" w:hanging="360"/>
+      </w:pPr>
+      <w:rPr>
+        <w:rFonts w:ascii="Symbol" w:hAnsi="Symbol" w:cs="Symbol" w:hint="default"/>
+      </w:rPr>
+    </w:lvl>
+    <w:lvl w:ilvl="1">
+      <w:start w:val="1"/>
+      <w:numFmt w:val="bullet"/>
+      <w:lvlText w:val="◦"/>
+      <w:lvlJc w:val="start"/>
+      <w:pPr>
+        <w:tabs>
+          <w:tab w:val="num" w:pos="1080"/>
+        </w:tabs>
+        <w:ind w:start="1080" w:hanging="360"/>
+      </w:pPr>
+      <w:rPr>
+        <w:rFonts w:ascii="OpenSymbol" w:hAnsi="OpenSymbol" w:cs="OpenSymbol" w:hint="default"/>
+      </w:rPr>
+    </w:lvl>
+    <w:lvl w:ilvl="2">
+      <w:start w:val="1"/>
+      <w:numFmt w:val="bullet"/>
+      <w:lvlText w:val="▪"/>
+      <w:lvlJc w:val="start"/>
+      <w:pPr>
+        <w:tabs>
+          <w:tab w:val="num" w:pos="1440"/>
+        </w:tabs>
+        <w:ind w:start="1440" w:hanging="360"/>
+      </w:pPr>
+      <w:rPr>
+        <w:rFonts w:ascii="OpenSymbol" w:hAnsi="OpenSymbol" w:cs="OpenSymbol" w:hint="default"/>
+      </w:rPr>
+    </w:lvl>
+    <w:lvl w:ilvl="3">
+      <w:start w:val="1"/>
+      <w:numFmt w:val="bullet"/>
+      <w:lvlText w:val=""/>
+      <w:lvlJc w:val="start"/>
+      <w:pPr>
+        <w:tabs>
+          <w:tab w:val="num" w:pos="1800"/>
+        </w:tabs>
+        <w:ind w:start="1800" w:hanging="360"/>
+      </w:pPr>
+      <w:rPr>
+        <w:rFonts w:ascii="Symbol" w:hAnsi="Symbol" w:cs="Symbol" w:hint="default"/>
+      </w:rPr>
+    </w:lvl>
+    <w:lvl w:ilvl="4">
+      <w:start w:val="1"/>
+      <w:numFmt w:val="bullet"/>
+      <w:lvlText w:val="◦"/>
+      <w:lvlJc w:val="start"/>
+      <w:pPr>
+        <w:tabs>
+          <w:tab w:val="num" w:pos="2160"/>
+        </w:tabs>
+        <w:ind w:start="2160" w:hanging="360"/>
+      </w:pPr>
+      <w:rPr>
+        <w:rFonts w:ascii="OpenSymbol" w:hAnsi="OpenSymbol" w:cs="OpenSymbol" w:hint="default"/>
+      </w:rPr>
+    </w:lvl>
+    <w:lvl w:ilvl="5">
+      <w:start w:val="1"/>
+      <w:numFmt w:val="bullet"/>
+      <w:lvlText w:val="▪"/>
+      <w:lvlJc w:val="start"/>
+      <w:pPr>
+        <w:tabs>
+          <w:tab w:val="num" w:pos="2520"/>
+        </w:tabs>
+        <w:ind w:start="2520" w:hanging="360"/>
+      </w:pPr>
+      <w:rPr>
+        <w:rFonts w:ascii="OpenSymbol" w:hAnsi="OpenSymbol" w:cs="OpenSymbol" w:hint="default"/>
+      </w:rPr>
+    </w:lvl>
+    <w:lvl w:ilvl="6">
+      <w:start w:val="1"/>
+      <w:numFmt w:val="bullet"/>
+      <w:lvlText w:val=""/>
+      <w:lvlJc w:val="start"/>
+      <w:pPr>
+        <w:tabs>
+          <w:tab w:val="num" w:pos="2880"/>
+        </w:tabs>
+        <w:ind w:start="2880" w:hanging="360"/>
+      </w:pPr>
+      <w:rPr>
+        <w:rFonts w:ascii="Symbol" w:hAnsi="Symbol" w:cs="Symbol" w:hint="default"/>
+      </w:rPr>
+    </w:lvl>
+    <w:lvl w:ilvl="7">
+      <w:start w:val="1"/>
+      <w:numFmt w:val="bullet"/>
+      <w:lvlText w:val="◦"/>
+      <w:lvlJc w:val="start"/>
+      <w:pPr>
+        <w:tabs>
+          <w:tab w:val="num" w:pos="3240"/>
+        </w:tabs>
+        <w:ind w:start="3240" w:hanging="360"/>
+      </w:pPr>
+      <w:rPr>
+        <w:rFonts w:ascii="OpenSymbol" w:hAnsi="OpenSymbol" w:cs="OpenSymbol" w:hint="default"/>
+      </w:rPr>
+    </w:lvl>
+    <w:lvl w:ilvl="8">
+      <w:start w:val="1"/>
+      <w:numFmt w:val="bullet"/>
+      <w:lvlText w:val="▪"/>
+      <w:lvlJc w:val="start"/>
+      <w:pPr>
+        <w:tabs>
+          <w:tab w:val="num" w:pos="3600"/>
+        </w:tabs>
+        <w:ind w:start="3600" w:hanging="360"/>
+      </w:pPr>
+      <w:rPr>
+        <w:rFonts w:ascii="OpenSymbol" w:hAnsi="OpenSymbol" w:cs="OpenSymbol" w:hint="default"/>
+      </w:rPr>
+    </w:lvl>
+  </w:abstractNum>
+  <w:abstractNum w:abstractNumId="4">
+    <w:lvl w:ilvl="0">
+      <w:start w:val="1"/>
+      <w:numFmt w:val="bullet"/>
+      <w:lvlText w:val=""/>
+      <w:lvlJc w:val="start"/>
+      <w:pPr>
+        <w:tabs>
+          <w:tab w:val="num" w:pos="720"/>
+        </w:tabs>
+        <w:ind w:start="720" w:hanging="360"/>
+      </w:pPr>
+      <w:rPr>
+        <w:rFonts w:ascii="Symbol" w:hAnsi="Symbol" w:cs="Symbol" w:hint="default"/>
+      </w:rPr>
+    </w:lvl>
+    <w:lvl w:ilvl="1">
+      <w:start w:val="1"/>
+      <w:numFmt w:val="bullet"/>
+      <w:lvlText w:val="◦"/>
+      <w:lvlJc w:val="start"/>
+      <w:pPr>
+        <w:tabs>
+          <w:tab w:val="num" w:pos="1080"/>
+        </w:tabs>
+        <w:ind w:start="1080" w:hanging="360"/>
+      </w:pPr>
+      <w:rPr>
+        <w:rFonts w:ascii="OpenSymbol" w:hAnsi="OpenSymbol" w:cs="OpenSymbol" w:hint="default"/>
+      </w:rPr>
+    </w:lvl>
+    <w:lvl w:ilvl="2">
+      <w:start w:val="1"/>
+      <w:numFmt w:val="bullet"/>
+      <w:lvlText w:val="▪"/>
+      <w:lvlJc w:val="start"/>
+      <w:pPr>
+        <w:tabs>
+          <w:tab w:val="num" w:pos="1440"/>
+        </w:tabs>
+        <w:ind w:start="1440" w:hanging="360"/>
+      </w:pPr>
+      <w:rPr>
+        <w:rFonts w:ascii="OpenSymbol" w:hAnsi="OpenSymbol" w:cs="OpenSymbol" w:hint="default"/>
+      </w:rPr>
+    </w:lvl>
+    <w:lvl w:ilvl="3">
+      <w:start w:val="1"/>
+      <w:numFmt w:val="bullet"/>
+      <w:lvlText w:val=""/>
+      <w:lvlJc w:val="start"/>
+      <w:pPr>
+        <w:tabs>
+          <w:tab w:val="num" w:pos="1800"/>
+        </w:tabs>
+        <w:ind w:start="1800" w:hanging="360"/>
+      </w:pPr>
+      <w:rPr>
+        <w:rFonts w:ascii="Symbol" w:hAnsi="Symbol" w:cs="Symbol" w:hint="default"/>
+      </w:rPr>
+    </w:lvl>
+    <w:lvl w:ilvl="4">
+      <w:start w:val="1"/>
+      <w:numFmt w:val="bullet"/>
+      <w:lvlText w:val="◦"/>
+      <w:lvlJc w:val="start"/>
+      <w:pPr>
+        <w:tabs>
+          <w:tab w:val="num" w:pos="2160"/>
+        </w:tabs>
+        <w:ind w:start="2160" w:hanging="360"/>
+      </w:pPr>
+      <w:rPr>
+        <w:rFonts w:ascii="OpenSymbol" w:hAnsi="OpenSymbol" w:cs="OpenSymbol" w:hint="default"/>
+      </w:rPr>
+    </w:lvl>
+    <w:lvl w:ilvl="5">
+      <w:start w:val="1"/>
+      <w:numFmt w:val="bullet"/>
+      <w:lvlText w:val="▪"/>
+      <w:lvlJc w:val="start"/>
+      <w:pPr>
+        <w:tabs>
+          <w:tab w:val="num" w:pos="2520"/>
+        </w:tabs>
+        <w:ind w:start="2520" w:hanging="360"/>
+      </w:pPr>
+      <w:rPr>
+        <w:rFonts w:ascii="OpenSymbol" w:hAnsi="OpenSymbol" w:cs="OpenSymbol" w:hint="default"/>
+      </w:rPr>
+    </w:lvl>
+    <w:lvl w:ilvl="6">
+      <w:start w:val="1"/>
+      <w:numFmt w:val="bullet"/>
+      <w:lvlText w:val=""/>
+      <w:lvlJc w:val="start"/>
+      <w:pPr>
+        <w:tabs>
+          <w:tab w:val="num" w:pos="2880"/>
+        </w:tabs>
+        <w:ind w:start="2880" w:hanging="360"/>
+      </w:pPr>
+      <w:rPr>
+        <w:rFonts w:ascii="Symbol" w:hAnsi="Symbol" w:cs="Symbol" w:hint="default"/>
+      </w:rPr>
+    </w:lvl>
+    <w:lvl w:ilvl="7">
+      <w:start w:val="1"/>
+      <w:numFmt w:val="bullet"/>
+      <w:lvlText w:val="◦"/>
+      <w:lvlJc w:val="start"/>
+      <w:pPr>
+        <w:tabs>
+          <w:tab w:val="num" w:pos="3240"/>
+        </w:tabs>
+        <w:ind w:start="3240" w:hanging="360"/>
+      </w:pPr>
+      <w:rPr>
+        <w:rFonts w:ascii="OpenSymbol" w:hAnsi="OpenSymbol" w:cs="OpenSymbol" w:hint="default"/>
+      </w:rPr>
+    </w:lvl>
+    <w:lvl w:ilvl="8">
+      <w:start w:val="1"/>
+      <w:numFmt w:val="bullet"/>
+      <w:lvlText w:val="▪"/>
+      <w:lvlJc w:val="start"/>
+      <w:pPr>
+        <w:tabs>
+          <w:tab w:val="num" w:pos="3600"/>
+        </w:tabs>
+        <w:ind w:start="3600" w:hanging="360"/>
+      </w:pPr>
+      <w:rPr>
+        <w:rFonts w:ascii="OpenSymbol" w:hAnsi="OpenSymbol" w:cs="OpenSymbol" w:hint="default"/>
+      </w:rPr>
+    </w:lvl>
+  </w:abstractNum>
+  <w:abstractNum w:abstractNumId="5">
+    <w:lvl w:ilvl="0">
+      <w:start w:val="1"/>
+      <w:numFmt w:val="bullet"/>
+      <w:lvlText w:val=""/>
+      <w:lvlJc w:val="start"/>
+      <w:pPr>
+        <w:tabs>
+          <w:tab w:val="num" w:pos="720"/>
+        </w:tabs>
+        <w:ind w:start="720" w:hanging="360"/>
+      </w:pPr>
+      <w:rPr>
+        <w:rFonts w:ascii="Symbol" w:hAnsi="Symbol" w:cs="Symbol" w:hint="default"/>
+      </w:rPr>
+    </w:lvl>
+    <w:lvl w:ilvl="1">
+      <w:start w:val="1"/>
+      <w:numFmt w:val="bullet"/>
+      <w:lvlText w:val="◦"/>
+      <w:lvlJc w:val="start"/>
+      <w:pPr>
+        <w:tabs>
+          <w:tab w:val="num" w:pos="1080"/>
+        </w:tabs>
+        <w:ind w:start="1080" w:hanging="360"/>
+      </w:pPr>
+      <w:rPr>
+        <w:rFonts w:ascii="OpenSymbol" w:hAnsi="OpenSymbol" w:cs="OpenSymbol" w:hint="default"/>
+      </w:rPr>
+    </w:lvl>
+    <w:lvl w:ilvl="2">
+      <w:start w:val="1"/>
+      <w:numFmt w:val="bullet"/>
+      <w:lvlText w:val="▪"/>
+      <w:lvlJc w:val="start"/>
+      <w:pPr>
+        <w:tabs>
+          <w:tab w:val="num" w:pos="1440"/>
+        </w:tabs>
+        <w:ind w:start="1440" w:hanging="360"/>
+      </w:pPr>
+      <w:rPr>
+        <w:rFonts w:ascii="OpenSymbol" w:hAnsi="OpenSymbol" w:cs="OpenSymbol" w:hint="default"/>
+      </w:rPr>
+    </w:lvl>
+    <w:lvl w:ilvl="3">
+      <w:start w:val="1"/>
+      <w:numFmt w:val="bullet"/>
+      <w:lvlText w:val=""/>
+      <w:lvlJc w:val="start"/>
+      <w:pPr>
+        <w:tabs>
+          <w:tab w:val="num" w:pos="1800"/>
+        </w:tabs>
+        <w:ind w:start="1800" w:hanging="360"/>
+      </w:pPr>
+      <w:rPr>
+        <w:rFonts w:ascii="Symbol" w:hAnsi="Symbol" w:cs="Symbol" w:hint="default"/>
+      </w:rPr>
+    </w:lvl>
+    <w:lvl w:ilvl="4">
+      <w:start w:val="1"/>
+      <w:numFmt w:val="bullet"/>
+      <w:lvlText w:val="◦"/>
+      <w:lvlJc w:val="start"/>
+      <w:pPr>
+        <w:tabs>
+          <w:tab w:val="num" w:pos="2160"/>
+        </w:tabs>
+        <w:ind w:start="2160" w:hanging="360"/>
+      </w:pPr>
+      <w:rPr>
+        <w:rFonts w:ascii="OpenSymbol" w:hAnsi="OpenSymbol" w:cs="OpenSymbol" w:hint="default"/>
+      </w:rPr>
+    </w:lvl>
+    <w:lvl w:ilvl="5">
+      <w:start w:val="1"/>
+      <w:numFmt w:val="bullet"/>
+      <w:lvlText w:val="▪"/>
+      <w:lvlJc w:val="start"/>
+      <w:pPr>
+        <w:tabs>
+          <w:tab w:val="num" w:pos="2520"/>
+        </w:tabs>
+        <w:ind w:start="2520" w:hanging="360"/>
+      </w:pPr>
+      <w:rPr>
+        <w:rFonts w:ascii="OpenSymbol" w:hAnsi="OpenSymbol" w:cs="OpenSymbol" w:hint="default"/>
+      </w:rPr>
+    </w:lvl>
+    <w:lvl w:ilvl="6">
+      <w:start w:val="1"/>
+      <w:numFmt w:val="bullet"/>
+      <w:lvlText w:val=""/>
+      <w:lvlJc w:val="start"/>
+      <w:pPr>
+        <w:tabs>
+          <w:tab w:val="num" w:pos="2880"/>
+        </w:tabs>
+        <w:ind w:start="2880" w:hanging="360"/>
+      </w:pPr>
+      <w:rPr>
+        <w:rFonts w:ascii="Symbol" w:hAnsi="Symbol" w:cs="Symbol" w:hint="default"/>
+      </w:rPr>
+    </w:lvl>
+    <w:lvl w:ilvl="7">
+      <w:start w:val="1"/>
+      <w:numFmt w:val="bullet"/>
+      <w:lvlText w:val="◦"/>
+      <w:lvlJc w:val="start"/>
+      <w:pPr>
+        <w:tabs>
+          <w:tab w:val="num" w:pos="3240"/>
+        </w:tabs>
+        <w:ind w:start="3240" w:hanging="360"/>
+      </w:pPr>
+      <w:rPr>
+        <w:rFonts w:ascii="OpenSymbol" w:hAnsi="OpenSymbol" w:cs="OpenSymbol" w:hint="default"/>
+      </w:rPr>
+    </w:lvl>
+    <w:lvl w:ilvl="8">
+      <w:start w:val="1"/>
+      <w:numFmt w:val="bullet"/>
+      <w:lvlText w:val="▪"/>
+      <w:lvlJc w:val="start"/>
+      <w:pPr>
+        <w:tabs>
+          <w:tab w:val="num" w:pos="3600"/>
+        </w:tabs>
+        <w:ind w:start="3600" w:hanging="360"/>
+      </w:pPr>
+      <w:rPr>
+        <w:rFonts w:ascii="OpenSymbol" w:hAnsi="OpenSymbol" w:cs="OpenSymbol" w:hint="default"/>
+      </w:rPr>
+    </w:lvl>
+  </w:abstractNum>
+  <w:abstractNum w:abstractNumId="6">
     <w:lvl w:ilvl="0">
       <w:start w:val="1"/>
       <w:numFmt w:val="none"/>
       <w:suff w:val="nothing"/>
       <w:lvlText w:val=""/>
-      <w:lvlJc w:val="left"/>
+      <w:lvlJc w:val="start"/>
       <w:pPr>
         <w:tabs>
           <w:tab w:val="num" w:pos="0"/>
         </w:tabs>
-        <w:ind w:left="0" w:firstLine="0"/>
+        <w:ind w:start="0" w:hanging="0"/>
       </w:pPr>
     </w:lvl>
     <w:lvl w:ilvl="1">
@@ -1783,12 +2353,12 @@
       <w:numFmt w:val="none"/>
       <w:suff w:val="nothing"/>
       <w:lvlText w:val=""/>
-      <w:lvlJc w:val="left"/>
+      <w:lvlJc w:val="start"/>
       <w:pPr>
         <w:tabs>
           <w:tab w:val="num" w:pos="0"/>
         </w:tabs>
-        <w:ind w:left="0" w:firstLine="0"/>
+        <w:ind w:start="0" w:hanging="0"/>
       </w:pPr>
     </w:lvl>
     <w:lvl w:ilvl="2">
@@ -1796,12 +2366,12 @@
       <w:numFmt w:val="none"/>
       <w:suff w:val="nothing"/>
       <w:lvlText w:val=""/>
-      <w:lvlJc w:val="left"/>
+      <w:lvlJc w:val="start"/>
       <w:pPr>
         <w:tabs>
           <w:tab w:val="num" w:pos="0"/>
         </w:tabs>
-        <w:ind w:left="0" w:firstLine="0"/>
+        <w:ind w:start="0" w:hanging="0"/>
       </w:pPr>
     </w:lvl>
     <w:lvl w:ilvl="3">
@@ -1809,12 +2379,12 @@
       <w:numFmt w:val="none"/>
       <w:suff w:val="nothing"/>
       <w:lvlText w:val=""/>
-      <w:lvlJc w:val="left"/>
+      <w:lvlJc w:val="start"/>
       <w:pPr>
         <w:tabs>
           <w:tab w:val="num" w:pos="0"/>
         </w:tabs>
-        <w:ind w:left="0" w:firstLine="0"/>
+        <w:ind w:start="0" w:hanging="0"/>
       </w:pPr>
     </w:lvl>
     <w:lvl w:ilvl="4">
@@ -1822,12 +2392,12 @@
       <w:numFmt w:val="none"/>
       <w:suff w:val="nothing"/>
       <w:lvlText w:val=""/>
-      <w:lvlJc w:val="left"/>
+      <w:lvlJc w:val="start"/>
       <w:pPr>
         <w:tabs>
           <w:tab w:val="num" w:pos="0"/>
         </w:tabs>
-        <w:ind w:left="0" w:firstLine="0"/>
+        <w:ind w:start="0" w:hanging="0"/>
       </w:pPr>
     </w:lvl>
     <w:lvl w:ilvl="5">
@@ -1835,12 +2405,12 @@
       <w:numFmt w:val="none"/>
       <w:suff w:val="nothing"/>
       <w:lvlText w:val=""/>
-      <w:lvlJc w:val="left"/>
+      <w:lvlJc w:val="start"/>
       <w:pPr>
         <w:tabs>
           <w:tab w:val="num" w:pos="0"/>
         </w:tabs>
-        <w:ind w:left="0" w:firstLine="0"/>
+        <w:ind w:start="0" w:hanging="0"/>
       </w:pPr>
     </w:lvl>
     <w:lvl w:ilvl="6">
@@ -1848,12 +2418,12 @@
       <w:numFmt w:val="none"/>
       <w:suff w:val="nothing"/>
       <w:lvlText w:val=""/>
-      <w:lvlJc w:val="left"/>
+      <w:lvlJc w:val="start"/>
       <w:pPr>
         <w:tabs>
           <w:tab w:val="num" w:pos="0"/>
         </w:tabs>
-        <w:ind w:left="0" w:firstLine="0"/>
+        <w:ind w:start="0" w:hanging="0"/>
       </w:pPr>
     </w:lvl>
     <w:lvl w:ilvl="7">
@@ -1861,12 +2431,12 @@
       <w:numFmt w:val="none"/>
       <w:suff w:val="nothing"/>
       <w:lvlText w:val=""/>
-      <w:lvlJc w:val="left"/>
+      <w:lvlJc w:val="start"/>
       <w:pPr>
         <w:tabs>
           <w:tab w:val="num" w:pos="0"/>
         </w:tabs>
-        <w:ind w:left="0" w:firstLine="0"/>
+        <w:ind w:start="0" w:hanging="0"/>
       </w:pPr>
     </w:lvl>
     <w:lvl w:ilvl="8">
@@ -1874,319 +2444,42 @@
       <w:numFmt w:val="none"/>
       <w:suff w:val="nothing"/>
       <w:lvlText w:val=""/>
-      <w:lvlJc w:val="left"/>
+      <w:lvlJc w:val="start"/>
       <w:pPr>
         <w:tabs>
           <w:tab w:val="num" w:pos="0"/>
         </w:tabs>
-        <w:ind w:left="0" w:firstLine="0"/>
+        <w:ind w:start="0" w:hanging="0"/>
       </w:pPr>
     </w:lvl>
   </w:abstractNum>
-  <w:abstractNum w:abstractNumId="3" w15:restartNumberingAfterBreak="0">
-    <w:nsid w:val="445819C3"/>
-    <w:multiLevelType w:val="multilevel"/>
-    <w:tmpl w:val="1B0CFBB4"/>
-    <w:lvl w:ilvl="0">
-      <w:start w:val="1"/>
-      <w:numFmt w:val="bullet"/>
-      <w:lvlText w:val=""/>
-      <w:lvlJc w:val="left"/>
-      <w:pPr>
-        <w:tabs>
-          <w:tab w:val="num" w:pos="720"/>
-        </w:tabs>
-        <w:ind w:left="720" w:hanging="360"/>
-      </w:pPr>
-      <w:rPr>
-        <w:rFonts w:ascii="Symbol" w:hAnsi="Symbol" w:cs="Symbol" w:hint="default"/>
-      </w:rPr>
-    </w:lvl>
-    <w:lvl w:ilvl="1">
-      <w:start w:val="1"/>
-      <w:numFmt w:val="bullet"/>
-      <w:lvlText w:val="◦"/>
-      <w:lvlJc w:val="left"/>
-      <w:pPr>
-        <w:tabs>
-          <w:tab w:val="num" w:pos="1080"/>
-        </w:tabs>
-        <w:ind w:left="1080" w:hanging="360"/>
-      </w:pPr>
-      <w:rPr>
-        <w:rFonts w:ascii="OpenSymbol" w:hAnsi="OpenSymbol" w:cs="OpenSymbol" w:hint="default"/>
-      </w:rPr>
-    </w:lvl>
-    <w:lvl w:ilvl="2">
-      <w:start w:val="1"/>
-      <w:numFmt w:val="bullet"/>
-      <w:lvlText w:val="▪"/>
-      <w:lvlJc w:val="left"/>
-      <w:pPr>
-        <w:tabs>
-          <w:tab w:val="num" w:pos="1440"/>
-        </w:tabs>
-        <w:ind w:left="1440" w:hanging="360"/>
-      </w:pPr>
-      <w:rPr>
-        <w:rFonts w:ascii="OpenSymbol" w:hAnsi="OpenSymbol" w:cs="OpenSymbol" w:hint="default"/>
-      </w:rPr>
-    </w:lvl>
-    <w:lvl w:ilvl="3">
-      <w:start w:val="1"/>
-      <w:numFmt w:val="bullet"/>
-      <w:lvlText w:val=""/>
-      <w:lvlJc w:val="left"/>
-      <w:pPr>
-        <w:tabs>
-          <w:tab w:val="num" w:pos="1800"/>
-        </w:tabs>
-        <w:ind w:left="1800" w:hanging="360"/>
-      </w:pPr>
-      <w:rPr>
-        <w:rFonts w:ascii="Symbol" w:hAnsi="Symbol" w:cs="Symbol" w:hint="default"/>
-      </w:rPr>
-    </w:lvl>
-    <w:lvl w:ilvl="4">
-      <w:start w:val="1"/>
-      <w:numFmt w:val="bullet"/>
-      <w:lvlText w:val="◦"/>
-      <w:lvlJc w:val="left"/>
-      <w:pPr>
-        <w:tabs>
-          <w:tab w:val="num" w:pos="2160"/>
-        </w:tabs>
-        <w:ind w:left="2160" w:hanging="360"/>
-      </w:pPr>
-      <w:rPr>
-        <w:rFonts w:ascii="OpenSymbol" w:hAnsi="OpenSymbol" w:cs="OpenSymbol" w:hint="default"/>
-      </w:rPr>
-    </w:lvl>
-    <w:lvl w:ilvl="5">
-      <w:start w:val="1"/>
-      <w:numFmt w:val="bullet"/>
-      <w:lvlText w:val="▪"/>
-      <w:lvlJc w:val="left"/>
-      <w:pPr>
-        <w:tabs>
-          <w:tab w:val="num" w:pos="2520"/>
-        </w:tabs>
-        <w:ind w:left="2520" w:hanging="360"/>
-      </w:pPr>
-      <w:rPr>
-        <w:rFonts w:ascii="OpenSymbol" w:hAnsi="OpenSymbol" w:cs="OpenSymbol" w:hint="default"/>
-      </w:rPr>
-    </w:lvl>
-    <w:lvl w:ilvl="6">
-      <w:start w:val="1"/>
-      <w:numFmt w:val="bullet"/>
-      <w:lvlText w:val=""/>
-      <w:lvlJc w:val="left"/>
-      <w:pPr>
-        <w:tabs>
-          <w:tab w:val="num" w:pos="2880"/>
-        </w:tabs>
-        <w:ind w:left="2880" w:hanging="360"/>
-      </w:pPr>
-      <w:rPr>
-        <w:rFonts w:ascii="Symbol" w:hAnsi="Symbol" w:cs="Symbol" w:hint="default"/>
-      </w:rPr>
-    </w:lvl>
-    <w:lvl w:ilvl="7">
-      <w:start w:val="1"/>
-      <w:numFmt w:val="bullet"/>
-      <w:lvlText w:val="◦"/>
-      <w:lvlJc w:val="left"/>
-      <w:pPr>
-        <w:tabs>
-          <w:tab w:val="num" w:pos="3240"/>
-        </w:tabs>
-        <w:ind w:left="3240" w:hanging="360"/>
-      </w:pPr>
-      <w:rPr>
-        <w:rFonts w:ascii="OpenSymbol" w:hAnsi="OpenSymbol" w:cs="OpenSymbol" w:hint="default"/>
-      </w:rPr>
-    </w:lvl>
-    <w:lvl w:ilvl="8">
-      <w:start w:val="1"/>
-      <w:numFmt w:val="bullet"/>
-      <w:lvlText w:val="▪"/>
-      <w:lvlJc w:val="left"/>
-      <w:pPr>
-        <w:tabs>
-          <w:tab w:val="num" w:pos="3600"/>
-        </w:tabs>
-        <w:ind w:left="3600" w:hanging="360"/>
-      </w:pPr>
-      <w:rPr>
-        <w:rFonts w:ascii="OpenSymbol" w:hAnsi="OpenSymbol" w:cs="OpenSymbol" w:hint="default"/>
-      </w:rPr>
-    </w:lvl>
-  </w:abstractNum>
-  <w:abstractNum w:abstractNumId="4" w15:restartNumberingAfterBreak="0">
-    <w:nsid w:val="5559094B"/>
-    <w:multiLevelType w:val="multilevel"/>
-    <w:tmpl w:val="78A016F4"/>
-    <w:lvl w:ilvl="0">
-      <w:start w:val="1"/>
-      <w:numFmt w:val="bullet"/>
-      <w:lvlText w:val=""/>
-      <w:lvlJc w:val="left"/>
-      <w:pPr>
-        <w:tabs>
-          <w:tab w:val="num" w:pos="720"/>
-        </w:tabs>
-        <w:ind w:left="720" w:hanging="360"/>
-      </w:pPr>
-      <w:rPr>
-        <w:rFonts w:ascii="Symbol" w:hAnsi="Symbol" w:cs="Symbol" w:hint="default"/>
-      </w:rPr>
-    </w:lvl>
-    <w:lvl w:ilvl="1">
-      <w:start w:val="1"/>
-      <w:numFmt w:val="bullet"/>
-      <w:lvlText w:val="◦"/>
-      <w:lvlJc w:val="left"/>
-      <w:pPr>
-        <w:tabs>
-          <w:tab w:val="num" w:pos="1080"/>
-        </w:tabs>
-        <w:ind w:left="1080" w:hanging="360"/>
-      </w:pPr>
-      <w:rPr>
-        <w:rFonts w:ascii="OpenSymbol" w:hAnsi="OpenSymbol" w:cs="OpenSymbol" w:hint="default"/>
-      </w:rPr>
-    </w:lvl>
-    <w:lvl w:ilvl="2">
-      <w:start w:val="1"/>
-      <w:numFmt w:val="bullet"/>
-      <w:lvlText w:val="▪"/>
-      <w:lvlJc w:val="left"/>
-      <w:pPr>
-        <w:tabs>
-          <w:tab w:val="num" w:pos="1440"/>
-        </w:tabs>
-        <w:ind w:left="1440" w:hanging="360"/>
-      </w:pPr>
-      <w:rPr>
-        <w:rFonts w:ascii="OpenSymbol" w:hAnsi="OpenSymbol" w:cs="OpenSymbol" w:hint="default"/>
-      </w:rPr>
-    </w:lvl>
-    <w:lvl w:ilvl="3">
-      <w:start w:val="1"/>
-      <w:numFmt w:val="bullet"/>
-      <w:lvlText w:val=""/>
-      <w:lvlJc w:val="left"/>
-      <w:pPr>
-        <w:tabs>
-          <w:tab w:val="num" w:pos="1800"/>
-        </w:tabs>
-        <w:ind w:left="1800" w:hanging="360"/>
-      </w:pPr>
-      <w:rPr>
-        <w:rFonts w:ascii="Symbol" w:hAnsi="Symbol" w:cs="Symbol" w:hint="default"/>
-      </w:rPr>
-    </w:lvl>
-    <w:lvl w:ilvl="4">
-      <w:start w:val="1"/>
-      <w:numFmt w:val="bullet"/>
-      <w:lvlText w:val="◦"/>
-      <w:lvlJc w:val="left"/>
-      <w:pPr>
-        <w:tabs>
-          <w:tab w:val="num" w:pos="2160"/>
-        </w:tabs>
-        <w:ind w:left="2160" w:hanging="360"/>
-      </w:pPr>
-      <w:rPr>
-        <w:rFonts w:ascii="OpenSymbol" w:hAnsi="OpenSymbol" w:cs="OpenSymbol" w:hint="default"/>
-      </w:rPr>
-    </w:lvl>
-    <w:lvl w:ilvl="5">
-      <w:start w:val="1"/>
-      <w:numFmt w:val="bullet"/>
-      <w:lvlText w:val="▪"/>
-      <w:lvlJc w:val="left"/>
-      <w:pPr>
-        <w:tabs>
-          <w:tab w:val="num" w:pos="2520"/>
-        </w:tabs>
-        <w:ind w:left="2520" w:hanging="360"/>
-      </w:pPr>
-      <w:rPr>
-        <w:rFonts w:ascii="OpenSymbol" w:hAnsi="OpenSymbol" w:cs="OpenSymbol" w:hint="default"/>
-      </w:rPr>
-    </w:lvl>
-    <w:lvl w:ilvl="6">
-      <w:start w:val="1"/>
-      <w:numFmt w:val="bullet"/>
-      <w:lvlText w:val=""/>
-      <w:lvlJc w:val="left"/>
-      <w:pPr>
-        <w:tabs>
-          <w:tab w:val="num" w:pos="2880"/>
-        </w:tabs>
-        <w:ind w:left="2880" w:hanging="360"/>
-      </w:pPr>
-      <w:rPr>
-        <w:rFonts w:ascii="Symbol" w:hAnsi="Symbol" w:cs="Symbol" w:hint="default"/>
-      </w:rPr>
-    </w:lvl>
-    <w:lvl w:ilvl="7">
-      <w:start w:val="1"/>
-      <w:numFmt w:val="bullet"/>
-      <w:lvlText w:val="◦"/>
-      <w:lvlJc w:val="left"/>
-      <w:pPr>
-        <w:tabs>
-          <w:tab w:val="num" w:pos="3240"/>
-        </w:tabs>
-        <w:ind w:left="3240" w:hanging="360"/>
-      </w:pPr>
-      <w:rPr>
-        <w:rFonts w:ascii="OpenSymbol" w:hAnsi="OpenSymbol" w:cs="OpenSymbol" w:hint="default"/>
-      </w:rPr>
-    </w:lvl>
-    <w:lvl w:ilvl="8">
-      <w:start w:val="1"/>
-      <w:numFmt w:val="bullet"/>
-      <w:lvlText w:val="▪"/>
-      <w:lvlJc w:val="left"/>
-      <w:pPr>
-        <w:tabs>
-          <w:tab w:val="num" w:pos="3600"/>
-        </w:tabs>
-        <w:ind w:left="3600" w:hanging="360"/>
-      </w:pPr>
-      <w:rPr>
-        <w:rFonts w:ascii="OpenSymbol" w:hAnsi="OpenSymbol" w:cs="OpenSymbol" w:hint="default"/>
-      </w:rPr>
-    </w:lvl>
-  </w:abstractNum>
-  <w:num w:numId="1" w16cid:durableId="1644853334">
+  <w:num w:numId="1">
+    <w:abstractNumId w:val="1"/>
+  </w:num>
+  <w:num w:numId="2">
+    <w:abstractNumId w:val="2"/>
+  </w:num>
+  <w:num w:numId="3">
     <w:abstractNumId w:val="3"/>
   </w:num>
-  <w:num w:numId="2" w16cid:durableId="751778811">
+  <w:num w:numId="4">
     <w:abstractNumId w:val="4"/>
   </w:num>
-  <w:num w:numId="3" w16cid:durableId="59642778">
-    <w:abstractNumId w:val="0"/>
+  <w:num w:numId="5">
+    <w:abstractNumId w:val="5"/>
   </w:num>
-  <w:num w:numId="4" w16cid:durableId="312103003">
-    <w:abstractNumId w:val="1"/>
-  </w:num>
-  <w:num w:numId="5" w16cid:durableId="1649283060">
-    <w:abstractNumId w:val="2"/>
+  <w:num w:numId="6">
+    <w:abstractNumId w:val="6"/>
   </w:num>
 </w:numbering>
 </file>
 
 <file path=word/styles.xml><?xml version="1.0" encoding="utf-8"?>
-<w:styles xmlns:mc="http://schemas.openxmlformats.org/markup-compatibility/2006" xmlns:r="http://schemas.openxmlformats.org/officeDocument/2006/relationships" xmlns:w="http://schemas.openxmlformats.org/wordprocessingml/2006/main" xmlns:w14="http://schemas.microsoft.com/office/word/2010/wordml" xmlns:w15="http://schemas.microsoft.com/office/word/2012/wordml" xmlns:w16cex="http://schemas.microsoft.com/office/word/2018/wordml/cex" xmlns:w16cid="http://schemas.microsoft.com/office/word/2016/wordml/cid" xmlns:w16="http://schemas.microsoft.com/office/word/2018/wordml" xmlns:w16sdtdh="http://schemas.microsoft.com/office/word/2020/wordml/sdtdatahash" xmlns:w16se="http://schemas.microsoft.com/office/word/2015/wordml/symex" mc:Ignorable="w14 w15 w16se w16cid w16 w16cex w16sdtdh">
+<w:styles xmlns:w="http://schemas.openxmlformats.org/wordprocessingml/2006/main" xmlns:w14="http://schemas.microsoft.com/office/word/2010/wordml" xmlns:mc="http://schemas.openxmlformats.org/markup-compatibility/2006" mc:Ignorable="w14">
   <w:docDefaults>
     <w:rPrDefault>
       <w:rPr>
-        <w:rFonts w:ascii="Liberation Serif" w:eastAsia="Noto Sans CJK SC" w:hAnsi="Liberation Serif" w:cs="Lohit Devanagari"/>
+        <w:rFonts w:ascii="Liberation Serif" w:hAnsi="Liberation Serif" w:eastAsia="Noto Sans CJK SC" w:cs="Lohit Devanagari"/>
         <w:kern w:val="2"/>
         <w:sz w:val="24"/>
         <w:szCs w:val="24"/>
@@ -2195,21 +2488,21 @@
     </w:rPrDefault>
     <w:pPrDefault>
       <w:pPr>
-        <w:suppressAutoHyphens/>
+        <w:suppressAutoHyphens w:val="true"/>
       </w:pPr>
     </w:pPrDefault>
   </w:docDefaults>
   <w:latentStyles w:defLockedState="0" w:defUIPriority="99" w:defSemiHidden="0" w:defUnhideWhenUsed="0" w:defQFormat="0" w:count="376">
     <w:lsdException w:name="Normal" w:uiPriority="0" w:qFormat="1"/>
     <w:lsdException w:name="heading 1" w:uiPriority="9" w:qFormat="1"/>
-    <w:lsdException w:name="heading 2" w:semiHidden="1" w:uiPriority="9" w:unhideWhenUsed="1" w:qFormat="1"/>
-    <w:lsdException w:name="heading 3" w:semiHidden="1" w:uiPriority="9" w:unhideWhenUsed="1" w:qFormat="1"/>
-    <w:lsdException w:name="heading 4" w:semiHidden="1" w:uiPriority="9" w:unhideWhenUsed="1" w:qFormat="1"/>
-    <w:lsdException w:name="heading 5" w:semiHidden="1" w:uiPriority="9" w:unhideWhenUsed="1" w:qFormat="1"/>
-    <w:lsdException w:name="heading 6" w:semiHidden="1" w:uiPriority="9" w:unhideWhenUsed="1" w:qFormat="1"/>
-    <w:lsdException w:name="heading 7" w:semiHidden="1" w:uiPriority="9" w:unhideWhenUsed="1" w:qFormat="1"/>
-    <w:lsdException w:name="heading 8" w:semiHidden="1" w:uiPriority="9" w:unhideWhenUsed="1" w:qFormat="1"/>
-    <w:lsdException w:name="heading 9" w:semiHidden="1" w:uiPriority="9" w:unhideWhenUsed="1" w:qFormat="1"/>
+    <w:lsdException w:name="heading 2" w:uiPriority="9" w:semiHidden="1" w:unhideWhenUsed="1" w:qFormat="1"/>
+    <w:lsdException w:name="heading 3" w:uiPriority="9" w:semiHidden="1" w:unhideWhenUsed="1" w:qFormat="1"/>
+    <w:lsdException w:name="heading 4" w:uiPriority="9" w:semiHidden="1" w:unhideWhenUsed="1" w:qFormat="1"/>
+    <w:lsdException w:name="heading 5" w:uiPriority="9" w:semiHidden="1" w:unhideWhenUsed="1" w:qFormat="1"/>
+    <w:lsdException w:name="heading 6" w:uiPriority="9" w:semiHidden="1" w:unhideWhenUsed="1" w:qFormat="1"/>
+    <w:lsdException w:name="heading 7" w:uiPriority="9" w:semiHidden="1" w:unhideWhenUsed="1" w:qFormat="1"/>
+    <w:lsdException w:name="heading 8" w:uiPriority="9" w:semiHidden="1" w:unhideWhenUsed="1" w:qFormat="1"/>
+    <w:lsdException w:name="heading 9" w:uiPriority="9" w:semiHidden="1" w:unhideWhenUsed="1" w:qFormat="1"/>
     <w:lsdException w:name="index 1" w:semiHidden="1" w:unhideWhenUsed="1"/>
     <w:lsdException w:name="index 2" w:semiHidden="1" w:unhideWhenUsed="1"/>
     <w:lsdException w:name="index 3" w:semiHidden="1" w:unhideWhenUsed="1"/>
@@ -2219,22 +2512,22 @@
     <w:lsdException w:name="index 7" w:semiHidden="1" w:unhideWhenUsed="1"/>
     <w:lsdException w:name="index 8" w:semiHidden="1" w:unhideWhenUsed="1"/>
     <w:lsdException w:name="index 9" w:semiHidden="1" w:unhideWhenUsed="1"/>
-    <w:lsdException w:name="toc 1" w:semiHidden="1" w:uiPriority="39" w:unhideWhenUsed="1"/>
-    <w:lsdException w:name="toc 2" w:semiHidden="1" w:uiPriority="39" w:unhideWhenUsed="1"/>
-    <w:lsdException w:name="toc 3" w:semiHidden="1" w:uiPriority="39" w:unhideWhenUsed="1"/>
-    <w:lsdException w:name="toc 4" w:semiHidden="1" w:uiPriority="39" w:unhideWhenUsed="1"/>
-    <w:lsdException w:name="toc 5" w:semiHidden="1" w:uiPriority="39" w:unhideWhenUsed="1"/>
-    <w:lsdException w:name="toc 6" w:semiHidden="1" w:uiPriority="39" w:unhideWhenUsed="1"/>
-    <w:lsdException w:name="toc 7" w:semiHidden="1" w:uiPriority="39" w:unhideWhenUsed="1"/>
-    <w:lsdException w:name="toc 8" w:semiHidden="1" w:uiPriority="39" w:unhideWhenUsed="1"/>
-    <w:lsdException w:name="toc 9" w:semiHidden="1" w:uiPriority="39" w:unhideWhenUsed="1"/>
+    <w:lsdException w:name="toc 1" w:uiPriority="39" w:semiHidden="1" w:unhideWhenUsed="1"/>
+    <w:lsdException w:name="toc 2" w:uiPriority="39" w:semiHidden="1" w:unhideWhenUsed="1"/>
+    <w:lsdException w:name="toc 3" w:uiPriority="39" w:semiHidden="1" w:unhideWhenUsed="1"/>
+    <w:lsdException w:name="toc 4" w:uiPriority="39" w:semiHidden="1" w:unhideWhenUsed="1"/>
+    <w:lsdException w:name="toc 5" w:uiPriority="39" w:semiHidden="1" w:unhideWhenUsed="1"/>
+    <w:lsdException w:name="toc 6" w:uiPriority="39" w:semiHidden="1" w:unhideWhenUsed="1"/>
+    <w:lsdException w:name="toc 7" w:uiPriority="39" w:semiHidden="1" w:unhideWhenUsed="1"/>
+    <w:lsdException w:name="toc 8" w:uiPriority="39" w:semiHidden="1" w:unhideWhenUsed="1"/>
+    <w:lsdException w:name="toc 9" w:uiPriority="39" w:semiHidden="1" w:unhideWhenUsed="1"/>
     <w:lsdException w:name="Normal Indent" w:semiHidden="1" w:unhideWhenUsed="1"/>
     <w:lsdException w:name="footnote text" w:semiHidden="1" w:unhideWhenUsed="1"/>
     <w:lsdException w:name="annotation text" w:semiHidden="1" w:unhideWhenUsed="1"/>
     <w:lsdException w:name="header" w:semiHidden="1" w:unhideWhenUsed="1"/>
     <w:lsdException w:name="footer" w:semiHidden="1" w:unhideWhenUsed="1"/>
     <w:lsdException w:name="index heading" w:semiHidden="1" w:unhideWhenUsed="1"/>
-    <w:lsdException w:name="caption" w:semiHidden="1" w:uiPriority="35" w:unhideWhenUsed="1" w:qFormat="1"/>
+    <w:lsdException w:name="caption" w:uiPriority="35" w:semiHidden="1" w:unhideWhenUsed="1" w:qFormat="1"/>
     <w:lsdException w:name="table of figures" w:semiHidden="1" w:unhideWhenUsed="1"/>
     <w:lsdException w:name="envelope address" w:semiHidden="1" w:unhideWhenUsed="1"/>
     <w:lsdException w:name="envelope return" w:semiHidden="1" w:unhideWhenUsed="1"/>
@@ -2265,7 +2558,7 @@
     <w:lsdException w:name="Title" w:uiPriority="10" w:qFormat="1"/>
     <w:lsdException w:name="Closing" w:semiHidden="1" w:unhideWhenUsed="1"/>
     <w:lsdException w:name="Signature" w:semiHidden="1" w:unhideWhenUsed="1"/>
-    <w:lsdException w:name="Default Paragraph Font" w:semiHidden="1" w:uiPriority="1" w:unhideWhenUsed="1"/>
+    <w:lsdException w:name="Default Paragraph Font" w:uiPriority="1" w:semiHidden="1" w:unhideWhenUsed="1"/>
     <w:lsdException w:name="Body Text" w:semiHidden="1" w:unhideWhenUsed="1"/>
     <w:lsdException w:name="Body Text Indent" w:semiHidden="1" w:unhideWhenUsed="1"/>
     <w:lsdException w:name="List Continue" w:semiHidden="1" w:unhideWhenUsed="1"/>
@@ -2465,8 +2758,8 @@
     <w:lsdException w:name="Subtle Reference" w:uiPriority="31" w:qFormat="1"/>
     <w:lsdException w:name="Intense Reference" w:uiPriority="32" w:qFormat="1"/>
     <w:lsdException w:name="Book Title" w:uiPriority="33" w:qFormat="1"/>
-    <w:lsdException w:name="Bibliography" w:semiHidden="1" w:uiPriority="37" w:unhideWhenUsed="1"/>
-    <w:lsdException w:name="TOC Heading" w:semiHidden="1" w:uiPriority="39" w:unhideWhenUsed="1" w:qFormat="1"/>
+    <w:lsdException w:name="Bibliography" w:uiPriority="37" w:semiHidden="1" w:unhideWhenUsed="1"/>
+    <w:lsdException w:name="TOC Heading" w:uiPriority="39" w:semiHidden="1" w:unhideWhenUsed="1" w:qFormat="1"/>
     <w:lsdException w:name="Plain Table 1" w:uiPriority="41"/>
     <w:lsdException w:name="Plain Table 2" w:uiPriority="42"/>
     <w:lsdException w:name="Plain Table 3" w:uiPriority="43"/>
@@ -2577,54 +2870,47 @@
     <w:lsdException w:name="Unresolved Mention" w:semiHidden="1" w:unhideWhenUsed="1"/>
     <w:lsdException w:name="Smart Link" w:semiHidden="1" w:unhideWhenUsed="1"/>
   </w:latentStyles>
-  <w:style w:type="paragraph" w:default="1" w:styleId="Normal">
+  <w:style w:type="paragraph" w:styleId="Normal" w:default="1">
     <w:name w:val="Normal"/>
     <w:qFormat/>
     <w:pPr>
-      <w:widowControl w:val="0"/>
+      <w:widowControl w:val="false"/>
+      <w:suppressAutoHyphens w:val="true"/>
+      <w:bidi w:val="0"/>
+      <w:spacing w:before="0" w:after="0"/>
+      <w:jc w:val="start"/>
     </w:pPr>
+    <w:rPr>
+      <w:rFonts w:ascii="Liberation Serif" w:hAnsi="Liberation Serif" w:eastAsia="Noto Sans CJK SC" w:cs="Lohit Devanagari"/>
+      <w:color w:val="auto"/>
+      <w:kern w:val="2"/>
+      <w:sz w:val="24"/>
+      <w:szCs w:val="24"/>
+      <w:lang w:val="en-IN" w:eastAsia="zh-CN" w:bidi="hi-IN"/>
+    </w:rPr>
   </w:style>
-  <w:style w:type="character" w:default="1" w:styleId="DefaultParagraphFont">
+  <w:style w:type="character" w:styleId="DefaultParagraphFont" w:default="1">
     <w:name w:val="Default Paragraph Font"/>
     <w:uiPriority w:val="1"/>
     <w:semiHidden/>
     <w:unhideWhenUsed/>
+    <w:qFormat/>
+    <w:rPr/>
   </w:style>
-  <w:style w:type="table" w:default="1" w:styleId="TableNormal">
-    <w:name w:val="Normal Table"/>
-    <w:uiPriority w:val="99"/>
-    <w:semiHidden/>
-    <w:unhideWhenUsed/>
-    <w:tblPr>
-      <w:tblInd w:w="0" w:type="dxa"/>
-      <w:tblCellMar>
-        <w:top w:w="0" w:type="dxa"/>
-        <w:left w:w="108" w:type="dxa"/>
-        <w:bottom w:w="0" w:type="dxa"/>
-        <w:right w:w="108" w:type="dxa"/>
-      </w:tblCellMar>
-    </w:tblPr>
-  </w:style>
-  <w:style w:type="numbering" w:default="1" w:styleId="NoList">
-    <w:name w:val="No List"/>
-    <w:uiPriority w:val="99"/>
-    <w:semiHidden/>
-    <w:unhideWhenUsed/>
-  </w:style>
-  <w:style w:type="character" w:customStyle="1" w:styleId="Bullets">
+  <w:style w:type="character" w:styleId="Bullets" w:customStyle="1">
     <w:name w:val="Bullets"/>
     <w:qFormat/>
     <w:rPr>
-      <w:rFonts w:ascii="OpenSymbol" w:eastAsia="OpenSymbol" w:hAnsi="OpenSymbol" w:cs="OpenSymbol"/>
+      <w:rFonts w:ascii="OpenSymbol" w:hAnsi="OpenSymbol" w:eastAsia="OpenSymbol" w:cs="OpenSymbol"/>
     </w:rPr>
   </w:style>
-  <w:style w:type="paragraph" w:customStyle="1" w:styleId="Heading">
+  <w:style w:type="paragraph" w:styleId="Heading" w:customStyle="1">
     <w:name w:val="Heading"/>
     <w:basedOn w:val="Normal"/>
-    <w:next w:val="BodyText"/>
+    <w:next w:val="TextBody"/>
     <w:qFormat/>
     <w:pPr>
-      <w:keepNext/>
+      <w:keepNext w:val="true"/>
       <w:spacing w:before="240" w:after="120"/>
     </w:pPr>
     <w:rPr>
@@ -2633,18 +2919,46 @@
       <w:szCs w:val="28"/>
     </w:rPr>
   </w:style>
-  <w:style w:type="paragraph" w:styleId="BodyText">
+  <w:style w:type="paragraph" w:styleId="TextBody">
     <w:name w:val="Body Text"/>
     <w:basedOn w:val="Normal"/>
     <w:pPr>
-      <w:spacing w:after="140" w:line="276" w:lineRule="auto"/>
+      <w:spacing w:lineRule="auto" w:line="276" w:before="0" w:after="140"/>
     </w:pPr>
+    <w:rPr/>
   </w:style>
   <w:style w:type="paragraph" w:styleId="List">
     <w:name w:val="List"/>
-    <w:basedOn w:val="BodyText"/>
+    <w:basedOn w:val="TextBody"/>
+    <w:pPr/>
+    <w:rPr/>
   </w:style>
   <w:style w:type="paragraph" w:styleId="Caption">
+    <w:name w:val="Caption"/>
+    <w:basedOn w:val="Normal"/>
+    <w:qFormat/>
+    <w:pPr>
+      <w:suppressLineNumbers/>
+      <w:spacing w:before="120" w:after="120"/>
+    </w:pPr>
+    <w:rPr>
+      <w:rFonts w:cs="Lohit Devanagari"/>
+      <w:i/>
+      <w:iCs/>
+      <w:sz w:val="24"/>
+      <w:szCs w:val="24"/>
+    </w:rPr>
+  </w:style>
+  <w:style w:type="paragraph" w:styleId="Index" w:customStyle="1">
+    <w:name w:val="Index"/>
+    <w:basedOn w:val="Normal"/>
+    <w:qFormat/>
+    <w:pPr>
+      <w:suppressLineNumbers/>
+    </w:pPr>
+    <w:rPr/>
+  </w:style>
+  <w:style w:type="paragraph" w:styleId="Caption1">
     <w:name w:val="caption"/>
     <w:basedOn w:val="Normal"/>
     <w:qFormat/>
@@ -2657,32 +2971,46 @@
       <w:iCs/>
     </w:rPr>
   </w:style>
-  <w:style w:type="paragraph" w:customStyle="1" w:styleId="Index">
-    <w:name w:val="Index"/>
-    <w:basedOn w:val="Normal"/>
-    <w:qFormat/>
-    <w:pPr>
-      <w:suppressLineNumbers/>
-    </w:pPr>
-    <w:rPr>
-      <w:lang/>
-    </w:rPr>
-  </w:style>
-  <w:style w:type="paragraph" w:customStyle="1" w:styleId="HeaderandFooter">
+  <w:style w:type="paragraph" w:styleId="HeaderandFooter" w:customStyle="1">
     <w:name w:val="Header and Footer"/>
     <w:basedOn w:val="Normal"/>
     <w:qFormat/>
     <w:pPr>
       <w:suppressLineNumbers/>
       <w:tabs>
-        <w:tab w:val="center" w:pos="4819"/>
-        <w:tab w:val="right" w:pos="9638"/>
+        <w:tab w:val="clear" w:pos="709"/>
+        <w:tab w:val="center" w:pos="4819" w:leader="none"/>
+        <w:tab w:val="right" w:pos="9638" w:leader="none"/>
       </w:tabs>
     </w:pPr>
+    <w:rPr/>
   </w:style>
   <w:style w:type="paragraph" w:styleId="Header">
-    <w:name w:val="header"/>
+    <w:name w:val="Header"/>
     <w:basedOn w:val="HeaderandFooter"/>
+    <w:pPr/>
+    <w:rPr/>
+  </w:style>
+  <w:style w:type="numbering" w:styleId="NoList" w:default="1">
+    <w:name w:val="No List"/>
+    <w:uiPriority w:val="99"/>
+    <w:semiHidden/>
+    <w:unhideWhenUsed/>
+    <w:qFormat/>
+  </w:style>
+  <w:style w:type="table" w:default="1" w:styleId="TableNormal">
+    <w:name w:val="Normal Table"/>
+    <w:uiPriority w:val="99"/>
+    <w:semiHidden/>
+    <w:unhideWhenUsed/>
+    <w:tblPr>
+      <w:tblCellMar>
+        <w:top w:w="0" w:type="dxa"/>
+        <w:left w:w="108" w:type="dxa"/>
+        <w:bottom w:w="0" w:type="dxa"/>
+        <w:right w:w="108" w:type="dxa"/>
+      </w:tblCellMar>
+    </w:tblPr>
   </w:style>
 </w:styles>
 </file>

--- a/practice/STL/notes.docx
+++ b/practice/STL/notes.docx
@@ -182,11 +182,7 @@
     <w:p>
       <w:pPr>
         <w:pStyle w:val="Normal"/>
-        <w:rPr>
-          <w:b/>
-          <w:b/>
-          <w:bCs/>
-        </w:rPr>
+        <w:rPr/>
       </w:pPr>
       <w:r>
         <w:rPr/>
@@ -196,11 +192,7 @@
     <w:p>
       <w:pPr>
         <w:pStyle w:val="Normal"/>
-        <w:rPr>
-          <w:b/>
-          <w:b/>
-          <w:bCs/>
-        </w:rPr>
+        <w:rPr/>
       </w:pPr>
       <w:r>
         <w:rPr/>
@@ -282,11 +274,7 @@
     <w:p>
       <w:pPr>
         <w:pStyle w:val="Normal"/>
-        <w:rPr>
-          <w:b/>
-          <w:b/>
-          <w:bCs/>
-        </w:rPr>
+        <w:rPr/>
       </w:pPr>
       <w:r>
         <w:rPr/>
@@ -366,11 +354,7 @@
       <w:pPr>
         <w:pStyle w:val="Normal"/>
         <w:spacing w:lineRule="atLeast" w:line="285"/>
-        <w:rPr>
-          <w:b/>
-          <w:b/>
-          <w:bCs/>
-        </w:rPr>
+        <w:rPr/>
       </w:pPr>
       <w:r>
         <w:rPr>
@@ -449,11 +433,7 @@
       <w:pPr>
         <w:pStyle w:val="Normal"/>
         <w:spacing w:lineRule="atLeast" w:line="285"/>
-        <w:rPr>
-          <w:b/>
-          <w:b/>
-          <w:bCs/>
-        </w:rPr>
+        <w:rPr/>
       </w:pPr>
       <w:r>
         <w:rPr>
@@ -542,9 +522,10 @@
         <w:pStyle w:val="Normal"/>
         <w:spacing w:lineRule="atLeast" w:line="285"/>
         <w:rPr>
-          <w:b/>
-          <w:b/>
-          <w:bCs/>
+          <w:rFonts w:ascii="Droid Sans Mono;monospace;monos" w:hAnsi="Droid Sans Mono;monospace;monos"/>
+          <w:color w:val="D6DEEB"/>
+          <w:sz w:val="21"/>
+          <w:shd w:fill="011627" w:val="clear"/>
         </w:rPr>
       </w:pPr>
       <w:r>
@@ -1560,7 +1541,16 @@
       </w:pPr>
       <w:r>
         <w:rPr/>
-        <w:t>binary right shift(&gt;&gt;):- it divides the number by 2^n.</w:t>
+        <w:t>binary right shift(&gt;&gt;):- it divides the number by 2^n.\\</w:t>
+      </w:r>
+    </w:p>
+    <w:p>
+      <w:pPr>
+        <w:pStyle w:val="Normal"/>
+        <w:rPr/>
+      </w:pPr>
+      <w:r>
+        <w:rPr/>
       </w:r>
     </w:p>
     <w:p>
@@ -2339,7 +2329,7 @@
       <w:start w:val="1"/>
       <w:numFmt w:val="none"/>
       <w:suff w:val="nothing"/>
-      <w:lvlText w:val=""/>
+      <w:lvlText w:val="%1"/>
       <w:lvlJc w:val="start"/>
       <w:pPr>
         <w:tabs>
@@ -2352,7 +2342,7 @@
       <w:start w:val="1"/>
       <w:numFmt w:val="none"/>
       <w:suff w:val="nothing"/>
-      <w:lvlText w:val=""/>
+      <w:lvlText w:val="%2"/>
       <w:lvlJc w:val="start"/>
       <w:pPr>
         <w:tabs>
@@ -2365,7 +2355,7 @@
       <w:start w:val="1"/>
       <w:numFmt w:val="none"/>
       <w:suff w:val="nothing"/>
-      <w:lvlText w:val=""/>
+      <w:lvlText w:val="%3"/>
       <w:lvlJc w:val="start"/>
       <w:pPr>
         <w:tabs>
@@ -2378,7 +2368,7 @@
       <w:start w:val="1"/>
       <w:numFmt w:val="none"/>
       <w:suff w:val="nothing"/>
-      <w:lvlText w:val=""/>
+      <w:lvlText w:val="%4"/>
       <w:lvlJc w:val="start"/>
       <w:pPr>
         <w:tabs>
@@ -2391,7 +2381,7 @@
       <w:start w:val="1"/>
       <w:numFmt w:val="none"/>
       <w:suff w:val="nothing"/>
-      <w:lvlText w:val=""/>
+      <w:lvlText w:val="%5"/>
       <w:lvlJc w:val="start"/>
       <w:pPr>
         <w:tabs>
@@ -2404,7 +2394,7 @@
       <w:start w:val="1"/>
       <w:numFmt w:val="none"/>
       <w:suff w:val="nothing"/>
-      <w:lvlText w:val=""/>
+      <w:lvlText w:val="%6"/>
       <w:lvlJc w:val="start"/>
       <w:pPr>
         <w:tabs>
@@ -2417,7 +2407,7 @@
       <w:start w:val="1"/>
       <w:numFmt w:val="none"/>
       <w:suff w:val="nothing"/>
-      <w:lvlText w:val=""/>
+      <w:lvlText w:val="%7"/>
       <w:lvlJc w:val="start"/>
       <w:pPr>
         <w:tabs>
@@ -2430,7 +2420,7 @@
       <w:start w:val="1"/>
       <w:numFmt w:val="none"/>
       <w:suff w:val="nothing"/>
-      <w:lvlText w:val=""/>
+      <w:lvlText w:val="%8"/>
       <w:lvlJc w:val="start"/>
       <w:pPr>
         <w:tabs>
@@ -2443,7 +2433,7 @@
       <w:start w:val="1"/>
       <w:numFmt w:val="none"/>
       <w:suff w:val="nothing"/>
-      <w:lvlText w:val=""/>
+      <w:lvlText w:val="%9"/>
       <w:lvlJc w:val="start"/>
       <w:pPr>
         <w:tabs>
@@ -2492,390 +2482,15 @@
       </w:pPr>
     </w:pPrDefault>
   </w:docDefaults>
-  <w:latentStyles w:defLockedState="0" w:defUIPriority="99" w:defSemiHidden="0" w:defUnhideWhenUsed="0" w:defQFormat="0" w:count="376">
-    <w:lsdException w:name="Normal" w:uiPriority="0" w:qFormat="1"/>
-    <w:lsdException w:name="heading 1" w:uiPriority="9" w:qFormat="1"/>
-    <w:lsdException w:name="heading 2" w:uiPriority="9" w:semiHidden="1" w:unhideWhenUsed="1" w:qFormat="1"/>
-    <w:lsdException w:name="heading 3" w:uiPriority="9" w:semiHidden="1" w:unhideWhenUsed="1" w:qFormat="1"/>
-    <w:lsdException w:name="heading 4" w:uiPriority="9" w:semiHidden="1" w:unhideWhenUsed="1" w:qFormat="1"/>
-    <w:lsdException w:name="heading 5" w:uiPriority="9" w:semiHidden="1" w:unhideWhenUsed="1" w:qFormat="1"/>
-    <w:lsdException w:name="heading 6" w:uiPriority="9" w:semiHidden="1" w:unhideWhenUsed="1" w:qFormat="1"/>
-    <w:lsdException w:name="heading 7" w:uiPriority="9" w:semiHidden="1" w:unhideWhenUsed="1" w:qFormat="1"/>
-    <w:lsdException w:name="heading 8" w:uiPriority="9" w:semiHidden="1" w:unhideWhenUsed="1" w:qFormat="1"/>
-    <w:lsdException w:name="heading 9" w:uiPriority="9" w:semiHidden="1" w:unhideWhenUsed="1" w:qFormat="1"/>
-    <w:lsdException w:name="index 1" w:semiHidden="1" w:unhideWhenUsed="1"/>
-    <w:lsdException w:name="index 2" w:semiHidden="1" w:unhideWhenUsed="1"/>
-    <w:lsdException w:name="index 3" w:semiHidden="1" w:unhideWhenUsed="1"/>
-    <w:lsdException w:name="index 4" w:semiHidden="1" w:unhideWhenUsed="1"/>
-    <w:lsdException w:name="index 5" w:semiHidden="1" w:unhideWhenUsed="1"/>
-    <w:lsdException w:name="index 6" w:semiHidden="1" w:unhideWhenUsed="1"/>
-    <w:lsdException w:name="index 7" w:semiHidden="1" w:unhideWhenUsed="1"/>
-    <w:lsdException w:name="index 8" w:semiHidden="1" w:unhideWhenUsed="1"/>
-    <w:lsdException w:name="index 9" w:semiHidden="1" w:unhideWhenUsed="1"/>
-    <w:lsdException w:name="toc 1" w:uiPriority="39" w:semiHidden="1" w:unhideWhenUsed="1"/>
-    <w:lsdException w:name="toc 2" w:uiPriority="39" w:semiHidden="1" w:unhideWhenUsed="1"/>
-    <w:lsdException w:name="toc 3" w:uiPriority="39" w:semiHidden="1" w:unhideWhenUsed="1"/>
-    <w:lsdException w:name="toc 4" w:uiPriority="39" w:semiHidden="1" w:unhideWhenUsed="1"/>
-    <w:lsdException w:name="toc 5" w:uiPriority="39" w:semiHidden="1" w:unhideWhenUsed="1"/>
-    <w:lsdException w:name="toc 6" w:uiPriority="39" w:semiHidden="1" w:unhideWhenUsed="1"/>
-    <w:lsdException w:name="toc 7" w:uiPriority="39" w:semiHidden="1" w:unhideWhenUsed="1"/>
-    <w:lsdException w:name="toc 8" w:uiPriority="39" w:semiHidden="1" w:unhideWhenUsed="1"/>
-    <w:lsdException w:name="toc 9" w:uiPriority="39" w:semiHidden="1" w:unhideWhenUsed="1"/>
-    <w:lsdException w:name="Normal Indent" w:semiHidden="1" w:unhideWhenUsed="1"/>
-    <w:lsdException w:name="footnote text" w:semiHidden="1" w:unhideWhenUsed="1"/>
-    <w:lsdException w:name="annotation text" w:semiHidden="1" w:unhideWhenUsed="1"/>
-    <w:lsdException w:name="header" w:semiHidden="1" w:unhideWhenUsed="1"/>
-    <w:lsdException w:name="footer" w:semiHidden="1" w:unhideWhenUsed="1"/>
-    <w:lsdException w:name="index heading" w:semiHidden="1" w:unhideWhenUsed="1"/>
-    <w:lsdException w:name="caption" w:uiPriority="35" w:semiHidden="1" w:unhideWhenUsed="1" w:qFormat="1"/>
-    <w:lsdException w:name="table of figures" w:semiHidden="1" w:unhideWhenUsed="1"/>
-    <w:lsdException w:name="envelope address" w:semiHidden="1" w:unhideWhenUsed="1"/>
-    <w:lsdException w:name="envelope return" w:semiHidden="1" w:unhideWhenUsed="1"/>
-    <w:lsdException w:name="footnote reference" w:semiHidden="1" w:unhideWhenUsed="1"/>
-    <w:lsdException w:name="annotation reference" w:semiHidden="1" w:unhideWhenUsed="1"/>
-    <w:lsdException w:name="line number" w:semiHidden="1" w:unhideWhenUsed="1"/>
-    <w:lsdException w:name="page number" w:semiHidden="1" w:unhideWhenUsed="1"/>
-    <w:lsdException w:name="endnote reference" w:semiHidden="1" w:unhideWhenUsed="1"/>
-    <w:lsdException w:name="endnote text" w:semiHidden="1" w:unhideWhenUsed="1"/>
-    <w:lsdException w:name="table of authorities" w:semiHidden="1" w:unhideWhenUsed="1"/>
-    <w:lsdException w:name="macro" w:semiHidden="1" w:unhideWhenUsed="1"/>
-    <w:lsdException w:name="toa heading" w:semiHidden="1" w:unhideWhenUsed="1"/>
-    <w:lsdException w:name="List" w:semiHidden="1" w:unhideWhenUsed="1"/>
-    <w:lsdException w:name="List Bullet" w:semiHidden="1" w:unhideWhenUsed="1"/>
-    <w:lsdException w:name="List Number" w:semiHidden="1" w:unhideWhenUsed="1"/>
-    <w:lsdException w:name="List 2" w:semiHidden="1" w:unhideWhenUsed="1"/>
-    <w:lsdException w:name="List 3" w:semiHidden="1" w:unhideWhenUsed="1"/>
-    <w:lsdException w:name="List 4" w:semiHidden="1" w:unhideWhenUsed="1"/>
-    <w:lsdException w:name="List 5" w:semiHidden="1" w:unhideWhenUsed="1"/>
-    <w:lsdException w:name="List Bullet 2" w:semiHidden="1" w:unhideWhenUsed="1"/>
-    <w:lsdException w:name="List Bullet 3" w:semiHidden="1" w:unhideWhenUsed="1"/>
-    <w:lsdException w:name="List Bullet 4" w:semiHidden="1" w:unhideWhenUsed="1"/>
-    <w:lsdException w:name="List Bullet 5" w:semiHidden="1" w:unhideWhenUsed="1"/>
-    <w:lsdException w:name="List Number 2" w:semiHidden="1" w:unhideWhenUsed="1"/>
-    <w:lsdException w:name="List Number 3" w:semiHidden="1" w:unhideWhenUsed="1"/>
-    <w:lsdException w:name="List Number 4" w:semiHidden="1" w:unhideWhenUsed="1"/>
-    <w:lsdException w:name="List Number 5" w:semiHidden="1" w:unhideWhenUsed="1"/>
-    <w:lsdException w:name="Title" w:uiPriority="10" w:qFormat="1"/>
-    <w:lsdException w:name="Closing" w:semiHidden="1" w:unhideWhenUsed="1"/>
-    <w:lsdException w:name="Signature" w:semiHidden="1" w:unhideWhenUsed="1"/>
-    <w:lsdException w:name="Default Paragraph Font" w:uiPriority="1" w:semiHidden="1" w:unhideWhenUsed="1"/>
-    <w:lsdException w:name="Body Text" w:semiHidden="1" w:unhideWhenUsed="1"/>
-    <w:lsdException w:name="Body Text Indent" w:semiHidden="1" w:unhideWhenUsed="1"/>
-    <w:lsdException w:name="List Continue" w:semiHidden="1" w:unhideWhenUsed="1"/>
-    <w:lsdException w:name="List Continue 2" w:semiHidden="1" w:unhideWhenUsed="1"/>
-    <w:lsdException w:name="List Continue 3" w:semiHidden="1" w:unhideWhenUsed="1"/>
-    <w:lsdException w:name="List Continue 4" w:semiHidden="1" w:unhideWhenUsed="1"/>
-    <w:lsdException w:name="List Continue 5" w:semiHidden="1" w:unhideWhenUsed="1"/>
-    <w:lsdException w:name="Message Header" w:semiHidden="1" w:unhideWhenUsed="1"/>
-    <w:lsdException w:name="Subtitle" w:uiPriority="11" w:qFormat="1"/>
-    <w:lsdException w:name="Salutation" w:semiHidden="1" w:unhideWhenUsed="1"/>
-    <w:lsdException w:name="Date" w:semiHidden="1" w:unhideWhenUsed="1"/>
-    <w:lsdException w:name="Body Text First Indent" w:semiHidden="1" w:unhideWhenUsed="1"/>
-    <w:lsdException w:name="Body Text First Indent 2" w:semiHidden="1" w:unhideWhenUsed="1"/>
-    <w:lsdException w:name="Note Heading" w:semiHidden="1" w:unhideWhenUsed="1"/>
-    <w:lsdException w:name="Body Text 2" w:semiHidden="1" w:unhideWhenUsed="1"/>
-    <w:lsdException w:name="Body Text 3" w:semiHidden="1" w:unhideWhenUsed="1"/>
-    <w:lsdException w:name="Body Text Indent 2" w:semiHidden="1" w:unhideWhenUsed="1"/>
-    <w:lsdException w:name="Body Text Indent 3" w:semiHidden="1" w:unhideWhenUsed="1"/>
-    <w:lsdException w:name="Block Text" w:semiHidden="1" w:unhideWhenUsed="1"/>
-    <w:lsdException w:name="Hyperlink" w:semiHidden="1" w:unhideWhenUsed="1"/>
-    <w:lsdException w:name="FollowedHyperlink" w:semiHidden="1" w:unhideWhenUsed="1"/>
-    <w:lsdException w:name="Strong" w:uiPriority="22" w:qFormat="1"/>
-    <w:lsdException w:name="Emphasis" w:uiPriority="20" w:qFormat="1"/>
-    <w:lsdException w:name="Document Map" w:semiHidden="1" w:unhideWhenUsed="1"/>
-    <w:lsdException w:name="Plain Text" w:semiHidden="1" w:unhideWhenUsed="1"/>
-    <w:lsdException w:name="E-mail Signature" w:semiHidden="1" w:unhideWhenUsed="1"/>
-    <w:lsdException w:name="HTML Top of Form" w:semiHidden="1" w:unhideWhenUsed="1"/>
-    <w:lsdException w:name="HTML Bottom of Form" w:semiHidden="1" w:unhideWhenUsed="1"/>
-    <w:lsdException w:name="Normal (Web)" w:semiHidden="1" w:unhideWhenUsed="1"/>
-    <w:lsdException w:name="HTML Acronym" w:semiHidden="1" w:unhideWhenUsed="1"/>
-    <w:lsdException w:name="HTML Address" w:semiHidden="1" w:unhideWhenUsed="1"/>
-    <w:lsdException w:name="HTML Cite" w:semiHidden="1" w:unhideWhenUsed="1"/>
-    <w:lsdException w:name="HTML Code" w:semiHidden="1" w:unhideWhenUsed="1"/>
-    <w:lsdException w:name="HTML Definition" w:semiHidden="1" w:unhideWhenUsed="1"/>
-    <w:lsdException w:name="HTML Keyboard" w:semiHidden="1" w:unhideWhenUsed="1"/>
-    <w:lsdException w:name="HTML Preformatted" w:semiHidden="1" w:unhideWhenUsed="1"/>
-    <w:lsdException w:name="HTML Sample" w:semiHidden="1" w:unhideWhenUsed="1"/>
-    <w:lsdException w:name="HTML Typewriter" w:semiHidden="1" w:unhideWhenUsed="1"/>
-    <w:lsdException w:name="HTML Variable" w:semiHidden="1" w:unhideWhenUsed="1"/>
-    <w:lsdException w:name="Normal Table" w:semiHidden="1" w:unhideWhenUsed="1"/>
-    <w:lsdException w:name="annotation subject" w:semiHidden="1" w:unhideWhenUsed="1"/>
-    <w:lsdException w:name="No List" w:semiHidden="1" w:unhideWhenUsed="1"/>
-    <w:lsdException w:name="Outline List 1" w:semiHidden="1" w:unhideWhenUsed="1"/>
-    <w:lsdException w:name="Outline List 2" w:semiHidden="1" w:unhideWhenUsed="1"/>
-    <w:lsdException w:name="Outline List 3" w:semiHidden="1" w:unhideWhenUsed="1"/>
-    <w:lsdException w:name="Table Simple 1" w:semiHidden="1" w:unhideWhenUsed="1"/>
-    <w:lsdException w:name="Table Simple 2" w:semiHidden="1" w:unhideWhenUsed="1"/>
-    <w:lsdException w:name="Table Simple 3" w:semiHidden="1" w:unhideWhenUsed="1"/>
-    <w:lsdException w:name="Table Classic 1" w:semiHidden="1" w:unhideWhenUsed="1"/>
-    <w:lsdException w:name="Table Classic 2" w:semiHidden="1" w:unhideWhenUsed="1"/>
-    <w:lsdException w:name="Table Classic 3" w:semiHidden="1" w:unhideWhenUsed="1"/>
-    <w:lsdException w:name="Table Classic 4" w:semiHidden="1" w:unhideWhenUsed="1"/>
-    <w:lsdException w:name="Table Colorful 1" w:semiHidden="1" w:unhideWhenUsed="1"/>
-    <w:lsdException w:name="Table Colorful 2" w:semiHidden="1" w:unhideWhenUsed="1"/>
-    <w:lsdException w:name="Table Colorful 3" w:semiHidden="1" w:unhideWhenUsed="1"/>
-    <w:lsdException w:name="Table Columns 1" w:semiHidden="1" w:unhideWhenUsed="1"/>
-    <w:lsdException w:name="Table Columns 2" w:semiHidden="1" w:unhideWhenUsed="1"/>
-    <w:lsdException w:name="Table Columns 3" w:semiHidden="1" w:unhideWhenUsed="1"/>
-    <w:lsdException w:name="Table Columns 4" w:semiHidden="1" w:unhideWhenUsed="1"/>
-    <w:lsdException w:name="Table Columns 5" w:semiHidden="1" w:unhideWhenUsed="1"/>
-    <w:lsdException w:name="Table Grid 1" w:semiHidden="1" w:unhideWhenUsed="1"/>
-    <w:lsdException w:name="Table Grid 2" w:semiHidden="1" w:unhideWhenUsed="1"/>
-    <w:lsdException w:name="Table Grid 3" w:semiHidden="1" w:unhideWhenUsed="1"/>
-    <w:lsdException w:name="Table Grid 4" w:semiHidden="1" w:unhideWhenUsed="1"/>
-    <w:lsdException w:name="Table Grid 5" w:semiHidden="1" w:unhideWhenUsed="1"/>
-    <w:lsdException w:name="Table Grid 6" w:semiHidden="1" w:unhideWhenUsed="1"/>
-    <w:lsdException w:name="Table Grid 7" w:semiHidden="1" w:unhideWhenUsed="1"/>
-    <w:lsdException w:name="Table Grid 8" w:semiHidden="1" w:unhideWhenUsed="1"/>
-    <w:lsdException w:name="Table List 1" w:semiHidden="1" w:unhideWhenUsed="1"/>
-    <w:lsdException w:name="Table List 2" w:semiHidden="1" w:unhideWhenUsed="1"/>
-    <w:lsdException w:name="Table List 3" w:semiHidden="1" w:unhideWhenUsed="1"/>
-    <w:lsdException w:name="Table List 4" w:semiHidden="1" w:unhideWhenUsed="1"/>
-    <w:lsdException w:name="Table List 5" w:semiHidden="1" w:unhideWhenUsed="1"/>
-    <w:lsdException w:name="Table List 6" w:semiHidden="1" w:unhideWhenUsed="1"/>
-    <w:lsdException w:name="Table List 7" w:semiHidden="1" w:unhideWhenUsed="1"/>
-    <w:lsdException w:name="Table List 8" w:semiHidden="1" w:unhideWhenUsed="1"/>
-    <w:lsdException w:name="Table 3D effects 1" w:semiHidden="1" w:unhideWhenUsed="1"/>
-    <w:lsdException w:name="Table 3D effects 2" w:semiHidden="1" w:unhideWhenUsed="1"/>
-    <w:lsdException w:name="Table 3D effects 3" w:semiHidden="1" w:unhideWhenUsed="1"/>
-    <w:lsdException w:name="Table Contemporary" w:semiHidden="1" w:unhideWhenUsed="1"/>
-    <w:lsdException w:name="Table Elegant" w:semiHidden="1" w:unhideWhenUsed="1"/>
-    <w:lsdException w:name="Table Professional" w:semiHidden="1" w:unhideWhenUsed="1"/>
-    <w:lsdException w:name="Table Subtle 1" w:semiHidden="1" w:unhideWhenUsed="1"/>
-    <w:lsdException w:name="Table Subtle 2" w:semiHidden="1" w:unhideWhenUsed="1"/>
-    <w:lsdException w:name="Table Web 1" w:semiHidden="1" w:unhideWhenUsed="1"/>
-    <w:lsdException w:name="Table Web 2" w:semiHidden="1" w:unhideWhenUsed="1"/>
-    <w:lsdException w:name="Table Web 3" w:semiHidden="1" w:unhideWhenUsed="1"/>
-    <w:lsdException w:name="Balloon Text" w:semiHidden="1" w:unhideWhenUsed="1"/>
-    <w:lsdException w:name="Table Grid" w:uiPriority="39"/>
-    <w:lsdException w:name="Table Theme" w:semiHidden="1" w:unhideWhenUsed="1"/>
-    <w:lsdException w:name="Placeholder Text" w:semiHidden="1"/>
-    <w:lsdException w:name="No Spacing" w:uiPriority="1" w:qFormat="1"/>
-    <w:lsdException w:name="Light Shading" w:uiPriority="60"/>
-    <w:lsdException w:name="Light List" w:uiPriority="61"/>
-    <w:lsdException w:name="Light Grid" w:uiPriority="62"/>
-    <w:lsdException w:name="Medium Shading 1" w:uiPriority="63"/>
-    <w:lsdException w:name="Medium Shading 2" w:uiPriority="64"/>
-    <w:lsdException w:name="Medium List 1" w:uiPriority="65"/>
-    <w:lsdException w:name="Medium List 2" w:uiPriority="66"/>
-    <w:lsdException w:name="Medium Grid 1" w:uiPriority="67"/>
-    <w:lsdException w:name="Medium Grid 2" w:uiPriority="68"/>
-    <w:lsdException w:name="Medium Grid 3" w:uiPriority="69"/>
-    <w:lsdException w:name="Dark List" w:uiPriority="70"/>
-    <w:lsdException w:name="Colorful Shading" w:uiPriority="71"/>
-    <w:lsdException w:name="Colorful List" w:uiPriority="72"/>
-    <w:lsdException w:name="Colorful Grid" w:uiPriority="73"/>
-    <w:lsdException w:name="Light Shading Accent 1" w:uiPriority="60"/>
-    <w:lsdException w:name="Light List Accent 1" w:uiPriority="61"/>
-    <w:lsdException w:name="Light Grid Accent 1" w:uiPriority="62"/>
-    <w:lsdException w:name="Medium Shading 1 Accent 1" w:uiPriority="63"/>
-    <w:lsdException w:name="Medium Shading 2 Accent 1" w:uiPriority="64"/>
-    <w:lsdException w:name="Medium List 1 Accent 1" w:uiPriority="65"/>
-    <w:lsdException w:name="Revision" w:semiHidden="1"/>
-    <w:lsdException w:name="List Paragraph" w:uiPriority="34" w:qFormat="1"/>
-    <w:lsdException w:name="Quote" w:uiPriority="29" w:qFormat="1"/>
-    <w:lsdException w:name="Intense Quote" w:uiPriority="30" w:qFormat="1"/>
-    <w:lsdException w:name="Medium List 2 Accent 1" w:uiPriority="66"/>
-    <w:lsdException w:name="Medium Grid 1 Accent 1" w:uiPriority="67"/>
-    <w:lsdException w:name="Medium Grid 2 Accent 1" w:uiPriority="68"/>
-    <w:lsdException w:name="Medium Grid 3 Accent 1" w:uiPriority="69"/>
-    <w:lsdException w:name="Dark List Accent 1" w:uiPriority="70"/>
-    <w:lsdException w:name="Colorful Shading Accent 1" w:uiPriority="71"/>
-    <w:lsdException w:name="Colorful List Accent 1" w:uiPriority="72"/>
-    <w:lsdException w:name="Colorful Grid Accent 1" w:uiPriority="73"/>
-    <w:lsdException w:name="Light Shading Accent 2" w:uiPriority="60"/>
-    <w:lsdException w:name="Light List Accent 2" w:uiPriority="61"/>
-    <w:lsdException w:name="Light Grid Accent 2" w:uiPriority="62"/>
-    <w:lsdException w:name="Medium Shading 1 Accent 2" w:uiPriority="63"/>
-    <w:lsdException w:name="Medium Shading 2 Accent 2" w:uiPriority="64"/>
-    <w:lsdException w:name="Medium List 1 Accent 2" w:uiPriority="65"/>
-    <w:lsdException w:name="Medium List 2 Accent 2" w:uiPriority="66"/>
-    <w:lsdException w:name="Medium Grid 1 Accent 2" w:uiPriority="67"/>
-    <w:lsdException w:name="Medium Grid 2 Accent 2" w:uiPriority="68"/>
-    <w:lsdException w:name="Medium Grid 3 Accent 2" w:uiPriority="69"/>
-    <w:lsdException w:name="Dark List Accent 2" w:uiPriority="70"/>
-    <w:lsdException w:name="Colorful Shading Accent 2" w:uiPriority="71"/>
-    <w:lsdException w:name="Colorful List Accent 2" w:uiPriority="72"/>
-    <w:lsdException w:name="Colorful Grid Accent 2" w:uiPriority="73"/>
-    <w:lsdException w:name="Light Shading Accent 3" w:uiPriority="60"/>
-    <w:lsdException w:name="Light List Accent 3" w:uiPriority="61"/>
-    <w:lsdException w:name="Light Grid Accent 3" w:uiPriority="62"/>
-    <w:lsdException w:name="Medium Shading 1 Accent 3" w:uiPriority="63"/>
-    <w:lsdException w:name="Medium Shading 2 Accent 3" w:uiPriority="64"/>
-    <w:lsdException w:name="Medium List 1 Accent 3" w:uiPriority="65"/>
-    <w:lsdException w:name="Medium List 2 Accent 3" w:uiPriority="66"/>
-    <w:lsdException w:name="Medium Grid 1 Accent 3" w:uiPriority="67"/>
-    <w:lsdException w:name="Medium Grid 2 Accent 3" w:uiPriority="68"/>
-    <w:lsdException w:name="Medium Grid 3 Accent 3" w:uiPriority="69"/>
-    <w:lsdException w:name="Dark List Accent 3" w:uiPriority="70"/>
-    <w:lsdException w:name="Colorful Shading Accent 3" w:uiPriority="71"/>
-    <w:lsdException w:name="Colorful List Accent 3" w:uiPriority="72"/>
-    <w:lsdException w:name="Colorful Grid Accent 3" w:uiPriority="73"/>
-    <w:lsdException w:name="Light Shading Accent 4" w:uiPriority="60"/>
-    <w:lsdException w:name="Light List Accent 4" w:uiPriority="61"/>
-    <w:lsdException w:name="Light Grid Accent 4" w:uiPriority="62"/>
-    <w:lsdException w:name="Medium Shading 1 Accent 4" w:uiPriority="63"/>
-    <w:lsdException w:name="Medium Shading 2 Accent 4" w:uiPriority="64"/>
-    <w:lsdException w:name="Medium List 1 Accent 4" w:uiPriority="65"/>
-    <w:lsdException w:name="Medium List 2 Accent 4" w:uiPriority="66"/>
-    <w:lsdException w:name="Medium Grid 1 Accent 4" w:uiPriority="67"/>
-    <w:lsdException w:name="Medium Grid 2 Accent 4" w:uiPriority="68"/>
-    <w:lsdException w:name="Medium Grid 3 Accent 4" w:uiPriority="69"/>
-    <w:lsdException w:name="Dark List Accent 4" w:uiPriority="70"/>
-    <w:lsdException w:name="Colorful Shading Accent 4" w:uiPriority="71"/>
-    <w:lsdException w:name="Colorful List Accent 4" w:uiPriority="72"/>
-    <w:lsdException w:name="Colorful Grid Accent 4" w:uiPriority="73"/>
-    <w:lsdException w:name="Light Shading Accent 5" w:uiPriority="60"/>
-    <w:lsdException w:name="Light List Accent 5" w:uiPriority="61"/>
-    <w:lsdException w:name="Light Grid Accent 5" w:uiPriority="62"/>
-    <w:lsdException w:name="Medium Shading 1 Accent 5" w:uiPriority="63"/>
-    <w:lsdException w:name="Medium Shading 2 Accent 5" w:uiPriority="64"/>
-    <w:lsdException w:name="Medium List 1 Accent 5" w:uiPriority="65"/>
-    <w:lsdException w:name="Medium List 2 Accent 5" w:uiPriority="66"/>
-    <w:lsdException w:name="Medium Grid 1 Accent 5" w:uiPriority="67"/>
-    <w:lsdException w:name="Medium Grid 2 Accent 5" w:uiPriority="68"/>
-    <w:lsdException w:name="Medium Grid 3 Accent 5" w:uiPriority="69"/>
-    <w:lsdException w:name="Dark List Accent 5" w:uiPriority="70"/>
-    <w:lsdException w:name="Colorful Shading Accent 5" w:uiPriority="71"/>
-    <w:lsdException w:name="Colorful List Accent 5" w:uiPriority="72"/>
-    <w:lsdException w:name="Colorful Grid Accent 5" w:uiPriority="73"/>
-    <w:lsdException w:name="Light Shading Accent 6" w:uiPriority="60"/>
-    <w:lsdException w:name="Light List Accent 6" w:uiPriority="61"/>
-    <w:lsdException w:name="Light Grid Accent 6" w:uiPriority="62"/>
-    <w:lsdException w:name="Medium Shading 1 Accent 6" w:uiPriority="63"/>
-    <w:lsdException w:name="Medium Shading 2 Accent 6" w:uiPriority="64"/>
-    <w:lsdException w:name="Medium List 1 Accent 6" w:uiPriority="65"/>
-    <w:lsdException w:name="Medium List 2 Accent 6" w:uiPriority="66"/>
-    <w:lsdException w:name="Medium Grid 1 Accent 6" w:uiPriority="67"/>
-    <w:lsdException w:name="Medium Grid 2 Accent 6" w:uiPriority="68"/>
-    <w:lsdException w:name="Medium Grid 3 Accent 6" w:uiPriority="69"/>
-    <w:lsdException w:name="Dark List Accent 6" w:uiPriority="70"/>
-    <w:lsdException w:name="Colorful Shading Accent 6" w:uiPriority="71"/>
-    <w:lsdException w:name="Colorful List Accent 6" w:uiPriority="72"/>
-    <w:lsdException w:name="Colorful Grid Accent 6" w:uiPriority="73"/>
-    <w:lsdException w:name="Subtle Emphasis" w:uiPriority="19" w:qFormat="1"/>
-    <w:lsdException w:name="Intense Emphasis" w:uiPriority="21" w:qFormat="1"/>
-    <w:lsdException w:name="Subtle Reference" w:uiPriority="31" w:qFormat="1"/>
-    <w:lsdException w:name="Intense Reference" w:uiPriority="32" w:qFormat="1"/>
-    <w:lsdException w:name="Book Title" w:uiPriority="33" w:qFormat="1"/>
-    <w:lsdException w:name="Bibliography" w:uiPriority="37" w:semiHidden="1" w:unhideWhenUsed="1"/>
-    <w:lsdException w:name="TOC Heading" w:uiPriority="39" w:semiHidden="1" w:unhideWhenUsed="1" w:qFormat="1"/>
-    <w:lsdException w:name="Plain Table 1" w:uiPriority="41"/>
-    <w:lsdException w:name="Plain Table 2" w:uiPriority="42"/>
-    <w:lsdException w:name="Plain Table 3" w:uiPriority="43"/>
-    <w:lsdException w:name="Plain Table 4" w:uiPriority="44"/>
-    <w:lsdException w:name="Plain Table 5" w:uiPriority="45"/>
-    <w:lsdException w:name="Grid Table Light" w:uiPriority="40"/>
-    <w:lsdException w:name="Grid Table 1 Light" w:uiPriority="46"/>
-    <w:lsdException w:name="Grid Table 2" w:uiPriority="47"/>
-    <w:lsdException w:name="Grid Table 3" w:uiPriority="48"/>
-    <w:lsdException w:name="Grid Table 4" w:uiPriority="49"/>
-    <w:lsdException w:name="Grid Table 5 Dark" w:uiPriority="50"/>
-    <w:lsdException w:name="Grid Table 6 Colorful" w:uiPriority="51"/>
-    <w:lsdException w:name="Grid Table 7 Colorful" w:uiPriority="52"/>
-    <w:lsdException w:name="Grid Table 1 Light Accent 1" w:uiPriority="46"/>
-    <w:lsdException w:name="Grid Table 2 Accent 1" w:uiPriority="47"/>
-    <w:lsdException w:name="Grid Table 3 Accent 1" w:uiPriority="48"/>
-    <w:lsdException w:name="Grid Table 4 Accent 1" w:uiPriority="49"/>
-    <w:lsdException w:name="Grid Table 5 Dark Accent 1" w:uiPriority="50"/>
-    <w:lsdException w:name="Grid Table 6 Colorful Accent 1" w:uiPriority="51"/>
-    <w:lsdException w:name="Grid Table 7 Colorful Accent 1" w:uiPriority="52"/>
-    <w:lsdException w:name="Grid Table 1 Light Accent 2" w:uiPriority="46"/>
-    <w:lsdException w:name="Grid Table 2 Accent 2" w:uiPriority="47"/>
-    <w:lsdException w:name="Grid Table 3 Accent 2" w:uiPriority="48"/>
-    <w:lsdException w:name="Grid Table 4 Accent 2" w:uiPriority="49"/>
-    <w:lsdException w:name="Grid Table 5 Dark Accent 2" w:uiPriority="50"/>
-    <w:lsdException w:name="Grid Table 6 Colorful Accent 2" w:uiPriority="51"/>
-    <w:lsdException w:name="Grid Table 7 Colorful Accent 2" w:uiPriority="52"/>
-    <w:lsdException w:name="Grid Table 1 Light Accent 3" w:uiPriority="46"/>
-    <w:lsdException w:name="Grid Table 2 Accent 3" w:uiPriority="47"/>
-    <w:lsdException w:name="Grid Table 3 Accent 3" w:uiPriority="48"/>
-    <w:lsdException w:name="Grid Table 4 Accent 3" w:uiPriority="49"/>
-    <w:lsdException w:name="Grid Table 5 Dark Accent 3" w:uiPriority="50"/>
-    <w:lsdException w:name="Grid Table 6 Colorful Accent 3" w:uiPriority="51"/>
-    <w:lsdException w:name="Grid Table 7 Colorful Accent 3" w:uiPriority="52"/>
-    <w:lsdException w:name="Grid Table 1 Light Accent 4" w:uiPriority="46"/>
-    <w:lsdException w:name="Grid Table 2 Accent 4" w:uiPriority="47"/>
-    <w:lsdException w:name="Grid Table 3 Accent 4" w:uiPriority="48"/>
-    <w:lsdException w:name="Grid Table 4 Accent 4" w:uiPriority="49"/>
-    <w:lsdException w:name="Grid Table 5 Dark Accent 4" w:uiPriority="50"/>
-    <w:lsdException w:name="Grid Table 6 Colorful Accent 4" w:uiPriority="51"/>
-    <w:lsdException w:name="Grid Table 7 Colorful Accent 4" w:uiPriority="52"/>
-    <w:lsdException w:name="Grid Table 1 Light Accent 5" w:uiPriority="46"/>
-    <w:lsdException w:name="Grid Table 2 Accent 5" w:uiPriority="47"/>
-    <w:lsdException w:name="Grid Table 3 Accent 5" w:uiPriority="48"/>
-    <w:lsdException w:name="Grid Table 4 Accent 5" w:uiPriority="49"/>
-    <w:lsdException w:name="Grid Table 5 Dark Accent 5" w:uiPriority="50"/>
-    <w:lsdException w:name="Grid Table 6 Colorful Accent 5" w:uiPriority="51"/>
-    <w:lsdException w:name="Grid Table 7 Colorful Accent 5" w:uiPriority="52"/>
-    <w:lsdException w:name="Grid Table 1 Light Accent 6" w:uiPriority="46"/>
-    <w:lsdException w:name="Grid Table 2 Accent 6" w:uiPriority="47"/>
-    <w:lsdException w:name="Grid Table 3 Accent 6" w:uiPriority="48"/>
-    <w:lsdException w:name="Grid Table 4 Accent 6" w:uiPriority="49"/>
-    <w:lsdException w:name="Grid Table 5 Dark Accent 6" w:uiPriority="50"/>
-    <w:lsdException w:name="Grid Table 6 Colorful Accent 6" w:uiPriority="51"/>
-    <w:lsdException w:name="Grid Table 7 Colorful Accent 6" w:uiPriority="52"/>
-    <w:lsdException w:name="List Table 1 Light" w:uiPriority="46"/>
-    <w:lsdException w:name="List Table 2" w:uiPriority="47"/>
-    <w:lsdException w:name="List Table 3" w:uiPriority="48"/>
-    <w:lsdException w:name="List Table 4" w:uiPriority="49"/>
-    <w:lsdException w:name="List Table 5 Dark" w:uiPriority="50"/>
-    <w:lsdException w:name="List Table 6 Colorful" w:uiPriority="51"/>
-    <w:lsdException w:name="List Table 7 Colorful" w:uiPriority="52"/>
-    <w:lsdException w:name="List Table 1 Light Accent 1" w:uiPriority="46"/>
-    <w:lsdException w:name="List Table 2 Accent 1" w:uiPriority="47"/>
-    <w:lsdException w:name="List Table 3 Accent 1" w:uiPriority="48"/>
-    <w:lsdException w:name="List Table 4 Accent 1" w:uiPriority="49"/>
-    <w:lsdException w:name="List Table 5 Dark Accent 1" w:uiPriority="50"/>
-    <w:lsdException w:name="List Table 6 Colorful Accent 1" w:uiPriority="51"/>
-    <w:lsdException w:name="List Table 7 Colorful Accent 1" w:uiPriority="52"/>
-    <w:lsdException w:name="List Table 1 Light Accent 2" w:uiPriority="46"/>
-    <w:lsdException w:name="List Table 2 Accent 2" w:uiPriority="47"/>
-    <w:lsdException w:name="List Table 3 Accent 2" w:uiPriority="48"/>
-    <w:lsdException w:name="List Table 4 Accent 2" w:uiPriority="49"/>
-    <w:lsdException w:name="List Table 5 Dark Accent 2" w:uiPriority="50"/>
-    <w:lsdException w:name="List Table 6 Colorful Accent 2" w:uiPriority="51"/>
-    <w:lsdException w:name="List Table 7 Colorful Accent 2" w:uiPriority="52"/>
-    <w:lsdException w:name="List Table 1 Light Accent 3" w:uiPriority="46"/>
-    <w:lsdException w:name="List Table 2 Accent 3" w:uiPriority="47"/>
-    <w:lsdException w:name="List Table 3 Accent 3" w:uiPriority="48"/>
-    <w:lsdException w:name="List Table 4 Accent 3" w:uiPriority="49"/>
-    <w:lsdException w:name="List Table 5 Dark Accent 3" w:uiPriority="50"/>
-    <w:lsdException w:name="List Table 6 Colorful Accent 3" w:uiPriority="51"/>
-    <w:lsdException w:name="List Table 7 Colorful Accent 3" w:uiPriority="52"/>
-    <w:lsdException w:name="List Table 1 Light Accent 4" w:uiPriority="46"/>
-    <w:lsdException w:name="List Table 2 Accent 4" w:uiPriority="47"/>
-    <w:lsdException w:name="List Table 3 Accent 4" w:uiPriority="48"/>
-    <w:lsdException w:name="List Table 4 Accent 4" w:uiPriority="49"/>
-    <w:lsdException w:name="List Table 5 Dark Accent 4" w:uiPriority="50"/>
-    <w:lsdException w:name="List Table 6 Colorful Accent 4" w:uiPriority="51"/>
-    <w:lsdException w:name="List Table 7 Colorful Accent 4" w:uiPriority="52"/>
-    <w:lsdException w:name="List Table 1 Light Accent 5" w:uiPriority="46"/>
-    <w:lsdException w:name="List Table 2 Accent 5" w:uiPriority="47"/>
-    <w:lsdException w:name="List Table 3 Accent 5" w:uiPriority="48"/>
-    <w:lsdException w:name="List Table 4 Accent 5" w:uiPriority="49"/>
-    <w:lsdException w:name="List Table 5 Dark Accent 5" w:uiPriority="50"/>
-    <w:lsdException w:name="List Table 6 Colorful Accent 5" w:uiPriority="51"/>
-    <w:lsdException w:name="List Table 7 Colorful Accent 5" w:uiPriority="52"/>
-    <w:lsdException w:name="List Table 1 Light Accent 6" w:uiPriority="46"/>
-    <w:lsdException w:name="List Table 2 Accent 6" w:uiPriority="47"/>
-    <w:lsdException w:name="List Table 3 Accent 6" w:uiPriority="48"/>
-    <w:lsdException w:name="List Table 4 Accent 6" w:uiPriority="49"/>
-    <w:lsdException w:name="List Table 5 Dark Accent 6" w:uiPriority="50"/>
-    <w:lsdException w:name="List Table 6 Colorful Accent 6" w:uiPriority="51"/>
-    <w:lsdException w:name="List Table 7 Colorful Accent 6" w:uiPriority="52"/>
-    <w:lsdException w:name="Mention" w:semiHidden="1" w:unhideWhenUsed="1"/>
-    <w:lsdException w:name="Smart Hyperlink" w:semiHidden="1" w:unhideWhenUsed="1"/>
-    <w:lsdException w:name="Hashtag" w:semiHidden="1" w:unhideWhenUsed="1"/>
-    <w:lsdException w:name="Unresolved Mention" w:semiHidden="1" w:unhideWhenUsed="1"/>
-    <w:lsdException w:name="Smart Link" w:semiHidden="1" w:unhideWhenUsed="1"/>
-  </w:latentStyles>
-  <w:style w:type="paragraph" w:styleId="Normal" w:default="1">
+  <w:style w:type="paragraph" w:styleId="Normal">
     <w:name w:val="Normal"/>
     <w:qFormat/>
     <w:pPr>
       <w:widowControl w:val="false"/>
       <w:suppressAutoHyphens w:val="true"/>
+      <w:kinsoku w:val="true"/>
+      <w:overflowPunct w:val="true"/>
+      <w:autoSpaceDE w:val="true"/>
       <w:bidi w:val="0"/>
       <w:spacing w:before="0" w:after="0"/>
       <w:jc w:val="start"/>
@@ -2889,22 +2504,19 @@
       <w:lang w:val="en-IN" w:eastAsia="zh-CN" w:bidi="hi-IN"/>
     </w:rPr>
   </w:style>
-  <w:style w:type="character" w:styleId="DefaultParagraphFont" w:default="1">
+  <w:style w:type="character" w:styleId="DefaultParagraphFont">
     <w:name w:val="Default Paragraph Font"/>
-    <w:uiPriority w:val="1"/>
-    <w:semiHidden/>
-    <w:unhideWhenUsed/>
     <w:qFormat/>
     <w:rPr/>
   </w:style>
-  <w:style w:type="character" w:styleId="Bullets" w:customStyle="1">
+  <w:style w:type="character" w:styleId="Bullets">
     <w:name w:val="Bullets"/>
     <w:qFormat/>
     <w:rPr>
       <w:rFonts w:ascii="OpenSymbol" w:hAnsi="OpenSymbol" w:eastAsia="OpenSymbol" w:cs="OpenSymbol"/>
     </w:rPr>
   </w:style>
-  <w:style w:type="paragraph" w:styleId="Heading" w:customStyle="1">
+  <w:style w:type="paragraph" w:styleId="Heading">
     <w:name w:val="Heading"/>
     <w:basedOn w:val="Normal"/>
     <w:next w:val="TextBody"/>
@@ -2949,7 +2561,7 @@
       <w:szCs w:val="24"/>
     </w:rPr>
   </w:style>
-  <w:style w:type="paragraph" w:styleId="Index" w:customStyle="1">
+  <w:style w:type="paragraph" w:styleId="Index">
     <w:name w:val="Index"/>
     <w:basedOn w:val="Normal"/>
     <w:qFormat/>
@@ -2971,7 +2583,7 @@
       <w:iCs/>
     </w:rPr>
   </w:style>
-  <w:style w:type="paragraph" w:styleId="HeaderandFooter" w:customStyle="1">
+  <w:style w:type="paragraph" w:styleId="HeaderandFooter">
     <w:name w:val="Header and Footer"/>
     <w:basedOn w:val="Normal"/>
     <w:qFormat/>
@@ -2991,321 +2603,9 @@
     <w:pPr/>
     <w:rPr/>
   </w:style>
-  <w:style w:type="numbering" w:styleId="NoList" w:default="1">
+  <w:style w:type="numbering" w:styleId="NoList">
     <w:name w:val="No List"/>
-    <w:uiPriority w:val="99"/>
-    <w:semiHidden/>
-    <w:unhideWhenUsed/>
     <w:qFormat/>
   </w:style>
-  <w:style w:type="table" w:default="1" w:styleId="TableNormal">
-    <w:name w:val="Normal Table"/>
-    <w:uiPriority w:val="99"/>
-    <w:semiHidden/>
-    <w:unhideWhenUsed/>
-    <w:tblPr>
-      <w:tblCellMar>
-        <w:top w:w="0" w:type="dxa"/>
-        <w:left w:w="108" w:type="dxa"/>
-        <w:bottom w:w="0" w:type="dxa"/>
-        <w:right w:w="108" w:type="dxa"/>
-      </w:tblCellMar>
-    </w:tblPr>
-  </w:style>
 </w:styles>
-</file>
-
-<file path=word/theme/theme1.xml><?xml version="1.0" encoding="utf-8"?>
-<a:theme xmlns:a="http://schemas.openxmlformats.org/drawingml/2006/main" name="Office Theme">
-  <a:themeElements>
-    <a:clrScheme name="Office">
-      <a:dk1>
-        <a:sysClr val="windowText" lastClr="000000"/>
-      </a:dk1>
-      <a:lt1>
-        <a:sysClr val="window" lastClr="FFFFFF"/>
-      </a:lt1>
-      <a:dk2>
-        <a:srgbClr val="44546A"/>
-      </a:dk2>
-      <a:lt2>
-        <a:srgbClr val="E7E6E6"/>
-      </a:lt2>
-      <a:accent1>
-        <a:srgbClr val="4472C4"/>
-      </a:accent1>
-      <a:accent2>
-        <a:srgbClr val="ED7D31"/>
-      </a:accent2>
-      <a:accent3>
-        <a:srgbClr val="A5A5A5"/>
-      </a:accent3>
-      <a:accent4>
-        <a:srgbClr val="FFC000"/>
-      </a:accent4>
-      <a:accent5>
-        <a:srgbClr val="5B9BD5"/>
-      </a:accent5>
-      <a:accent6>
-        <a:srgbClr val="70AD47"/>
-      </a:accent6>
-      <a:hlink>
-        <a:srgbClr val="0563C1"/>
-      </a:hlink>
-      <a:folHlink>
-        <a:srgbClr val="954F72"/>
-      </a:folHlink>
-    </a:clrScheme>
-    <a:fontScheme name="Office">
-      <a:majorFont>
-        <a:latin typeface="Calibri Light" panose="020F0302020204030204"/>
-        <a:ea typeface=""/>
-        <a:cs typeface=""/>
-        <a:font script="Jpan" typeface="游ゴシック Light"/>
-        <a:font script="Hang" typeface="맑은 고딕"/>
-        <a:font script="Hans" typeface="等线 Light"/>
-        <a:font script="Hant" typeface="新細明體"/>
-        <a:font script="Arab" typeface="Times New Roman"/>
-        <a:font script="Hebr" typeface="Times New Roman"/>
-        <a:font script="Thai" typeface="Angsana New"/>
-        <a:font script="Ethi" typeface="Nyala"/>
-        <a:font script="Beng" typeface="Vrinda"/>
-        <a:font script="Gujr" typeface="Shruti"/>
-        <a:font script="Khmr" typeface="MoolBoran"/>
-        <a:font script="Knda" typeface="Tunga"/>
-        <a:font script="Guru" typeface="Raavi"/>
-        <a:font script="Cans" typeface="Euphemia"/>
-        <a:font script="Cher" typeface="Plantagenet Cherokee"/>
-        <a:font script="Yiii" typeface="Microsoft Yi Baiti"/>
-        <a:font script="Tibt" typeface="Microsoft Himalaya"/>
-        <a:font script="Thaa" typeface="MV Boli"/>
-        <a:font script="Deva" typeface="Mangal"/>
-        <a:font script="Telu" typeface="Gautami"/>
-        <a:font script="Taml" typeface="Latha"/>
-        <a:font script="Syrc" typeface="Estrangelo Edessa"/>
-        <a:font script="Orya" typeface="Kalinga"/>
-        <a:font script="Mlym" typeface="Kartika"/>
-        <a:font script="Laoo" typeface="DokChampa"/>
-        <a:font script="Sinh" typeface="Iskoola Pota"/>
-        <a:font script="Mong" typeface="Mongolian Baiti"/>
-        <a:font script="Viet" typeface="Times New Roman"/>
-        <a:font script="Uigh" typeface="Microsoft Uighur"/>
-        <a:font script="Geor" typeface="Sylfaen"/>
-        <a:font script="Armn" typeface="Arial"/>
-        <a:font script="Bugi" typeface="Leelawadee UI"/>
-        <a:font script="Bopo" typeface="Microsoft JhengHei"/>
-        <a:font script="Java" typeface="Javanese Text"/>
-        <a:font script="Lisu" typeface="Segoe UI"/>
-        <a:font script="Mymr" typeface="Myanmar Text"/>
-        <a:font script="Nkoo" typeface="Ebrima"/>
-        <a:font script="Olck" typeface="Nirmala UI"/>
-        <a:font script="Osma" typeface="Ebrima"/>
-        <a:font script="Phag" typeface="Phagspa"/>
-        <a:font script="Syrn" typeface="Estrangelo Edessa"/>
-        <a:font script="Syrj" typeface="Estrangelo Edessa"/>
-        <a:font script="Syre" typeface="Estrangelo Edessa"/>
-        <a:font script="Sora" typeface="Nirmala UI"/>
-        <a:font script="Tale" typeface="Microsoft Tai Le"/>
-        <a:font script="Talu" typeface="Microsoft New Tai Lue"/>
-        <a:font script="Tfng" typeface="Ebrima"/>
-      </a:majorFont>
-      <a:minorFont>
-        <a:latin typeface="Calibri" panose="020F0502020204030204"/>
-        <a:ea typeface=""/>
-        <a:cs typeface=""/>
-        <a:font script="Jpan" typeface="游明朝"/>
-        <a:font script="Hang" typeface="맑은 고딕"/>
-        <a:font script="Hans" typeface="等线"/>
-        <a:font script="Hant" typeface="新細明體"/>
-        <a:font script="Arab" typeface="Arial"/>
-        <a:font script="Hebr" typeface="Arial"/>
-        <a:font script="Thai" typeface="Cordia New"/>
-        <a:font script="Ethi" typeface="Nyala"/>
-        <a:font script="Beng" typeface="Vrinda"/>
-        <a:font script="Gujr" typeface="Shruti"/>
-        <a:font script="Khmr" typeface="DaunPenh"/>
-        <a:font script="Knda" typeface="Tunga"/>
-        <a:font script="Guru" typeface="Raavi"/>
-        <a:font script="Cans" typeface="Euphemia"/>
-        <a:font script="Cher" typeface="Plantagenet Cherokee"/>
-        <a:font script="Yiii" typeface="Microsoft Yi Baiti"/>
-        <a:font script="Tibt" typeface="Microsoft Himalaya"/>
-        <a:font script="Thaa" typeface="MV Boli"/>
-        <a:font script="Deva" typeface="Mangal"/>
-        <a:font script="Telu" typeface="Gautami"/>
-        <a:font script="Taml" typeface="Latha"/>
-        <a:font script="Syrc" typeface="Estrangelo Edessa"/>
-        <a:font script="Orya" typeface="Kalinga"/>
-        <a:font script="Mlym" typeface="Kartika"/>
-        <a:font script="Laoo" typeface="DokChampa"/>
-        <a:font script="Sinh" typeface="Iskoola Pota"/>
-        <a:font script="Mong" typeface="Mongolian Baiti"/>
-        <a:font script="Viet" typeface="Arial"/>
-        <a:font script="Uigh" typeface="Microsoft Uighur"/>
-        <a:font script="Geor" typeface="Sylfaen"/>
-        <a:font script="Armn" typeface="Arial"/>
-        <a:font script="Bugi" typeface="Leelawadee UI"/>
-        <a:font script="Bopo" typeface="Microsoft JhengHei"/>
-        <a:font script="Java" typeface="Javanese Text"/>
-        <a:font script="Lisu" typeface="Segoe UI"/>
-        <a:font script="Mymr" typeface="Myanmar Text"/>
-        <a:font script="Nkoo" typeface="Ebrima"/>
-        <a:font script="Olck" typeface="Nirmala UI"/>
-        <a:font script="Osma" typeface="Ebrima"/>
-        <a:font script="Phag" typeface="Phagspa"/>
-        <a:font script="Syrn" typeface="Estrangelo Edessa"/>
-        <a:font script="Syrj" typeface="Estrangelo Edessa"/>
-        <a:font script="Syre" typeface="Estrangelo Edessa"/>
-        <a:font script="Sora" typeface="Nirmala UI"/>
-        <a:font script="Tale" typeface="Microsoft Tai Le"/>
-        <a:font script="Talu" typeface="Microsoft New Tai Lue"/>
-        <a:font script="Tfng" typeface="Ebrima"/>
-      </a:minorFont>
-    </a:fontScheme>
-    <a:fmtScheme name="Office">
-      <a:fillStyleLst>
-        <a:solidFill>
-          <a:schemeClr val="phClr"/>
-        </a:solidFill>
-        <a:gradFill rotWithShape="1">
-          <a:gsLst>
-            <a:gs pos="0">
-              <a:schemeClr val="phClr">
-                <a:lumMod val="110000"/>
-                <a:satMod val="105000"/>
-                <a:tint val="67000"/>
-              </a:schemeClr>
-            </a:gs>
-            <a:gs pos="50000">
-              <a:schemeClr val="phClr">
-                <a:lumMod val="105000"/>
-                <a:satMod val="103000"/>
-                <a:tint val="73000"/>
-              </a:schemeClr>
-            </a:gs>
-            <a:gs pos="100000">
-              <a:schemeClr val="phClr">
-                <a:lumMod val="105000"/>
-                <a:satMod val="109000"/>
-                <a:tint val="81000"/>
-              </a:schemeClr>
-            </a:gs>
-          </a:gsLst>
-          <a:lin ang="5400000" scaled="0"/>
-        </a:gradFill>
-        <a:gradFill rotWithShape="1">
-          <a:gsLst>
-            <a:gs pos="0">
-              <a:schemeClr val="phClr">
-                <a:satMod val="103000"/>
-                <a:lumMod val="102000"/>
-                <a:tint val="94000"/>
-              </a:schemeClr>
-            </a:gs>
-            <a:gs pos="50000">
-              <a:schemeClr val="phClr">
-                <a:satMod val="110000"/>
-                <a:lumMod val="100000"/>
-                <a:shade val="100000"/>
-              </a:schemeClr>
-            </a:gs>
-            <a:gs pos="100000">
-              <a:schemeClr val="phClr">
-                <a:lumMod val="99000"/>
-                <a:satMod val="120000"/>
-                <a:shade val="78000"/>
-              </a:schemeClr>
-            </a:gs>
-          </a:gsLst>
-          <a:lin ang="5400000" scaled="0"/>
-        </a:gradFill>
-      </a:fillStyleLst>
-      <a:lnStyleLst>
-        <a:ln w="6350" cap="flat" cmpd="sng" algn="ctr">
-          <a:solidFill>
-            <a:schemeClr val="phClr"/>
-          </a:solidFill>
-          <a:prstDash val="solid"/>
-          <a:miter lim="800000"/>
-        </a:ln>
-        <a:ln w="12700" cap="flat" cmpd="sng" algn="ctr">
-          <a:solidFill>
-            <a:schemeClr val="phClr"/>
-          </a:solidFill>
-          <a:prstDash val="solid"/>
-          <a:miter lim="800000"/>
-        </a:ln>
-        <a:ln w="19050" cap="flat" cmpd="sng" algn="ctr">
-          <a:solidFill>
-            <a:schemeClr val="phClr"/>
-          </a:solidFill>
-          <a:prstDash val="solid"/>
-          <a:miter lim="800000"/>
-        </a:ln>
-      </a:lnStyleLst>
-      <a:effectStyleLst>
-        <a:effectStyle>
-          <a:effectLst/>
-        </a:effectStyle>
-        <a:effectStyle>
-          <a:effectLst/>
-        </a:effectStyle>
-        <a:effectStyle>
-          <a:effectLst>
-            <a:outerShdw blurRad="57150" dist="19050" dir="5400000" algn="ctr" rotWithShape="0">
-              <a:srgbClr val="000000">
-                <a:alpha val="63000"/>
-              </a:srgbClr>
-            </a:outerShdw>
-          </a:effectLst>
-        </a:effectStyle>
-      </a:effectStyleLst>
-      <a:bgFillStyleLst>
-        <a:solidFill>
-          <a:schemeClr val="phClr"/>
-        </a:solidFill>
-        <a:solidFill>
-          <a:schemeClr val="phClr">
-            <a:tint val="95000"/>
-            <a:satMod val="170000"/>
-          </a:schemeClr>
-        </a:solidFill>
-        <a:gradFill rotWithShape="1">
-          <a:gsLst>
-            <a:gs pos="0">
-              <a:schemeClr val="phClr">
-                <a:tint val="93000"/>
-                <a:satMod val="150000"/>
-                <a:shade val="98000"/>
-                <a:lumMod val="102000"/>
-              </a:schemeClr>
-            </a:gs>
-            <a:gs pos="50000">
-              <a:schemeClr val="phClr">
-                <a:tint val="98000"/>
-                <a:satMod val="130000"/>
-                <a:shade val="90000"/>
-                <a:lumMod val="103000"/>
-              </a:schemeClr>
-            </a:gs>
-            <a:gs pos="100000">
-              <a:schemeClr val="phClr">
-                <a:shade val="63000"/>
-                <a:satMod val="120000"/>
-              </a:schemeClr>
-            </a:gs>
-          </a:gsLst>
-          <a:lin ang="5400000" scaled="0"/>
-        </a:gradFill>
-      </a:bgFillStyleLst>
-    </a:fmtScheme>
-  </a:themeElements>
-  <a:objectDefaults/>
-  <a:extraClrSchemeLst/>
-  <a:extLst>
-    <a:ext uri="{05A4C25C-085E-4340-85A3-A5531E510DB2}">
-      <thm15:themeFamily xmlns:thm15="http://schemas.microsoft.com/office/thememl/2012/main" name="Office Theme" id="{62F939B6-93AF-4DB8-9C6B-D6C7DFDC589F}" vid="{4A3C46E8-61CC-4603-A589-7422A47A8E4A}"/>
-    </a:ext>
-  </a:extLst>
-</a:theme>
 </file>
--- a/practice/STL/notes.docx
+++ b/practice/STL/notes.docx
@@ -1551,6 +1551,330 @@
       </w:pPr>
       <w:r>
         <w:rPr/>
+      </w:r>
+    </w:p>
+    <w:p>
+      <w:pPr>
+        <w:pStyle w:val="Heading2"/>
+        <w:rPr>
+          <w:rFonts w:ascii="euclid circular a;arial;source sans pro;helvetica neue;helvetica;arial;sans-serif" w:hAnsi="euclid circular a;arial;source sans pro;helvetica neue;helvetica;arial;sans-serif"/>
+          <w:b w:val="false"/>
+          <w:i w:val="false"/>
+          <w:caps w:val="false"/>
+          <w:smallCaps w:val="false"/>
+          <w:color w:val="A2B7DA"/>
+          <w:spacing w:val="0"/>
+          <w:sz w:val="36"/>
+        </w:rPr>
+      </w:pPr>
+      <w:bookmarkStart w:id="0" w:name="ternary"/>
+      <w:bookmarkEnd w:id="0"/>
+      <w:r>
+        <w:rPr>
+          <w:rFonts w:ascii="euclid circular a;arial;source sans pro;helvetica neue;helvetica;arial;sans-serif" w:hAnsi="euclid circular a;arial;source sans pro;helvetica neue;helvetica;arial;sans-serif"/>
+          <w:b w:val="false"/>
+          <w:i w:val="false"/>
+          <w:caps w:val="false"/>
+          <w:smallCaps w:val="false"/>
+          <w:color w:val="A2B7DA"/>
+          <w:spacing w:val="0"/>
+          <w:sz w:val="36"/>
+        </w:rPr>
+        <w:t>Ternary Operator in C++</w:t>
+      </w:r>
+    </w:p>
+    <w:p>
+      <w:pPr>
+        <w:pStyle w:val="PreformattedText"/>
+        <w:widowControl/>
+        <w:pBdr>
+          <w:top w:val="single" w:sz="2" w:space="12" w:color="2C3C4E"/>
+          <w:left w:val="single" w:sz="2" w:space="12" w:color="2C3C4E"/>
+          <w:bottom w:val="single" w:sz="2" w:space="12" w:color="2C3C4E"/>
+          <w:right w:val="single" w:sz="2" w:space="12" w:color="2C3C4E"/>
+        </w:pBdr>
+        <w:spacing w:lineRule="atLeast" w:line="300" w:before="0" w:after="0"/>
+        <w:ind w:start="0" w:end="0" w:hanging="0"/>
+        <w:rPr/>
+      </w:pPr>
+      <w:r>
+        <w:rPr>
+          <w:rStyle w:val="SourceText"/>
+          <w:rFonts w:ascii="droid sans mono;inconsolata;menlo;consolas;bitstream vera sans mono;courier;monospace" w:hAnsi="droid sans mono;inconsolata;menlo;consolas;bitstream vera sans mono;courier;monospace"/>
+          <w:b w:val="false"/>
+          <w:i w:val="false"/>
+          <w:caps w:val="false"/>
+          <w:smallCaps w:val="false"/>
+          <w:color w:val="CCC8C1"/>
+          <w:spacing w:val="0"/>
+          <w:sz w:val="21"/>
+          <w:shd w:fill="2D3133" w:val="clear"/>
+        </w:rPr>
+        <w:t>condition ? expression1 : expression2;</w:t>
+      </w:r>
+    </w:p>
+    <w:p>
+      <w:pPr>
+        <w:pStyle w:val="TextBody"/>
+        <w:widowControl/>
+        <w:pBdr/>
+        <w:spacing w:lineRule="atLeast" w:line="300" w:before="0" w:after="0"/>
+        <w:ind w:start="30" w:end="30" w:hanging="0"/>
+        <w:rPr/>
+      </w:pPr>
+      <w:r>
+        <w:rPr>
+          <w:rFonts w:ascii="euclid circular a;arial;source sans pro;helvetica neue;helvetica;arial;sans-serif" w:hAnsi="euclid circular a;arial;source sans pro;helvetica neue;helvetica;arial;sans-serif"/>
+          <w:b w:val="false"/>
+          <w:i w:val="false"/>
+          <w:caps w:val="false"/>
+          <w:smallCaps w:val="false"/>
+          <w:spacing w:val="0"/>
+          <w:sz w:val="27"/>
+        </w:rPr>
+        <w:t>Here, </w:t>
+      </w:r>
+      <w:r>
+        <w:rPr>
+          <w:rStyle w:val="SourceText"/>
+          <w:rFonts w:ascii="droid sans mono;inconsolata;menlo;consolas;bitstream vera sans mono;courier;monospace" w:hAnsi="droid sans mono;inconsolata;menlo;consolas;bitstream vera sans mono;courier;monospace"/>
+          <w:b w:val="false"/>
+          <w:i w:val="false"/>
+          <w:caps w:val="false"/>
+          <w:smallCaps w:val="false"/>
+          <w:spacing w:val="0"/>
+          <w:sz w:val="21"/>
+          <w:bdr w:val="single" w:sz="2" w:space="1" w:color="2C3C4E"/>
+        </w:rPr>
+        <w:t>condition</w:t>
+      </w:r>
+      <w:r>
+        <w:rPr>
+          <w:rFonts w:ascii="euclid circular a;arial;source sans pro;helvetica neue;helvetica;arial;sans-serif" w:hAnsi="euclid circular a;arial;source sans pro;helvetica neue;helvetica;arial;sans-serif"/>
+          <w:b w:val="false"/>
+          <w:i w:val="false"/>
+          <w:caps w:val="false"/>
+          <w:smallCaps w:val="false"/>
+          <w:spacing w:val="0"/>
+          <w:sz w:val="27"/>
+        </w:rPr>
+        <w:t> is evaluated and</w:t>
+      </w:r>
+    </w:p>
+    <w:p>
+      <w:pPr>
+        <w:pStyle w:val="TextBody"/>
+        <w:widowControl/>
+        <w:numPr>
+          <w:ilvl w:val="0"/>
+          <w:numId w:val="6"/>
+        </w:numPr>
+        <w:pBdr/>
+        <w:tabs>
+          <w:tab w:val="clear" w:pos="709"/>
+          <w:tab w:val="left" w:pos="0" w:leader="none"/>
+        </w:tabs>
+        <w:spacing w:lineRule="atLeast" w:line="300" w:before="0" w:after="0"/>
+        <w:ind w:start="30" w:end="30" w:hanging="0"/>
+        <w:rPr/>
+      </w:pPr>
+      <w:r>
+        <w:rPr>
+          <w:rFonts w:ascii="euclid circular a;arial;source sans pro;helvetica neue;helvetica;arial;sans-serif" w:hAnsi="euclid circular a;arial;source sans pro;helvetica neue;helvetica;arial;sans-serif"/>
+          <w:b w:val="false"/>
+          <w:i w:val="false"/>
+          <w:caps w:val="false"/>
+          <w:smallCaps w:val="false"/>
+          <w:spacing w:val="0"/>
+          <w:sz w:val="27"/>
+        </w:rPr>
+        <w:t>if </w:t>
+      </w:r>
+      <w:r>
+        <w:rPr>
+          <w:rStyle w:val="SourceText"/>
+          <w:rFonts w:ascii="droid sans mono;inconsolata;menlo;consolas;bitstream vera sans mono;courier;monospace" w:hAnsi="droid sans mono;inconsolata;menlo;consolas;bitstream vera sans mono;courier;monospace"/>
+          <w:b w:val="false"/>
+          <w:i w:val="false"/>
+          <w:caps w:val="false"/>
+          <w:smallCaps w:val="false"/>
+          <w:spacing w:val="0"/>
+          <w:sz w:val="21"/>
+          <w:bdr w:val="single" w:sz="2" w:space="1" w:color="2C3C4E"/>
+        </w:rPr>
+        <w:t>condition</w:t>
+      </w:r>
+      <w:r>
+        <w:rPr>
+          <w:rFonts w:ascii="euclid circular a;arial;source sans pro;helvetica neue;helvetica;arial;sans-serif" w:hAnsi="euclid circular a;arial;source sans pro;helvetica neue;helvetica;arial;sans-serif"/>
+          <w:b w:val="false"/>
+          <w:i w:val="false"/>
+          <w:caps w:val="false"/>
+          <w:smallCaps w:val="false"/>
+          <w:spacing w:val="0"/>
+          <w:sz w:val="27"/>
+        </w:rPr>
+        <w:t> is </w:t>
+      </w:r>
+      <w:r>
+        <w:rPr>
+          <w:rStyle w:val="SourceText"/>
+          <w:rFonts w:ascii="droid sans mono;inconsolata;menlo;consolas;bitstream vera sans mono;courier;monospace" w:hAnsi="droid sans mono;inconsolata;menlo;consolas;bitstream vera sans mono;courier;monospace"/>
+          <w:b w:val="false"/>
+          <w:i w:val="false"/>
+          <w:caps w:val="false"/>
+          <w:smallCaps w:val="false"/>
+          <w:spacing w:val="0"/>
+          <w:sz w:val="21"/>
+          <w:bdr w:val="single" w:sz="2" w:space="1" w:color="2C3C4E"/>
+        </w:rPr>
+        <w:t>true</w:t>
+      </w:r>
+      <w:r>
+        <w:rPr>
+          <w:rFonts w:ascii="euclid circular a;arial;source sans pro;helvetica neue;helvetica;arial;sans-serif" w:hAnsi="euclid circular a;arial;source sans pro;helvetica neue;helvetica;arial;sans-serif"/>
+          <w:b w:val="false"/>
+          <w:i w:val="false"/>
+          <w:caps w:val="false"/>
+          <w:smallCaps w:val="false"/>
+          <w:spacing w:val="0"/>
+          <w:sz w:val="27"/>
+        </w:rPr>
+        <w:t>, </w:t>
+      </w:r>
+      <w:r>
+        <w:rPr>
+          <w:rStyle w:val="SourceText"/>
+          <w:rFonts w:ascii="droid sans mono;inconsolata;menlo;consolas;bitstream vera sans mono;courier;monospace" w:hAnsi="droid sans mono;inconsolata;menlo;consolas;bitstream vera sans mono;courier;monospace"/>
+          <w:b w:val="false"/>
+          <w:i w:val="false"/>
+          <w:caps w:val="false"/>
+          <w:smallCaps w:val="false"/>
+          <w:spacing w:val="0"/>
+          <w:sz w:val="21"/>
+          <w:bdr w:val="single" w:sz="2" w:space="1" w:color="2C3C4E"/>
+        </w:rPr>
+        <w:t>expression1</w:t>
+      </w:r>
+      <w:r>
+        <w:rPr>
+          <w:rFonts w:ascii="euclid circular a;arial;source sans pro;helvetica neue;helvetica;arial;sans-serif" w:hAnsi="euclid circular a;arial;source sans pro;helvetica neue;helvetica;arial;sans-serif"/>
+          <w:b w:val="false"/>
+          <w:i w:val="false"/>
+          <w:caps w:val="false"/>
+          <w:smallCaps w:val="false"/>
+          <w:spacing w:val="0"/>
+          <w:sz w:val="27"/>
+        </w:rPr>
+        <w:t> is executed.</w:t>
+      </w:r>
+    </w:p>
+    <w:p>
+      <w:pPr>
+        <w:pStyle w:val="TextBody"/>
+        <w:widowControl/>
+        <w:numPr>
+          <w:ilvl w:val="0"/>
+          <w:numId w:val="6"/>
+        </w:numPr>
+        <w:pBdr/>
+        <w:tabs>
+          <w:tab w:val="clear" w:pos="709"/>
+          <w:tab w:val="left" w:pos="0" w:leader="none"/>
+        </w:tabs>
+        <w:spacing w:lineRule="atLeast" w:line="300" w:before="0" w:after="0"/>
+        <w:ind w:start="30" w:end="30" w:hanging="0"/>
+        <w:rPr/>
+      </w:pPr>
+      <w:r>
+        <w:rPr>
+          <w:rFonts w:ascii="euclid circular a;arial;source sans pro;helvetica neue;helvetica;arial;sans-serif" w:hAnsi="euclid circular a;arial;source sans pro;helvetica neue;helvetica;arial;sans-serif"/>
+          <w:b w:val="false"/>
+          <w:i w:val="false"/>
+          <w:caps w:val="false"/>
+          <w:smallCaps w:val="false"/>
+          <w:spacing w:val="0"/>
+          <w:sz w:val="27"/>
+        </w:rPr>
+        <w:t>And, if </w:t>
+      </w:r>
+      <w:r>
+        <w:rPr>
+          <w:rStyle w:val="SourceText"/>
+          <w:rFonts w:ascii="droid sans mono;inconsolata;menlo;consolas;bitstream vera sans mono;courier;monospace" w:hAnsi="droid sans mono;inconsolata;menlo;consolas;bitstream vera sans mono;courier;monospace"/>
+          <w:b w:val="false"/>
+          <w:i w:val="false"/>
+          <w:caps w:val="false"/>
+          <w:smallCaps w:val="false"/>
+          <w:spacing w:val="0"/>
+          <w:sz w:val="21"/>
+          <w:bdr w:val="single" w:sz="2" w:space="1" w:color="2C3C4E"/>
+        </w:rPr>
+        <w:t>condition</w:t>
+      </w:r>
+      <w:r>
+        <w:rPr>
+          <w:rFonts w:ascii="euclid circular a;arial;source sans pro;helvetica neue;helvetica;arial;sans-serif" w:hAnsi="euclid circular a;arial;source sans pro;helvetica neue;helvetica;arial;sans-serif"/>
+          <w:b w:val="false"/>
+          <w:i w:val="false"/>
+          <w:caps w:val="false"/>
+          <w:smallCaps w:val="false"/>
+          <w:spacing w:val="0"/>
+          <w:sz w:val="27"/>
+        </w:rPr>
+        <w:t> is </w:t>
+      </w:r>
+      <w:r>
+        <w:rPr>
+          <w:rStyle w:val="SourceText"/>
+          <w:rFonts w:ascii="droid sans mono;inconsolata;menlo;consolas;bitstream vera sans mono;courier;monospace" w:hAnsi="droid sans mono;inconsolata;menlo;consolas;bitstream vera sans mono;courier;monospace"/>
+          <w:b w:val="false"/>
+          <w:i w:val="false"/>
+          <w:caps w:val="false"/>
+          <w:smallCaps w:val="false"/>
+          <w:spacing w:val="0"/>
+          <w:sz w:val="21"/>
+          <w:bdr w:val="single" w:sz="2" w:space="1" w:color="2C3C4E"/>
+        </w:rPr>
+        <w:t>false</w:t>
+      </w:r>
+      <w:r>
+        <w:rPr>
+          <w:rFonts w:ascii="euclid circular a;arial;source sans pro;helvetica neue;helvetica;arial;sans-serif" w:hAnsi="euclid circular a;arial;source sans pro;helvetica neue;helvetica;arial;sans-serif"/>
+          <w:b w:val="false"/>
+          <w:i w:val="false"/>
+          <w:caps w:val="false"/>
+          <w:smallCaps w:val="false"/>
+          <w:spacing w:val="0"/>
+          <w:sz w:val="27"/>
+        </w:rPr>
+        <w:t>, </w:t>
+      </w:r>
+      <w:r>
+        <w:rPr>
+          <w:rStyle w:val="SourceText"/>
+          <w:rFonts w:ascii="droid sans mono;inconsolata;menlo;consolas;bitstream vera sans mono;courier;monospace" w:hAnsi="droid sans mono;inconsolata;menlo;consolas;bitstream vera sans mono;courier;monospace"/>
+          <w:b w:val="false"/>
+          <w:i w:val="false"/>
+          <w:caps w:val="false"/>
+          <w:smallCaps w:val="false"/>
+          <w:spacing w:val="0"/>
+          <w:sz w:val="21"/>
+          <w:bdr w:val="single" w:sz="2" w:space="1" w:color="2C3C4E"/>
+        </w:rPr>
+        <w:t>expression2</w:t>
+      </w:r>
+      <w:r>
+        <w:rPr>
+          <w:rFonts w:ascii="euclid circular a;arial;source sans pro;helvetica neue;helvetica;arial;sans-serif" w:hAnsi="euclid circular a;arial;source sans pro;helvetica neue;helvetica;arial;sans-serif"/>
+          <w:b w:val="false"/>
+          <w:i w:val="false"/>
+          <w:caps w:val="false"/>
+          <w:smallCaps w:val="false"/>
+          <w:spacing w:val="0"/>
+          <w:sz w:val="27"/>
+        </w:rPr>
+        <w:t> is executed.</w:t>
       </w:r>
     </w:p>
     <w:p>
@@ -2327,6 +2651,144 @@
   <w:abstractNum w:abstractNumId="6">
     <w:lvl w:ilvl="0">
       <w:start w:val="1"/>
+      <w:numFmt w:val="bullet"/>
+      <w:suff w:val="nothing"/>
+      <w:lvlText w:val=""/>
+      <w:lvlJc w:val="start"/>
+      <w:pPr>
+        <w:tabs>
+          <w:tab w:val="num" w:pos="0"/>
+        </w:tabs>
+        <w:ind w:start="0" w:hanging="0"/>
+      </w:pPr>
+      <w:rPr>
+        <w:rFonts w:ascii="Wingdings" w:hAnsi="Wingdings" w:cs="Wingdings" w:hint="default"/>
+      </w:rPr>
+    </w:lvl>
+    <w:lvl w:ilvl="1">
+      <w:start w:val="1"/>
+      <w:numFmt w:val="bullet"/>
+      <w:lvlText w:val=""/>
+      <w:lvlJc w:val="start"/>
+      <w:pPr>
+        <w:tabs>
+          <w:tab w:val="num" w:pos="1418"/>
+        </w:tabs>
+        <w:ind w:start="1418" w:hanging="283"/>
+      </w:pPr>
+      <w:rPr>
+        <w:rFonts w:ascii="Symbol" w:hAnsi="Symbol" w:cs="Symbol" w:hint="default"/>
+      </w:rPr>
+    </w:lvl>
+    <w:lvl w:ilvl="2">
+      <w:start w:val="1"/>
+      <w:numFmt w:val="bullet"/>
+      <w:lvlText w:val=""/>
+      <w:lvlJc w:val="start"/>
+      <w:pPr>
+        <w:tabs>
+          <w:tab w:val="num" w:pos="2127"/>
+        </w:tabs>
+        <w:ind w:start="2127" w:hanging="283"/>
+      </w:pPr>
+      <w:rPr>
+        <w:rFonts w:ascii="Symbol" w:hAnsi="Symbol" w:cs="Symbol" w:hint="default"/>
+      </w:rPr>
+    </w:lvl>
+    <w:lvl w:ilvl="3">
+      <w:start w:val="1"/>
+      <w:numFmt w:val="bullet"/>
+      <w:lvlText w:val=""/>
+      <w:lvlJc w:val="start"/>
+      <w:pPr>
+        <w:tabs>
+          <w:tab w:val="num" w:pos="2836"/>
+        </w:tabs>
+        <w:ind w:start="2836" w:hanging="283"/>
+      </w:pPr>
+      <w:rPr>
+        <w:rFonts w:ascii="Symbol" w:hAnsi="Symbol" w:cs="Symbol" w:hint="default"/>
+      </w:rPr>
+    </w:lvl>
+    <w:lvl w:ilvl="4">
+      <w:start w:val="1"/>
+      <w:numFmt w:val="bullet"/>
+      <w:lvlText w:val=""/>
+      <w:lvlJc w:val="start"/>
+      <w:pPr>
+        <w:tabs>
+          <w:tab w:val="num" w:pos="3545"/>
+        </w:tabs>
+        <w:ind w:start="3545" w:hanging="283"/>
+      </w:pPr>
+      <w:rPr>
+        <w:rFonts w:ascii="Symbol" w:hAnsi="Symbol" w:cs="Symbol" w:hint="default"/>
+      </w:rPr>
+    </w:lvl>
+    <w:lvl w:ilvl="5">
+      <w:start w:val="1"/>
+      <w:numFmt w:val="bullet"/>
+      <w:lvlText w:val=""/>
+      <w:lvlJc w:val="start"/>
+      <w:pPr>
+        <w:tabs>
+          <w:tab w:val="num" w:pos="4254"/>
+        </w:tabs>
+        <w:ind w:start="4254" w:hanging="283"/>
+      </w:pPr>
+      <w:rPr>
+        <w:rFonts w:ascii="Symbol" w:hAnsi="Symbol" w:cs="Symbol" w:hint="default"/>
+      </w:rPr>
+    </w:lvl>
+    <w:lvl w:ilvl="6">
+      <w:start w:val="1"/>
+      <w:numFmt w:val="bullet"/>
+      <w:lvlText w:val=""/>
+      <w:lvlJc w:val="start"/>
+      <w:pPr>
+        <w:tabs>
+          <w:tab w:val="num" w:pos="4963"/>
+        </w:tabs>
+        <w:ind w:start="4963" w:hanging="283"/>
+      </w:pPr>
+      <w:rPr>
+        <w:rFonts w:ascii="Symbol" w:hAnsi="Symbol" w:cs="Symbol" w:hint="default"/>
+      </w:rPr>
+    </w:lvl>
+    <w:lvl w:ilvl="7">
+      <w:start w:val="1"/>
+      <w:numFmt w:val="bullet"/>
+      <w:lvlText w:val=""/>
+      <w:lvlJc w:val="start"/>
+      <w:pPr>
+        <w:tabs>
+          <w:tab w:val="num" w:pos="5672"/>
+        </w:tabs>
+        <w:ind w:start="5672" w:hanging="283"/>
+      </w:pPr>
+      <w:rPr>
+        <w:rFonts w:ascii="Symbol" w:hAnsi="Symbol" w:cs="Symbol" w:hint="default"/>
+      </w:rPr>
+    </w:lvl>
+    <w:lvl w:ilvl="8">
+      <w:start w:val="1"/>
+      <w:numFmt w:val="bullet"/>
+      <w:lvlText w:val=""/>
+      <w:lvlJc w:val="start"/>
+      <w:pPr>
+        <w:tabs>
+          <w:tab w:val="num" w:pos="6381"/>
+        </w:tabs>
+        <w:ind w:start="6381" w:hanging="283"/>
+      </w:pPr>
+      <w:rPr>
+        <w:rFonts w:ascii="Symbol" w:hAnsi="Symbol" w:cs="Symbol" w:hint="default"/>
+      </w:rPr>
+    </w:lvl>
+  </w:abstractNum>
+  <w:abstractNum w:abstractNumId="7">
+    <w:lvl w:ilvl="0">
+      <w:start w:val="1"/>
       <w:numFmt w:val="none"/>
       <w:suff w:val="nothing"/>
       <w:lvlText w:val="%1"/>
@@ -2340,6 +2802,7 @@
     </w:lvl>
     <w:lvl w:ilvl="1">
       <w:start w:val="1"/>
+      <w:pStyle w:val="Heading2"/>
       <w:numFmt w:val="none"/>
       <w:suff w:val="nothing"/>
       <w:lvlText w:val="%2"/>
@@ -2460,6 +2923,9 @@
   </w:num>
   <w:num w:numId="6">
     <w:abstractNumId w:val="6"/>
+  </w:num>
+  <w:num w:numId="7">
+    <w:abstractNumId w:val="7"/>
   </w:num>
 </w:numbering>
 </file>
@@ -2504,6 +2970,23 @@
       <w:lang w:val="en-IN" w:eastAsia="zh-CN" w:bidi="hi-IN"/>
     </w:rPr>
   </w:style>
+  <w:style w:type="paragraph" w:styleId="Heading2">
+    <w:name w:val="Heading 2"/>
+    <w:basedOn w:val="Heading"/>
+    <w:next w:val="TextBody"/>
+    <w:qFormat/>
+    <w:pPr>
+      <w:spacing w:before="200" w:after="120"/>
+      <w:outlineLvl w:val="1"/>
+    </w:pPr>
+    <w:rPr>
+      <w:rFonts w:ascii="Liberation Serif" w:hAnsi="Liberation Serif" w:eastAsia="Noto Sans CJK SC" w:cs="Lohit Devanagari"/>
+      <w:b/>
+      <w:bCs/>
+      <w:sz w:val="36"/>
+      <w:szCs w:val="36"/>
+    </w:rPr>
+  </w:style>
   <w:style w:type="character" w:styleId="DefaultParagraphFont">
     <w:name w:val="Default Paragraph Font"/>
     <w:qFormat/>
@@ -2514,6 +2997,13 @@
     <w:qFormat/>
     <w:rPr>
       <w:rFonts w:ascii="OpenSymbol" w:hAnsi="OpenSymbol" w:eastAsia="OpenSymbol" w:cs="OpenSymbol"/>
+    </w:rPr>
+  </w:style>
+  <w:style w:type="character" w:styleId="SourceText">
+    <w:name w:val="Source Text"/>
+    <w:qFormat/>
+    <w:rPr>
+      <w:rFonts w:ascii="Liberation Mono" w:hAnsi="Liberation Mono" w:eastAsia="Noto Sans Mono CJK SC" w:cs="Liberation Mono"/>
     </w:rPr>
   </w:style>
   <w:style w:type="paragraph" w:styleId="Heading">
@@ -2603,6 +3093,19 @@
     <w:pPr/>
     <w:rPr/>
   </w:style>
+  <w:style w:type="paragraph" w:styleId="PreformattedText">
+    <w:name w:val="Preformatted Text"/>
+    <w:basedOn w:val="Normal"/>
+    <w:qFormat/>
+    <w:pPr>
+      <w:spacing w:before="0" w:after="0"/>
+    </w:pPr>
+    <w:rPr>
+      <w:rFonts w:ascii="Liberation Mono" w:hAnsi="Liberation Mono" w:eastAsia="Noto Sans Mono CJK SC" w:cs="Liberation Mono"/>
+      <w:sz w:val="20"/>
+      <w:szCs w:val="20"/>
+    </w:rPr>
+  </w:style>
   <w:style w:type="numbering" w:styleId="NoList">
     <w:name w:val="No List"/>
     <w:qFormat/>

--- a/practice/STL/notes.docx
+++ b/practice/STL/notes.docx
@@ -1559,6 +1559,8 @@
         <w:rPr>
           <w:rFonts w:ascii="euclid circular a;arial;source sans pro;helvetica neue;helvetica;arial;sans-serif" w:hAnsi="euclid circular a;arial;source sans pro;helvetica neue;helvetica;arial;sans-serif"/>
           <w:b w:val="false"/>
+          <w:b w:val="false"/>
+          <w:i w:val="false"/>
           <w:i w:val="false"/>
           <w:caps w:val="false"/>
           <w:smallCaps w:val="false"/>
@@ -1617,7 +1619,6 @@
       <w:pPr>
         <w:pStyle w:val="TextBody"/>
         <w:widowControl/>
-        <w:pBdr/>
         <w:spacing w:lineRule="atLeast" w:line="300" w:before="0" w:after="0"/>
         <w:ind w:start="30" w:end="30" w:hanging="0"/>
         <w:rPr/>
@@ -1669,7 +1670,6 @@
           <w:ilvl w:val="0"/>
           <w:numId w:val="6"/>
         </w:numPr>
-        <w:pBdr/>
         <w:tabs>
           <w:tab w:val="clear" w:pos="709"/>
           <w:tab w:val="left" w:pos="0" w:leader="none"/>
@@ -1777,7 +1777,6 @@
           <w:ilvl w:val="0"/>
           <w:numId w:val="6"/>
         </w:numPr>
-        <w:pBdr/>
         <w:tabs>
           <w:tab w:val="clear" w:pos="709"/>
           <w:tab w:val="left" w:pos="0" w:leader="none"/>
@@ -2791,7 +2790,7 @@
       <w:start w:val="1"/>
       <w:numFmt w:val="none"/>
       <w:suff w:val="nothing"/>
-      <w:lvlText w:val="%1"/>
+      <w:lvlText w:val=""/>
       <w:lvlJc w:val="start"/>
       <w:pPr>
         <w:tabs>
@@ -2802,10 +2801,9 @@
     </w:lvl>
     <w:lvl w:ilvl="1">
       <w:start w:val="1"/>
-      <w:pStyle w:val="Heading2"/>
       <w:numFmt w:val="none"/>
       <w:suff w:val="nothing"/>
-      <w:lvlText w:val="%2"/>
+      <w:lvlText w:val=""/>
       <w:lvlJc w:val="start"/>
       <w:pPr>
         <w:tabs>
@@ -2818,7 +2816,7 @@
       <w:start w:val="1"/>
       <w:numFmt w:val="none"/>
       <w:suff w:val="nothing"/>
-      <w:lvlText w:val="%3"/>
+      <w:lvlText w:val=""/>
       <w:lvlJc w:val="start"/>
       <w:pPr>
         <w:tabs>
@@ -2831,7 +2829,7 @@
       <w:start w:val="1"/>
       <w:numFmt w:val="none"/>
       <w:suff w:val="nothing"/>
-      <w:lvlText w:val="%4"/>
+      <w:lvlText w:val=""/>
       <w:lvlJc w:val="start"/>
       <w:pPr>
         <w:tabs>
@@ -2844,7 +2842,7 @@
       <w:start w:val="1"/>
       <w:numFmt w:val="none"/>
       <w:suff w:val="nothing"/>
-      <w:lvlText w:val="%5"/>
+      <w:lvlText w:val=""/>
       <w:lvlJc w:val="start"/>
       <w:pPr>
         <w:tabs>
@@ -2857,7 +2855,7 @@
       <w:start w:val="1"/>
       <w:numFmt w:val="none"/>
       <w:suff w:val="nothing"/>
-      <w:lvlText w:val="%6"/>
+      <w:lvlText w:val=""/>
       <w:lvlJc w:val="start"/>
       <w:pPr>
         <w:tabs>
@@ -2870,7 +2868,7 @@
       <w:start w:val="1"/>
       <w:numFmt w:val="none"/>
       <w:suff w:val="nothing"/>
-      <w:lvlText w:val="%7"/>
+      <w:lvlText w:val=""/>
       <w:lvlJc w:val="start"/>
       <w:pPr>
         <w:tabs>
@@ -2883,7 +2881,7 @@
       <w:start w:val="1"/>
       <w:numFmt w:val="none"/>
       <w:suff w:val="nothing"/>
-      <w:lvlText w:val="%8"/>
+      <w:lvlText w:val=""/>
       <w:lvlJc w:val="start"/>
       <w:pPr>
         <w:tabs>
@@ -2896,7 +2894,7 @@
       <w:start w:val="1"/>
       <w:numFmt w:val="none"/>
       <w:suff w:val="nothing"/>
-      <w:lvlText w:val="%9"/>
+      <w:lvlText w:val=""/>
       <w:lvlJc w:val="start"/>
       <w:pPr>
         <w:tabs>
@@ -2954,9 +2952,7 @@
     <w:pPr>
       <w:widowControl w:val="false"/>
       <w:suppressAutoHyphens w:val="true"/>
-      <w:kinsoku w:val="true"/>
-      <w:overflowPunct w:val="true"/>
-      <w:autoSpaceDE w:val="true"/>
+      <w:overflowPunct w:val="false"/>
       <w:bidi w:val="0"/>
       <w:spacing w:before="0" w:after="0"/>
       <w:jc w:val="start"/>
